--- a/programming_language/matrix.docx
+++ b/programming_language/matrix.docx
@@ -1,6 +1,6 @@
 
 <file path=word/document.xml><?xml version="1.0" encoding="utf-8"?>
-<w:document xmlns:ve="http://schemas.openxmlformats.org/markup-compatibility/2006" xmlns:o="urn:schemas-microsoft-com:office:office" xmlns:r="http://schemas.openxmlformats.org/officeDocument/2006/relationships" xmlns:m="http://schemas.openxmlformats.org/officeDocument/2006/math" xmlns:v="urn:schemas-microsoft-com:vml" xmlns:wp="http://schemas.openxmlformats.org/drawingml/2006/wordprocessingDrawing" xmlns:w10="urn:schemas-microsoft-com:office:word" xmlns:w="http://schemas.openxmlformats.org/wordprocessingml/2006/main" xmlns:wne="http://schemas.microsoft.com/office/word/2006/wordml">
+<w:document xmlns:wpc="http://schemas.microsoft.com/office/word/2010/wordprocessingCanvas" xmlns:mc="http://schemas.openxmlformats.org/markup-compatibility/2006" xmlns:o="urn:schemas-microsoft-com:office:office" xmlns:r="http://schemas.openxmlformats.org/officeDocument/2006/relationships" xmlns:m="http://schemas.openxmlformats.org/officeDocument/2006/math" xmlns:v="urn:schemas-microsoft-com:vml" xmlns:wp14="http://schemas.microsoft.com/office/word/2010/wordprocessingDrawing" xmlns:wp="http://schemas.openxmlformats.org/drawingml/2006/wordprocessingDrawing" xmlns:w10="urn:schemas-microsoft-com:office:word" xmlns:w="http://schemas.openxmlformats.org/wordprocessingml/2006/main" xmlns:w14="http://schemas.microsoft.com/office/word/2010/wordml" xmlns:w15="http://schemas.microsoft.com/office/word/2012/wordml" xmlns:wpg="http://schemas.microsoft.com/office/word/2010/wordprocessingGroup" xmlns:wpi="http://schemas.microsoft.com/office/word/2010/wordprocessingInk" xmlns:wne="http://schemas.microsoft.com/office/word/2006/wordml" xmlns:wps="http://schemas.microsoft.com/office/word/2010/wordprocessingShape" mc:Ignorable="w14 w15 wp14">
   <w:body>
     <w:p>
       <w:pPr>
@@ -259,14 +259,12 @@
       </w:r>
     </w:p>
     <w:p>
-      <w:proofErr w:type="spellStart"/>
       <w:r>
         <w:rPr>
           <w:i/>
         </w:rPr>
         <w:t>m</w:t>
       </w:r>
-      <w:proofErr w:type="spellEnd"/>
       <w:r>
         <w:t xml:space="preserve"> – количество ст</w:t>
       </w:r>
@@ -490,8 +488,6 @@
         </w:rPr>
         <w:t>:</w:t>
       </w:r>
-      <w:bookmarkStart w:id="0" w:name="_GoBack"/>
-      <w:bookmarkEnd w:id="0"/>
     </w:p>
     <w:tbl>
       <w:tblPr>
@@ -505,7 +501,7 @@
           <w:insideH w:val="none" w:sz="0" w:space="0" w:color="auto"/>
           <w:insideV w:val="none" w:sz="0" w:space="0" w:color="auto"/>
         </w:tblBorders>
-        <w:tblLook w:val="04A0"/>
+        <w:tblLook w:val="04A0" w:firstRow="1" w:lastRow="0" w:firstColumn="1" w:lastColumn="0" w:noHBand="0" w:noVBand="1"/>
       </w:tblPr>
       <w:tblGrid>
         <w:gridCol w:w="426"/>
@@ -553,17 +549,7 @@
                 <w:lang w:val="en-US"/>
               </w:rPr>
             </w:pPr>
-            <w:proofErr w:type="gramStart"/>
-            <w:r>
-              <w:rPr>
-                <w:rFonts w:ascii="Courier New" w:hAnsi="Courier New" w:cs="Courier New"/>
-                <w:b/>
-                <w:szCs w:val="24"/>
-              </w:rPr>
-              <w:t>с</w:t>
-            </w:r>
             <w:proofErr w:type="spellStart"/>
-            <w:proofErr w:type="gramEnd"/>
             <w:r>
               <w:rPr>
                 <w:rFonts w:ascii="Courier New" w:hAnsi="Courier New" w:cs="Courier New"/>
@@ -571,7 +557,7 @@
                 <w:szCs w:val="24"/>
                 <w:lang w:val="en-US"/>
               </w:rPr>
-              <w:t>onst</w:t>
+              <w:t>const</w:t>
             </w:r>
             <w:proofErr w:type="spellEnd"/>
             <w:r>
@@ -797,20 +783,6 @@
           <w:rFonts w:ascii="Courier New" w:hAnsi="Courier New" w:cs="Courier New"/>
           <w:szCs w:val="24"/>
         </w:rPr>
-        <w:t xml:space="preserve">, </w:t>
-      </w:r>
-      <w:r>
-        <w:rPr>
-          <w:rFonts w:ascii="Courier New" w:hAnsi="Courier New" w:cs="Courier New"/>
-          <w:szCs w:val="24"/>
-        </w:rPr>
-        <w:t>0</w:t>
-      </w:r>
-      <w:r>
-        <w:rPr>
-          <w:rFonts w:ascii="Courier New" w:hAnsi="Courier New" w:cs="Courier New"/>
-          <w:szCs w:val="24"/>
-        </w:rPr>
         <w:t>], </w:t>
       </w:r>
     </w:p>
@@ -881,20 +853,6 @@
           <w:rFonts w:ascii="Courier New" w:hAnsi="Courier New" w:cs="Courier New"/>
           <w:szCs w:val="24"/>
         </w:rPr>
-        <w:t xml:space="preserve">, </w:t>
-      </w:r>
-      <w:r>
-        <w:rPr>
-          <w:rFonts w:ascii="Courier New" w:hAnsi="Courier New" w:cs="Courier New"/>
-          <w:szCs w:val="24"/>
-        </w:rPr>
-        <w:t>0</w:t>
-      </w:r>
-      <w:r>
-        <w:rPr>
-          <w:rFonts w:ascii="Courier New" w:hAnsi="Courier New" w:cs="Courier New"/>
-          <w:szCs w:val="24"/>
-        </w:rPr>
         <w:t>], </w:t>
       </w:r>
     </w:p>
@@ -965,26 +923,13 @@
           <w:rFonts w:ascii="Courier New" w:hAnsi="Courier New" w:cs="Courier New"/>
           <w:szCs w:val="24"/>
         </w:rPr>
-        <w:t xml:space="preserve">, </w:t>
-      </w:r>
-      <w:r>
-        <w:rPr>
-          <w:rFonts w:ascii="Courier New" w:hAnsi="Courier New" w:cs="Courier New"/>
-          <w:szCs w:val="24"/>
-        </w:rPr>
-        <w:t>0</w:t>
-      </w:r>
-      <w:r>
-        <w:rPr>
-          <w:rFonts w:ascii="Courier New" w:hAnsi="Courier New" w:cs="Courier New"/>
-          <w:szCs w:val="24"/>
-        </w:rPr>
         <w:t>], </w:t>
       </w:r>
     </w:p>
     <w:p>
       <w:pPr>
         <w:rPr>
+          <w:rFonts w:ascii="Courier New" w:hAnsi="Courier New" w:cs="Courier New"/>
           <w:szCs w:val="24"/>
         </w:rPr>
       </w:pPr>
@@ -1049,6 +994,34 @@
           <w:rFonts w:ascii="Courier New" w:hAnsi="Courier New" w:cs="Courier New"/>
           <w:szCs w:val="24"/>
         </w:rPr>
+        <w:t>], </w:t>
+      </w:r>
+    </w:p>
+    <w:p>
+      <w:pPr>
+        <w:rPr>
+          <w:szCs w:val="24"/>
+        </w:rPr>
+      </w:pPr>
+      <w:r>
+        <w:rPr>
+          <w:rFonts w:ascii="Courier New" w:hAnsi="Courier New" w:cs="Courier New"/>
+          <w:szCs w:val="24"/>
+        </w:rPr>
+        <w:t>[</w:t>
+      </w:r>
+      <w:r>
+        <w:rPr>
+          <w:rFonts w:ascii="Courier New" w:hAnsi="Courier New" w:cs="Courier New"/>
+          <w:szCs w:val="24"/>
+        </w:rPr>
+        <w:t>0</w:t>
+      </w:r>
+      <w:r>
+        <w:rPr>
+          <w:rFonts w:ascii="Courier New" w:hAnsi="Courier New" w:cs="Courier New"/>
+          <w:szCs w:val="24"/>
+        </w:rPr>
         <w:t xml:space="preserve">, </w:t>
       </w:r>
       <w:r>
@@ -1063,8 +1036,24 @@
           <w:rFonts w:ascii="Courier New" w:hAnsi="Courier New" w:cs="Courier New"/>
           <w:szCs w:val="24"/>
         </w:rPr>
-        <w:t>], </w:t>
-      </w:r>
+        <w:t xml:space="preserve">, 0, </w:t>
+      </w:r>
+      <w:r>
+        <w:rPr>
+          <w:rFonts w:ascii="Courier New" w:hAnsi="Courier New" w:cs="Courier New"/>
+          <w:szCs w:val="24"/>
+        </w:rPr>
+        <w:t>0</w:t>
+      </w:r>
+      <w:r>
+        <w:rPr>
+          <w:rFonts w:ascii="Courier New" w:hAnsi="Courier New" w:cs="Courier New"/>
+          <w:szCs w:val="24"/>
+        </w:rPr>
+        <w:t>]</w:t>
+      </w:r>
+      <w:bookmarkStart w:id="0" w:name="_GoBack"/>
+      <w:bookmarkEnd w:id="0"/>
     </w:p>
     <w:p>
       <w:pPr>
@@ -1137,7 +1126,7 @@
 </file>
 
 <file path=word/numbering.xml><?xml version="1.0" encoding="utf-8"?>
-<w:numbering xmlns:ve="http://schemas.openxmlformats.org/markup-compatibility/2006" xmlns:o="urn:schemas-microsoft-com:office:office" xmlns:r="http://schemas.openxmlformats.org/officeDocument/2006/relationships" xmlns:m="http://schemas.openxmlformats.org/officeDocument/2006/math" xmlns:v="urn:schemas-microsoft-com:vml" xmlns:wp="http://schemas.openxmlformats.org/drawingml/2006/wordprocessingDrawing" xmlns:w10="urn:schemas-microsoft-com:office:word" xmlns:w="http://schemas.openxmlformats.org/wordprocessingml/2006/main" xmlns:wne="http://schemas.microsoft.com/office/word/2006/wordml">
+<w:numbering xmlns:wpc="http://schemas.microsoft.com/office/word/2010/wordprocessingCanvas" xmlns:mc="http://schemas.openxmlformats.org/markup-compatibility/2006" xmlns:o="urn:schemas-microsoft-com:office:office" xmlns:r="http://schemas.openxmlformats.org/officeDocument/2006/relationships" xmlns:m="http://schemas.openxmlformats.org/officeDocument/2006/math" xmlns:v="urn:schemas-microsoft-com:vml" xmlns:wp14="http://schemas.microsoft.com/office/word/2010/wordprocessingDrawing" xmlns:wp="http://schemas.openxmlformats.org/drawingml/2006/wordprocessingDrawing" xmlns:w10="urn:schemas-microsoft-com:office:word" xmlns:w="http://schemas.openxmlformats.org/wordprocessingml/2006/main" xmlns:w14="http://schemas.microsoft.com/office/word/2010/wordml" xmlns:w15="http://schemas.microsoft.com/office/word/2012/wordml" xmlns:wpg="http://schemas.microsoft.com/office/word/2010/wordprocessingGroup" xmlns:wpi="http://schemas.microsoft.com/office/word/2010/wordprocessingInk" xmlns:wne="http://schemas.microsoft.com/office/word/2006/wordml" xmlns:wps="http://schemas.microsoft.com/office/word/2010/wordprocessingShape" mc:Ignorable="w14 w15 wp14">
   <w:abstractNum w:abstractNumId="0">
     <w:nsid w:val="FFFFFFFB"/>
     <w:multiLevelType w:val="multilevel"/>
@@ -1609,7 +1598,7 @@
 </file>
 
 <file path=word/styles.xml><?xml version="1.0" encoding="utf-8"?>
-<w:styles xmlns:r="http://schemas.openxmlformats.org/officeDocument/2006/relationships" xmlns:w="http://schemas.openxmlformats.org/wordprocessingml/2006/main">
+<w:styles xmlns:mc="http://schemas.openxmlformats.org/markup-compatibility/2006" xmlns:r="http://schemas.openxmlformats.org/officeDocument/2006/relationships" xmlns:w="http://schemas.openxmlformats.org/wordprocessingml/2006/main" xmlns:w14="http://schemas.microsoft.com/office/word/2010/wordml" xmlns:w15="http://schemas.microsoft.com/office/word/2012/wordml" mc:Ignorable="w14 w15">
   <w:docDefaults>
     <w:rPrDefault>
       <w:rPr>
@@ -1619,144 +1608,378 @@
     </w:rPrDefault>
     <w:pPrDefault/>
   </w:docDefaults>
-  <w:latentStyles w:defLockedState="0" w:defUIPriority="99" w:defSemiHidden="1" w:defUnhideWhenUsed="1" w:defQFormat="0" w:count="267">
-    <w:lsdException w:name="Normal" w:semiHidden="0" w:uiPriority="0" w:unhideWhenUsed="0" w:qFormat="1"/>
-    <w:lsdException w:name="heading 1" w:semiHidden="0" w:uiPriority="0" w:unhideWhenUsed="0" w:qFormat="1"/>
-    <w:lsdException w:name="heading 2" w:uiPriority="0" w:qFormat="1"/>
-    <w:lsdException w:name="heading 3" w:uiPriority="0" w:qFormat="1"/>
-    <w:lsdException w:name="heading 4" w:uiPriority="0" w:qFormat="1"/>
-    <w:lsdException w:name="heading 5" w:uiPriority="0" w:qFormat="1"/>
-    <w:lsdException w:name="heading 6" w:uiPriority="0" w:qFormat="1"/>
-    <w:lsdException w:name="heading 7" w:uiPriority="0" w:qFormat="1"/>
-    <w:lsdException w:name="heading 8" w:uiPriority="0" w:qFormat="1"/>
-    <w:lsdException w:name="heading 9" w:uiPriority="0" w:qFormat="1"/>
-    <w:lsdException w:name="toc 1" w:uiPriority="39"/>
-    <w:lsdException w:name="toc 2" w:uiPriority="39"/>
-    <w:lsdException w:name="toc 3" w:uiPriority="39"/>
-    <w:lsdException w:name="toc 4" w:uiPriority="39"/>
-    <w:lsdException w:name="toc 5" w:uiPriority="39"/>
-    <w:lsdException w:name="toc 6" w:uiPriority="39"/>
-    <w:lsdException w:name="toc 7" w:uiPriority="39"/>
-    <w:lsdException w:name="toc 8" w:uiPriority="39"/>
-    <w:lsdException w:name="toc 9" w:uiPriority="39"/>
-    <w:lsdException w:name="caption" w:uiPriority="35" w:qFormat="1"/>
-    <w:lsdException w:name="Title" w:semiHidden="0" w:uiPriority="0" w:unhideWhenUsed="0" w:qFormat="1"/>
-    <w:lsdException w:name="Default Paragraph Font" w:uiPriority="1"/>
-    <w:lsdException w:name="Subtitle" w:semiHidden="0" w:uiPriority="11" w:unhideWhenUsed="0" w:qFormat="1"/>
-    <w:lsdException w:name="Strong" w:semiHidden="0" w:uiPriority="22" w:unhideWhenUsed="0" w:qFormat="1"/>
-    <w:lsdException w:name="Emphasis" w:semiHidden="0" w:uiPriority="20" w:unhideWhenUsed="0" w:qFormat="1"/>
-    <w:lsdException w:name="Table Grid" w:semiHidden="0" w:uiPriority="59" w:unhideWhenUsed="0"/>
-    <w:lsdException w:name="Placeholder Text" w:unhideWhenUsed="0"/>
-    <w:lsdException w:name="No Spacing" w:semiHidden="0" w:uiPriority="1" w:unhideWhenUsed="0" w:qFormat="1"/>
-    <w:lsdException w:name="Light Shading" w:semiHidden="0" w:uiPriority="60" w:unhideWhenUsed="0"/>
-    <w:lsdException w:name="Light List" w:semiHidden="0" w:uiPriority="61" w:unhideWhenUsed="0"/>
-    <w:lsdException w:name="Light Grid" w:semiHidden="0" w:uiPriority="62" w:unhideWhenUsed="0"/>
-    <w:lsdException w:name="Medium Shading 1" w:semiHidden="0" w:uiPriority="63" w:unhideWhenUsed="0"/>
-    <w:lsdException w:name="Medium Shading 2" w:semiHidden="0" w:uiPriority="64" w:unhideWhenUsed="0"/>
-    <w:lsdException w:name="Medium List 1" w:semiHidden="0" w:uiPriority="65" w:unhideWhenUsed="0"/>
-    <w:lsdException w:name="Medium List 2" w:semiHidden="0" w:uiPriority="66" w:unhideWhenUsed="0"/>
-    <w:lsdException w:name="Medium Grid 1" w:semiHidden="0" w:uiPriority="67" w:unhideWhenUsed="0"/>
-    <w:lsdException w:name="Medium Grid 2" w:semiHidden="0" w:uiPriority="68" w:unhideWhenUsed="0"/>
-    <w:lsdException w:name="Medium Grid 3" w:semiHidden="0" w:uiPriority="69" w:unhideWhenUsed="0"/>
-    <w:lsdException w:name="Dark List" w:semiHidden="0" w:uiPriority="70" w:unhideWhenUsed="0"/>
-    <w:lsdException w:name="Colorful Shading" w:semiHidden="0" w:uiPriority="71" w:unhideWhenUsed="0"/>
-    <w:lsdException w:name="Colorful List" w:semiHidden="0" w:uiPriority="72" w:unhideWhenUsed="0"/>
-    <w:lsdException w:name="Colorful Grid" w:semiHidden="0" w:uiPriority="73" w:unhideWhenUsed="0"/>
-    <w:lsdException w:name="Light Shading Accent 1" w:semiHidden="0" w:uiPriority="60" w:unhideWhenUsed="0"/>
-    <w:lsdException w:name="Light List Accent 1" w:semiHidden="0" w:uiPriority="61" w:unhideWhenUsed="0"/>
-    <w:lsdException w:name="Light Grid Accent 1" w:semiHidden="0" w:uiPriority="62" w:unhideWhenUsed="0"/>
-    <w:lsdException w:name="Medium Shading 1 Accent 1" w:semiHidden="0" w:uiPriority="63" w:unhideWhenUsed="0"/>
-    <w:lsdException w:name="Medium Shading 2 Accent 1" w:semiHidden="0" w:uiPriority="64" w:unhideWhenUsed="0"/>
-    <w:lsdException w:name="Medium List 1 Accent 1" w:semiHidden="0" w:uiPriority="65" w:unhideWhenUsed="0"/>
-    <w:lsdException w:name="Revision" w:unhideWhenUsed="0"/>
-    <w:lsdException w:name="List Paragraph" w:semiHidden="0" w:uiPriority="34" w:unhideWhenUsed="0" w:qFormat="1"/>
-    <w:lsdException w:name="Quote" w:semiHidden="0" w:uiPriority="29" w:unhideWhenUsed="0" w:qFormat="1"/>
-    <w:lsdException w:name="Intense Quote" w:semiHidden="0" w:uiPriority="30" w:unhideWhenUsed="0" w:qFormat="1"/>
-    <w:lsdException w:name="Medium List 2 Accent 1" w:semiHidden="0" w:uiPriority="66" w:unhideWhenUsed="0"/>
-    <w:lsdException w:name="Medium Grid 1 Accent 1" w:semiHidden="0" w:uiPriority="67" w:unhideWhenUsed="0"/>
-    <w:lsdException w:name="Medium Grid 2 Accent 1" w:semiHidden="0" w:uiPriority="68" w:unhideWhenUsed="0"/>
-    <w:lsdException w:name="Medium Grid 3 Accent 1" w:semiHidden="0" w:uiPriority="69" w:unhideWhenUsed="0"/>
-    <w:lsdException w:name="Dark List Accent 1" w:semiHidden="0" w:uiPriority="70" w:unhideWhenUsed="0"/>
-    <w:lsdException w:name="Colorful Shading Accent 1" w:semiHidden="0" w:uiPriority="71" w:unhideWhenUsed="0"/>
-    <w:lsdException w:name="Colorful List Accent 1" w:semiHidden="0" w:uiPriority="72" w:unhideWhenUsed="0"/>
-    <w:lsdException w:name="Colorful Grid Accent 1" w:semiHidden="0" w:uiPriority="73" w:unhideWhenUsed="0"/>
-    <w:lsdException w:name="Light Shading Accent 2" w:semiHidden="0" w:uiPriority="60" w:unhideWhenUsed="0"/>
-    <w:lsdException w:name="Light List Accent 2" w:semiHidden="0" w:uiPriority="61" w:unhideWhenUsed="0"/>
-    <w:lsdException w:name="Light Grid Accent 2" w:semiHidden="0" w:uiPriority="62" w:unhideWhenUsed="0"/>
-    <w:lsdException w:name="Medium Shading 1 Accent 2" w:semiHidden="0" w:uiPriority="63" w:unhideWhenUsed="0"/>
-    <w:lsdException w:name="Medium Shading 2 Accent 2" w:semiHidden="0" w:uiPriority="64" w:unhideWhenUsed="0"/>
-    <w:lsdException w:name="Medium List 1 Accent 2" w:semiHidden="0" w:uiPriority="65" w:unhideWhenUsed="0"/>
-    <w:lsdException w:name="Medium List 2 Accent 2" w:semiHidden="0" w:uiPriority="66" w:unhideWhenUsed="0"/>
-    <w:lsdException w:name="Medium Grid 1 Accent 2" w:semiHidden="0" w:uiPriority="67" w:unhideWhenUsed="0"/>
-    <w:lsdException w:name="Medium Grid 2 Accent 2" w:semiHidden="0" w:uiPriority="68" w:unhideWhenUsed="0"/>
-    <w:lsdException w:name="Medium Grid 3 Accent 2" w:semiHidden="0" w:uiPriority="69" w:unhideWhenUsed="0"/>
-    <w:lsdException w:name="Dark List Accent 2" w:semiHidden="0" w:uiPriority="70" w:unhideWhenUsed="0"/>
-    <w:lsdException w:name="Colorful Shading Accent 2" w:semiHidden="0" w:uiPriority="71" w:unhideWhenUsed="0"/>
-    <w:lsdException w:name="Colorful List Accent 2" w:semiHidden="0" w:uiPriority="72" w:unhideWhenUsed="0"/>
-    <w:lsdException w:name="Colorful Grid Accent 2" w:semiHidden="0" w:uiPriority="73" w:unhideWhenUsed="0"/>
-    <w:lsdException w:name="Light Shading Accent 3" w:semiHidden="0" w:uiPriority="60" w:unhideWhenUsed="0"/>
-    <w:lsdException w:name="Light List Accent 3" w:semiHidden="0" w:uiPriority="61" w:unhideWhenUsed="0"/>
-    <w:lsdException w:name="Light Grid Accent 3" w:semiHidden="0" w:uiPriority="62" w:unhideWhenUsed="0"/>
-    <w:lsdException w:name="Medium Shading 1 Accent 3" w:semiHidden="0" w:uiPriority="63" w:unhideWhenUsed="0"/>
-    <w:lsdException w:name="Medium Shading 2 Accent 3" w:semiHidden="0" w:uiPriority="64" w:unhideWhenUsed="0"/>
-    <w:lsdException w:name="Medium List 1 Accent 3" w:semiHidden="0" w:uiPriority="65" w:unhideWhenUsed="0"/>
-    <w:lsdException w:name="Medium List 2 Accent 3" w:semiHidden="0" w:uiPriority="66" w:unhideWhenUsed="0"/>
-    <w:lsdException w:name="Medium Grid 1 Accent 3" w:semiHidden="0" w:uiPriority="67" w:unhideWhenUsed="0"/>
-    <w:lsdException w:name="Medium Grid 2 Accent 3" w:semiHidden="0" w:uiPriority="68" w:unhideWhenUsed="0"/>
-    <w:lsdException w:name="Medium Grid 3 Accent 3" w:semiHidden="0" w:uiPriority="69" w:unhideWhenUsed="0"/>
-    <w:lsdException w:name="Dark List Accent 3" w:semiHidden="0" w:uiPriority="70" w:unhideWhenUsed="0"/>
-    <w:lsdException w:name="Colorful Shading Accent 3" w:semiHidden="0" w:uiPriority="71" w:unhideWhenUsed="0"/>
-    <w:lsdException w:name="Colorful List Accent 3" w:semiHidden="0" w:uiPriority="72" w:unhideWhenUsed="0"/>
-    <w:lsdException w:name="Colorful Grid Accent 3" w:semiHidden="0" w:uiPriority="73" w:unhideWhenUsed="0"/>
-    <w:lsdException w:name="Light Shading Accent 4" w:semiHidden="0" w:uiPriority="60" w:unhideWhenUsed="0"/>
-    <w:lsdException w:name="Light List Accent 4" w:semiHidden="0" w:uiPriority="61" w:unhideWhenUsed="0"/>
-    <w:lsdException w:name="Light Grid Accent 4" w:semiHidden="0" w:uiPriority="62" w:unhideWhenUsed="0"/>
-    <w:lsdException w:name="Medium Shading 1 Accent 4" w:semiHidden="0" w:uiPriority="63" w:unhideWhenUsed="0"/>
-    <w:lsdException w:name="Medium Shading 2 Accent 4" w:semiHidden="0" w:uiPriority="64" w:unhideWhenUsed="0"/>
-    <w:lsdException w:name="Medium List 1 Accent 4" w:semiHidden="0" w:uiPriority="65" w:unhideWhenUsed="0"/>
-    <w:lsdException w:name="Medium List 2 Accent 4" w:semiHidden="0" w:uiPriority="66" w:unhideWhenUsed="0"/>
-    <w:lsdException w:name="Medium Grid 1 Accent 4" w:semiHidden="0" w:uiPriority="67" w:unhideWhenUsed="0"/>
-    <w:lsdException w:name="Medium Grid 2 Accent 4" w:semiHidden="0" w:uiPriority="68" w:unhideWhenUsed="0"/>
-    <w:lsdException w:name="Medium Grid 3 Accent 4" w:semiHidden="0" w:uiPriority="69" w:unhideWhenUsed="0"/>
-    <w:lsdException w:name="Dark List Accent 4" w:semiHidden="0" w:uiPriority="70" w:unhideWhenUsed="0"/>
-    <w:lsdException w:name="Colorful Shading Accent 4" w:semiHidden="0" w:uiPriority="71" w:unhideWhenUsed="0"/>
-    <w:lsdException w:name="Colorful List Accent 4" w:semiHidden="0" w:uiPriority="72" w:unhideWhenUsed="0"/>
-    <w:lsdException w:name="Colorful Grid Accent 4" w:semiHidden="0" w:uiPriority="73" w:unhideWhenUsed="0"/>
-    <w:lsdException w:name="Light Shading Accent 5" w:semiHidden="0" w:uiPriority="60" w:unhideWhenUsed="0"/>
-    <w:lsdException w:name="Light List Accent 5" w:semiHidden="0" w:uiPriority="61" w:unhideWhenUsed="0"/>
-    <w:lsdException w:name="Light Grid Accent 5" w:semiHidden="0" w:uiPriority="62" w:unhideWhenUsed="0"/>
-    <w:lsdException w:name="Medium Shading 1 Accent 5" w:semiHidden="0" w:uiPriority="63" w:unhideWhenUsed="0"/>
-    <w:lsdException w:name="Medium Shading 2 Accent 5" w:semiHidden="0" w:uiPriority="64" w:unhideWhenUsed="0"/>
-    <w:lsdException w:name="Medium List 1 Accent 5" w:semiHidden="0" w:uiPriority="65" w:unhideWhenUsed="0"/>
-    <w:lsdException w:name="Medium List 2 Accent 5" w:semiHidden="0" w:uiPriority="66" w:unhideWhenUsed="0"/>
-    <w:lsdException w:name="Medium Grid 1 Accent 5" w:semiHidden="0" w:uiPriority="67" w:unhideWhenUsed="0"/>
-    <w:lsdException w:name="Medium Grid 2 Accent 5" w:semiHidden="0" w:uiPriority="68" w:unhideWhenUsed="0"/>
-    <w:lsdException w:name="Medium Grid 3 Accent 5" w:semiHidden="0" w:uiPriority="69" w:unhideWhenUsed="0"/>
-    <w:lsdException w:name="Dark List Accent 5" w:semiHidden="0" w:uiPriority="70" w:unhideWhenUsed="0"/>
-    <w:lsdException w:name="Colorful Shading Accent 5" w:semiHidden="0" w:uiPriority="71" w:unhideWhenUsed="0"/>
-    <w:lsdException w:name="Colorful List Accent 5" w:semiHidden="0" w:uiPriority="72" w:unhideWhenUsed="0"/>
-    <w:lsdException w:name="Colorful Grid Accent 5" w:semiHidden="0" w:uiPriority="73" w:unhideWhenUsed="0"/>
-    <w:lsdException w:name="Light Shading Accent 6" w:semiHidden="0" w:uiPriority="60" w:unhideWhenUsed="0"/>
-    <w:lsdException w:name="Light List Accent 6" w:semiHidden="0" w:uiPriority="61" w:unhideWhenUsed="0"/>
-    <w:lsdException w:name="Light Grid Accent 6" w:semiHidden="0" w:uiPriority="62" w:unhideWhenUsed="0"/>
-    <w:lsdException w:name="Medium Shading 1 Accent 6" w:semiHidden="0" w:uiPriority="63" w:unhideWhenUsed="0"/>
-    <w:lsdException w:name="Medium Shading 2 Accent 6" w:semiHidden="0" w:uiPriority="64" w:unhideWhenUsed="0"/>
-    <w:lsdException w:name="Medium List 1 Accent 6" w:semiHidden="0" w:uiPriority="65" w:unhideWhenUsed="0"/>
-    <w:lsdException w:name="Medium List 2 Accent 6" w:semiHidden="0" w:uiPriority="66" w:unhideWhenUsed="0"/>
-    <w:lsdException w:name="Medium Grid 1 Accent 6" w:semiHidden="0" w:uiPriority="67" w:unhideWhenUsed="0"/>
-    <w:lsdException w:name="Medium Grid 2 Accent 6" w:semiHidden="0" w:uiPriority="68" w:unhideWhenUsed="0"/>
-    <w:lsdException w:name="Medium Grid 3 Accent 6" w:semiHidden="0" w:uiPriority="69" w:unhideWhenUsed="0"/>
-    <w:lsdException w:name="Dark List Accent 6" w:semiHidden="0" w:uiPriority="70" w:unhideWhenUsed="0"/>
-    <w:lsdException w:name="Colorful Shading Accent 6" w:semiHidden="0" w:uiPriority="71" w:unhideWhenUsed="0"/>
-    <w:lsdException w:name="Colorful List Accent 6" w:semiHidden="0" w:uiPriority="72" w:unhideWhenUsed="0"/>
-    <w:lsdException w:name="Colorful Grid Accent 6" w:semiHidden="0" w:uiPriority="73" w:unhideWhenUsed="0"/>
-    <w:lsdException w:name="Subtle Emphasis" w:semiHidden="0" w:uiPriority="19" w:unhideWhenUsed="0" w:qFormat="1"/>
-    <w:lsdException w:name="Intense Emphasis" w:semiHidden="0" w:uiPriority="21" w:unhideWhenUsed="0" w:qFormat="1"/>
-    <w:lsdException w:name="Subtle Reference" w:semiHidden="0" w:uiPriority="31" w:unhideWhenUsed="0" w:qFormat="1"/>
-    <w:lsdException w:name="Intense Reference" w:semiHidden="0" w:uiPriority="32" w:unhideWhenUsed="0" w:qFormat="1"/>
-    <w:lsdException w:name="Book Title" w:semiHidden="0" w:uiPriority="33" w:unhideWhenUsed="0" w:qFormat="1"/>
-    <w:lsdException w:name="Bibliography" w:uiPriority="37"/>
-    <w:lsdException w:name="TOC Heading" w:uiPriority="39" w:qFormat="1"/>
+  <w:latentStyles w:defLockedState="0" w:defUIPriority="99" w:defSemiHidden="0" w:defUnhideWhenUsed="0" w:defQFormat="0" w:count="371">
+    <w:lsdException w:name="Normal" w:uiPriority="0" w:qFormat="1"/>
+    <w:lsdException w:name="heading 1" w:uiPriority="0" w:qFormat="1"/>
+    <w:lsdException w:name="heading 2" w:semiHidden="1" w:uiPriority="0" w:unhideWhenUsed="1" w:qFormat="1"/>
+    <w:lsdException w:name="heading 3" w:semiHidden="1" w:uiPriority="0" w:unhideWhenUsed="1" w:qFormat="1"/>
+    <w:lsdException w:name="heading 4" w:semiHidden="1" w:uiPriority="0" w:unhideWhenUsed="1" w:qFormat="1"/>
+    <w:lsdException w:name="heading 5" w:semiHidden="1" w:uiPriority="0" w:unhideWhenUsed="1" w:qFormat="1"/>
+    <w:lsdException w:name="heading 6" w:semiHidden="1" w:uiPriority="0" w:unhideWhenUsed="1" w:qFormat="1"/>
+    <w:lsdException w:name="heading 7" w:semiHidden="1" w:uiPriority="0" w:unhideWhenUsed="1" w:qFormat="1"/>
+    <w:lsdException w:name="heading 8" w:semiHidden="1" w:uiPriority="0" w:unhideWhenUsed="1" w:qFormat="1"/>
+    <w:lsdException w:name="heading 9" w:semiHidden="1" w:uiPriority="0" w:unhideWhenUsed="1" w:qFormat="1"/>
+    <w:lsdException w:name="index 1" w:semiHidden="1" w:unhideWhenUsed="1"/>
+    <w:lsdException w:name="index 2" w:semiHidden="1" w:unhideWhenUsed="1"/>
+    <w:lsdException w:name="index 3" w:semiHidden="1" w:unhideWhenUsed="1"/>
+    <w:lsdException w:name="index 4" w:semiHidden="1" w:unhideWhenUsed="1"/>
+    <w:lsdException w:name="index 5" w:semiHidden="1" w:unhideWhenUsed="1"/>
+    <w:lsdException w:name="index 6" w:semiHidden="1" w:unhideWhenUsed="1"/>
+    <w:lsdException w:name="index 7" w:semiHidden="1" w:unhideWhenUsed="1"/>
+    <w:lsdException w:name="index 8" w:semiHidden="1" w:unhideWhenUsed="1"/>
+    <w:lsdException w:name="index 9" w:semiHidden="1" w:unhideWhenUsed="1"/>
+    <w:lsdException w:name="toc 1" w:semiHidden="1" w:uiPriority="39" w:unhideWhenUsed="1"/>
+    <w:lsdException w:name="toc 2" w:semiHidden="1" w:uiPriority="39" w:unhideWhenUsed="1"/>
+    <w:lsdException w:name="toc 3" w:semiHidden="1" w:uiPriority="39" w:unhideWhenUsed="1"/>
+    <w:lsdException w:name="toc 4" w:semiHidden="1" w:uiPriority="39" w:unhideWhenUsed="1"/>
+    <w:lsdException w:name="toc 5" w:semiHidden="1" w:uiPriority="39" w:unhideWhenUsed="1"/>
+    <w:lsdException w:name="toc 6" w:semiHidden="1" w:uiPriority="39" w:unhideWhenUsed="1"/>
+    <w:lsdException w:name="toc 7" w:semiHidden="1" w:uiPriority="39" w:unhideWhenUsed="1"/>
+    <w:lsdException w:name="toc 8" w:semiHidden="1" w:uiPriority="39" w:unhideWhenUsed="1"/>
+    <w:lsdException w:name="toc 9" w:semiHidden="1" w:uiPriority="39" w:unhideWhenUsed="1"/>
+    <w:lsdException w:name="Normal Indent" w:semiHidden="1" w:unhideWhenUsed="1"/>
+    <w:lsdException w:name="footnote text" w:semiHidden="1" w:unhideWhenUsed="1"/>
+    <w:lsdException w:name="annotation text" w:semiHidden="1" w:unhideWhenUsed="1"/>
+    <w:lsdException w:name="header" w:semiHidden="1" w:unhideWhenUsed="1"/>
+    <w:lsdException w:name="footer" w:semiHidden="1" w:unhideWhenUsed="1"/>
+    <w:lsdException w:name="index heading" w:semiHidden="1" w:unhideWhenUsed="1"/>
+    <w:lsdException w:name="caption" w:semiHidden="1" w:uiPriority="35" w:unhideWhenUsed="1" w:qFormat="1"/>
+    <w:lsdException w:name="table of figures" w:semiHidden="1" w:unhideWhenUsed="1"/>
+    <w:lsdException w:name="envelope address" w:semiHidden="1" w:unhideWhenUsed="1"/>
+    <w:lsdException w:name="envelope return" w:semiHidden="1" w:unhideWhenUsed="1"/>
+    <w:lsdException w:name="footnote reference" w:semiHidden="1" w:unhideWhenUsed="1"/>
+    <w:lsdException w:name="annotation reference" w:semiHidden="1" w:unhideWhenUsed="1"/>
+    <w:lsdException w:name="line number" w:semiHidden="1" w:unhideWhenUsed="1"/>
+    <w:lsdException w:name="page number" w:semiHidden="1" w:unhideWhenUsed="1"/>
+    <w:lsdException w:name="endnote reference" w:semiHidden="1" w:unhideWhenUsed="1"/>
+    <w:lsdException w:name="endnote text" w:semiHidden="1" w:unhideWhenUsed="1"/>
+    <w:lsdException w:name="table of authorities" w:semiHidden="1" w:unhideWhenUsed="1"/>
+    <w:lsdException w:name="macro" w:semiHidden="1" w:unhideWhenUsed="1"/>
+    <w:lsdException w:name="toa heading" w:semiHidden="1" w:unhideWhenUsed="1"/>
+    <w:lsdException w:name="List" w:semiHidden="1" w:unhideWhenUsed="1"/>
+    <w:lsdException w:name="List Bullet" w:semiHidden="1" w:unhideWhenUsed="1"/>
+    <w:lsdException w:name="List Number" w:semiHidden="1" w:unhideWhenUsed="1"/>
+    <w:lsdException w:name="List 2" w:semiHidden="1" w:unhideWhenUsed="1"/>
+    <w:lsdException w:name="List 3" w:semiHidden="1" w:unhideWhenUsed="1"/>
+    <w:lsdException w:name="List 4" w:semiHidden="1" w:unhideWhenUsed="1"/>
+    <w:lsdException w:name="List 5" w:semiHidden="1" w:unhideWhenUsed="1"/>
+    <w:lsdException w:name="List Bullet 2" w:semiHidden="1" w:unhideWhenUsed="1"/>
+    <w:lsdException w:name="List Bullet 3" w:semiHidden="1" w:unhideWhenUsed="1"/>
+    <w:lsdException w:name="List Bullet 4" w:semiHidden="1" w:unhideWhenUsed="1"/>
+    <w:lsdException w:name="List Bullet 5" w:semiHidden="1" w:unhideWhenUsed="1"/>
+    <w:lsdException w:name="List Number 2" w:semiHidden="1" w:unhideWhenUsed="1"/>
+    <w:lsdException w:name="List Number 3" w:semiHidden="1" w:unhideWhenUsed="1"/>
+    <w:lsdException w:name="List Number 4" w:semiHidden="1" w:unhideWhenUsed="1"/>
+    <w:lsdException w:name="List Number 5" w:semiHidden="1" w:unhideWhenUsed="1"/>
+    <w:lsdException w:name="Title" w:uiPriority="0" w:qFormat="1"/>
+    <w:lsdException w:name="Closing" w:semiHidden="1" w:unhideWhenUsed="1"/>
+    <w:lsdException w:name="Signature" w:semiHidden="1" w:unhideWhenUsed="1"/>
+    <w:lsdException w:name="Default Paragraph Font" w:semiHidden="1" w:uiPriority="1" w:unhideWhenUsed="1"/>
+    <w:lsdException w:name="Body Text" w:semiHidden="1" w:unhideWhenUsed="1"/>
+    <w:lsdException w:name="Body Text Indent" w:semiHidden="1" w:unhideWhenUsed="1"/>
+    <w:lsdException w:name="List Continue" w:semiHidden="1" w:unhideWhenUsed="1"/>
+    <w:lsdException w:name="List Continue 2" w:semiHidden="1" w:unhideWhenUsed="1"/>
+    <w:lsdException w:name="List Continue 3" w:semiHidden="1" w:unhideWhenUsed="1"/>
+    <w:lsdException w:name="List Continue 4" w:semiHidden="1" w:unhideWhenUsed="1"/>
+    <w:lsdException w:name="List Continue 5" w:semiHidden="1" w:unhideWhenUsed="1"/>
+    <w:lsdException w:name="Message Header" w:semiHidden="1" w:unhideWhenUsed="1"/>
+    <w:lsdException w:name="Subtitle" w:uiPriority="11" w:qFormat="1"/>
+    <w:lsdException w:name="Salutation" w:semiHidden="1" w:unhideWhenUsed="1"/>
+    <w:lsdException w:name="Date" w:semiHidden="1" w:unhideWhenUsed="1"/>
+    <w:lsdException w:name="Body Text First Indent" w:semiHidden="1" w:unhideWhenUsed="1"/>
+    <w:lsdException w:name="Body Text First Indent 2" w:semiHidden="1" w:unhideWhenUsed="1"/>
+    <w:lsdException w:name="Note Heading" w:semiHidden="1" w:unhideWhenUsed="1"/>
+    <w:lsdException w:name="Body Text 2" w:semiHidden="1" w:unhideWhenUsed="1"/>
+    <w:lsdException w:name="Body Text 3" w:semiHidden="1" w:unhideWhenUsed="1"/>
+    <w:lsdException w:name="Body Text Indent 2" w:semiHidden="1" w:unhideWhenUsed="1"/>
+    <w:lsdException w:name="Body Text Indent 3" w:semiHidden="1" w:unhideWhenUsed="1"/>
+    <w:lsdException w:name="Block Text" w:semiHidden="1" w:unhideWhenUsed="1"/>
+    <w:lsdException w:name="Hyperlink" w:semiHidden="1" w:unhideWhenUsed="1"/>
+    <w:lsdException w:name="FollowedHyperlink" w:semiHidden="1" w:unhideWhenUsed="1"/>
+    <w:lsdException w:name="Strong" w:uiPriority="22" w:qFormat="1"/>
+    <w:lsdException w:name="Emphasis" w:uiPriority="20" w:qFormat="1"/>
+    <w:lsdException w:name="Document Map" w:semiHidden="1" w:unhideWhenUsed="1"/>
+    <w:lsdException w:name="Plain Text" w:semiHidden="1" w:unhideWhenUsed="1"/>
+    <w:lsdException w:name="E-mail Signature" w:semiHidden="1" w:unhideWhenUsed="1"/>
+    <w:lsdException w:name="HTML Top of Form" w:semiHidden="1" w:unhideWhenUsed="1"/>
+    <w:lsdException w:name="HTML Bottom of Form" w:semiHidden="1" w:unhideWhenUsed="1"/>
+    <w:lsdException w:name="Normal (Web)" w:semiHidden="1" w:unhideWhenUsed="1"/>
+    <w:lsdException w:name="HTML Acronym" w:semiHidden="1" w:unhideWhenUsed="1"/>
+    <w:lsdException w:name="HTML Address" w:semiHidden="1" w:unhideWhenUsed="1"/>
+    <w:lsdException w:name="HTML Cite" w:semiHidden="1" w:unhideWhenUsed="1"/>
+    <w:lsdException w:name="HTML Code" w:semiHidden="1" w:unhideWhenUsed="1"/>
+    <w:lsdException w:name="HTML Definition" w:semiHidden="1" w:unhideWhenUsed="1"/>
+    <w:lsdException w:name="HTML Keyboard" w:semiHidden="1" w:unhideWhenUsed="1"/>
+    <w:lsdException w:name="HTML Preformatted" w:semiHidden="1" w:unhideWhenUsed="1"/>
+    <w:lsdException w:name="HTML Sample" w:semiHidden="1" w:unhideWhenUsed="1"/>
+    <w:lsdException w:name="HTML Typewriter" w:semiHidden="1" w:unhideWhenUsed="1"/>
+    <w:lsdException w:name="HTML Variable" w:semiHidden="1" w:unhideWhenUsed="1"/>
+    <w:lsdException w:name="Normal Table" w:semiHidden="1" w:unhideWhenUsed="1"/>
+    <w:lsdException w:name="annotation subject" w:semiHidden="1" w:unhideWhenUsed="1"/>
+    <w:lsdException w:name="No List" w:semiHidden="1" w:unhideWhenUsed="1"/>
+    <w:lsdException w:name="Outline List 1" w:semiHidden="1" w:unhideWhenUsed="1"/>
+    <w:lsdException w:name="Outline List 2" w:semiHidden="1" w:unhideWhenUsed="1"/>
+    <w:lsdException w:name="Outline List 3" w:semiHidden="1" w:unhideWhenUsed="1"/>
+    <w:lsdException w:name="Table Simple 1" w:semiHidden="1" w:unhideWhenUsed="1"/>
+    <w:lsdException w:name="Table Simple 2" w:semiHidden="1" w:unhideWhenUsed="1"/>
+    <w:lsdException w:name="Table Simple 3" w:semiHidden="1" w:unhideWhenUsed="1"/>
+    <w:lsdException w:name="Table Classic 1" w:semiHidden="1" w:unhideWhenUsed="1"/>
+    <w:lsdException w:name="Table Classic 2" w:semiHidden="1" w:unhideWhenUsed="1"/>
+    <w:lsdException w:name="Table Classic 3" w:semiHidden="1" w:unhideWhenUsed="1"/>
+    <w:lsdException w:name="Table Classic 4" w:semiHidden="1" w:unhideWhenUsed="1"/>
+    <w:lsdException w:name="Table Colorful 1" w:semiHidden="1" w:unhideWhenUsed="1"/>
+    <w:lsdException w:name="Table Colorful 2" w:semiHidden="1" w:unhideWhenUsed="1"/>
+    <w:lsdException w:name="Table Colorful 3" w:semiHidden="1" w:unhideWhenUsed="1"/>
+    <w:lsdException w:name="Table Columns 1" w:semiHidden="1" w:unhideWhenUsed="1"/>
+    <w:lsdException w:name="Table Columns 2" w:semiHidden="1" w:unhideWhenUsed="1"/>
+    <w:lsdException w:name="Table Columns 3" w:semiHidden="1" w:unhideWhenUsed="1"/>
+    <w:lsdException w:name="Table Columns 4" w:semiHidden="1" w:unhideWhenUsed="1"/>
+    <w:lsdException w:name="Table Columns 5" w:semiHidden="1" w:unhideWhenUsed="1"/>
+    <w:lsdException w:name="Table Grid 1" w:semiHidden="1" w:unhideWhenUsed="1"/>
+    <w:lsdException w:name="Table Grid 2" w:semiHidden="1" w:unhideWhenUsed="1"/>
+    <w:lsdException w:name="Table Grid 3" w:semiHidden="1" w:unhideWhenUsed="1"/>
+    <w:lsdException w:name="Table Grid 4" w:semiHidden="1" w:unhideWhenUsed="1"/>
+    <w:lsdException w:name="Table Grid 5" w:semiHidden="1" w:unhideWhenUsed="1"/>
+    <w:lsdException w:name="Table Grid 6" w:semiHidden="1" w:unhideWhenUsed="1"/>
+    <w:lsdException w:name="Table Grid 7" w:semiHidden="1" w:unhideWhenUsed="1"/>
+    <w:lsdException w:name="Table Grid 8" w:semiHidden="1" w:unhideWhenUsed="1"/>
+    <w:lsdException w:name="Table List 1" w:semiHidden="1" w:unhideWhenUsed="1"/>
+    <w:lsdException w:name="Table List 2" w:semiHidden="1" w:unhideWhenUsed="1"/>
+    <w:lsdException w:name="Table List 3" w:semiHidden="1" w:unhideWhenUsed="1"/>
+    <w:lsdException w:name="Table List 4" w:semiHidden="1" w:unhideWhenUsed="1"/>
+    <w:lsdException w:name="Table List 5" w:semiHidden="1" w:unhideWhenUsed="1"/>
+    <w:lsdException w:name="Table List 6" w:semiHidden="1" w:unhideWhenUsed="1"/>
+    <w:lsdException w:name="Table List 7" w:semiHidden="1" w:unhideWhenUsed="1"/>
+    <w:lsdException w:name="Table List 8" w:semiHidden="1" w:unhideWhenUsed="1"/>
+    <w:lsdException w:name="Table 3D effects 1" w:semiHidden="1" w:unhideWhenUsed="1"/>
+    <w:lsdException w:name="Table 3D effects 2" w:semiHidden="1" w:unhideWhenUsed="1"/>
+    <w:lsdException w:name="Table 3D effects 3" w:semiHidden="1" w:unhideWhenUsed="1"/>
+    <w:lsdException w:name="Table Contemporary" w:semiHidden="1" w:unhideWhenUsed="1"/>
+    <w:lsdException w:name="Table Elegant" w:semiHidden="1" w:unhideWhenUsed="1"/>
+    <w:lsdException w:name="Table Professional" w:semiHidden="1" w:unhideWhenUsed="1"/>
+    <w:lsdException w:name="Table Subtle 1" w:semiHidden="1" w:unhideWhenUsed="1"/>
+    <w:lsdException w:name="Table Subtle 2" w:semiHidden="1" w:unhideWhenUsed="1"/>
+    <w:lsdException w:name="Table Web 1" w:semiHidden="1" w:unhideWhenUsed="1"/>
+    <w:lsdException w:name="Table Web 2" w:semiHidden="1" w:unhideWhenUsed="1"/>
+    <w:lsdException w:name="Table Web 3" w:semiHidden="1" w:unhideWhenUsed="1"/>
+    <w:lsdException w:name="Balloon Text" w:semiHidden="1" w:unhideWhenUsed="1"/>
+    <w:lsdException w:name="Table Grid" w:uiPriority="59"/>
+    <w:lsdException w:name="Table Theme" w:semiHidden="1" w:unhideWhenUsed="1"/>
+    <w:lsdException w:name="Placeholder Text" w:semiHidden="1"/>
+    <w:lsdException w:name="No Spacing" w:uiPriority="1" w:qFormat="1"/>
+    <w:lsdException w:name="Light Shading" w:uiPriority="60"/>
+    <w:lsdException w:name="Light List" w:uiPriority="61"/>
+    <w:lsdException w:name="Light Grid" w:uiPriority="62"/>
+    <w:lsdException w:name="Medium Shading 1" w:uiPriority="63"/>
+    <w:lsdException w:name="Medium Shading 2" w:uiPriority="64"/>
+    <w:lsdException w:name="Medium List 1" w:uiPriority="65"/>
+    <w:lsdException w:name="Medium List 2" w:uiPriority="66"/>
+    <w:lsdException w:name="Medium Grid 1" w:uiPriority="67"/>
+    <w:lsdException w:name="Medium Grid 2" w:uiPriority="68"/>
+    <w:lsdException w:name="Medium Grid 3" w:uiPriority="69"/>
+    <w:lsdException w:name="Dark List" w:uiPriority="70"/>
+    <w:lsdException w:name="Colorful Shading" w:uiPriority="71"/>
+    <w:lsdException w:name="Colorful List" w:uiPriority="72"/>
+    <w:lsdException w:name="Colorful Grid" w:uiPriority="73"/>
+    <w:lsdException w:name="Light Shading Accent 1" w:uiPriority="60"/>
+    <w:lsdException w:name="Light List Accent 1" w:uiPriority="61"/>
+    <w:lsdException w:name="Light Grid Accent 1" w:uiPriority="62"/>
+    <w:lsdException w:name="Medium Shading 1 Accent 1" w:uiPriority="63"/>
+    <w:lsdException w:name="Medium Shading 2 Accent 1" w:uiPriority="64"/>
+    <w:lsdException w:name="Medium List 1 Accent 1" w:uiPriority="65"/>
+    <w:lsdException w:name="Revision" w:semiHidden="1"/>
+    <w:lsdException w:name="List Paragraph" w:uiPriority="34" w:qFormat="1"/>
+    <w:lsdException w:name="Quote" w:uiPriority="29" w:qFormat="1"/>
+    <w:lsdException w:name="Intense Quote" w:uiPriority="30" w:qFormat="1"/>
+    <w:lsdException w:name="Medium List 2 Accent 1" w:uiPriority="66"/>
+    <w:lsdException w:name="Medium Grid 1 Accent 1" w:uiPriority="67"/>
+    <w:lsdException w:name="Medium Grid 2 Accent 1" w:uiPriority="68"/>
+    <w:lsdException w:name="Medium Grid 3 Accent 1" w:uiPriority="69"/>
+    <w:lsdException w:name="Dark List Accent 1" w:uiPriority="70"/>
+    <w:lsdException w:name="Colorful Shading Accent 1" w:uiPriority="71"/>
+    <w:lsdException w:name="Colorful List Accent 1" w:uiPriority="72"/>
+    <w:lsdException w:name="Colorful Grid Accent 1" w:uiPriority="73"/>
+    <w:lsdException w:name="Light Shading Accent 2" w:uiPriority="60"/>
+    <w:lsdException w:name="Light List Accent 2" w:uiPriority="61"/>
+    <w:lsdException w:name="Light Grid Accent 2" w:uiPriority="62"/>
+    <w:lsdException w:name="Medium Shading 1 Accent 2" w:uiPriority="63"/>
+    <w:lsdException w:name="Medium Shading 2 Accent 2" w:uiPriority="64"/>
+    <w:lsdException w:name="Medium List 1 Accent 2" w:uiPriority="65"/>
+    <w:lsdException w:name="Medium List 2 Accent 2" w:uiPriority="66"/>
+    <w:lsdException w:name="Medium Grid 1 Accent 2" w:uiPriority="67"/>
+    <w:lsdException w:name="Medium Grid 2 Accent 2" w:uiPriority="68"/>
+    <w:lsdException w:name="Medium Grid 3 Accent 2" w:uiPriority="69"/>
+    <w:lsdException w:name="Dark List Accent 2" w:uiPriority="70"/>
+    <w:lsdException w:name="Colorful Shading Accent 2" w:uiPriority="71"/>
+    <w:lsdException w:name="Colorful List Accent 2" w:uiPriority="72"/>
+    <w:lsdException w:name="Colorful Grid Accent 2" w:uiPriority="73"/>
+    <w:lsdException w:name="Light Shading Accent 3" w:uiPriority="60"/>
+    <w:lsdException w:name="Light List Accent 3" w:uiPriority="61"/>
+    <w:lsdException w:name="Light Grid Accent 3" w:uiPriority="62"/>
+    <w:lsdException w:name="Medium Shading 1 Accent 3" w:uiPriority="63"/>
+    <w:lsdException w:name="Medium Shading 2 Accent 3" w:uiPriority="64"/>
+    <w:lsdException w:name="Medium List 1 Accent 3" w:uiPriority="65"/>
+    <w:lsdException w:name="Medium List 2 Accent 3" w:uiPriority="66"/>
+    <w:lsdException w:name="Medium Grid 1 Accent 3" w:uiPriority="67"/>
+    <w:lsdException w:name="Medium Grid 2 Accent 3" w:uiPriority="68"/>
+    <w:lsdException w:name="Medium Grid 3 Accent 3" w:uiPriority="69"/>
+    <w:lsdException w:name="Dark List Accent 3" w:uiPriority="70"/>
+    <w:lsdException w:name="Colorful Shading Accent 3" w:uiPriority="71"/>
+    <w:lsdException w:name="Colorful List Accent 3" w:uiPriority="72"/>
+    <w:lsdException w:name="Colorful Grid Accent 3" w:uiPriority="73"/>
+    <w:lsdException w:name="Light Shading Accent 4" w:uiPriority="60"/>
+    <w:lsdException w:name="Light List Accent 4" w:uiPriority="61"/>
+    <w:lsdException w:name="Light Grid Accent 4" w:uiPriority="62"/>
+    <w:lsdException w:name="Medium Shading 1 Accent 4" w:uiPriority="63"/>
+    <w:lsdException w:name="Medium Shading 2 Accent 4" w:uiPriority="64"/>
+    <w:lsdException w:name="Medium List 1 Accent 4" w:uiPriority="65"/>
+    <w:lsdException w:name="Medium List 2 Accent 4" w:uiPriority="66"/>
+    <w:lsdException w:name="Medium Grid 1 Accent 4" w:uiPriority="67"/>
+    <w:lsdException w:name="Medium Grid 2 Accent 4" w:uiPriority="68"/>
+    <w:lsdException w:name="Medium Grid 3 Accent 4" w:uiPriority="69"/>
+    <w:lsdException w:name="Dark List Accent 4" w:uiPriority="70"/>
+    <w:lsdException w:name="Colorful Shading Accent 4" w:uiPriority="71"/>
+    <w:lsdException w:name="Colorful List Accent 4" w:uiPriority="72"/>
+    <w:lsdException w:name="Colorful Grid Accent 4" w:uiPriority="73"/>
+    <w:lsdException w:name="Light Shading Accent 5" w:uiPriority="60"/>
+    <w:lsdException w:name="Light List Accent 5" w:uiPriority="61"/>
+    <w:lsdException w:name="Light Grid Accent 5" w:uiPriority="62"/>
+    <w:lsdException w:name="Medium Shading 1 Accent 5" w:uiPriority="63"/>
+    <w:lsdException w:name="Medium Shading 2 Accent 5" w:uiPriority="64"/>
+    <w:lsdException w:name="Medium List 1 Accent 5" w:uiPriority="65"/>
+    <w:lsdException w:name="Medium List 2 Accent 5" w:uiPriority="66"/>
+    <w:lsdException w:name="Medium Grid 1 Accent 5" w:uiPriority="67"/>
+    <w:lsdException w:name="Medium Grid 2 Accent 5" w:uiPriority="68"/>
+    <w:lsdException w:name="Medium Grid 3 Accent 5" w:uiPriority="69"/>
+    <w:lsdException w:name="Dark List Accent 5" w:uiPriority="70"/>
+    <w:lsdException w:name="Colorful Shading Accent 5" w:uiPriority="71"/>
+    <w:lsdException w:name="Colorful List Accent 5" w:uiPriority="72"/>
+    <w:lsdException w:name="Colorful Grid Accent 5" w:uiPriority="73"/>
+    <w:lsdException w:name="Light Shading Accent 6" w:uiPriority="60"/>
+    <w:lsdException w:name="Light List Accent 6" w:uiPriority="61"/>
+    <w:lsdException w:name="Light Grid Accent 6" w:uiPriority="62"/>
+    <w:lsdException w:name="Medium Shading 1 Accent 6" w:uiPriority="63"/>
+    <w:lsdException w:name="Medium Shading 2 Accent 6" w:uiPriority="64"/>
+    <w:lsdException w:name="Medium List 1 Accent 6" w:uiPriority="65"/>
+    <w:lsdException w:name="Medium List 2 Accent 6" w:uiPriority="66"/>
+    <w:lsdException w:name="Medium Grid 1 Accent 6" w:uiPriority="67"/>
+    <w:lsdException w:name="Medium Grid 2 Accent 6" w:uiPriority="68"/>
+    <w:lsdException w:name="Medium Grid 3 Accent 6" w:uiPriority="69"/>
+    <w:lsdException w:name="Dark List Accent 6" w:uiPriority="70"/>
+    <w:lsdException w:name="Colorful Shading Accent 6" w:uiPriority="71"/>
+    <w:lsdException w:name="Colorful List Accent 6" w:uiPriority="72"/>
+    <w:lsdException w:name="Colorful Grid Accent 6" w:uiPriority="73"/>
+    <w:lsdException w:name="Subtle Emphasis" w:uiPriority="19" w:qFormat="1"/>
+    <w:lsdException w:name="Intense Emphasis" w:uiPriority="21" w:qFormat="1"/>
+    <w:lsdException w:name="Subtle Reference" w:uiPriority="31" w:qFormat="1"/>
+    <w:lsdException w:name="Intense Reference" w:uiPriority="32" w:qFormat="1"/>
+    <w:lsdException w:name="Book Title" w:uiPriority="33" w:qFormat="1"/>
+    <w:lsdException w:name="Bibliography" w:semiHidden="1" w:uiPriority="37" w:unhideWhenUsed="1"/>
+    <w:lsdException w:name="TOC Heading" w:semiHidden="1" w:uiPriority="39" w:unhideWhenUsed="1" w:qFormat="1"/>
+    <w:lsdException w:name="Plain Table 1" w:uiPriority="41"/>
+    <w:lsdException w:name="Plain Table 2" w:uiPriority="42"/>
+    <w:lsdException w:name="Plain Table 3" w:uiPriority="43"/>
+    <w:lsdException w:name="Plain Table 4" w:uiPriority="44"/>
+    <w:lsdException w:name="Plain Table 5" w:uiPriority="45"/>
+    <w:lsdException w:name="Grid Table Light" w:uiPriority="40"/>
+    <w:lsdException w:name="Grid Table 1 Light" w:uiPriority="46"/>
+    <w:lsdException w:name="Grid Table 2" w:uiPriority="47"/>
+    <w:lsdException w:name="Grid Table 3" w:uiPriority="48"/>
+    <w:lsdException w:name="Grid Table 4" w:uiPriority="49"/>
+    <w:lsdException w:name="Grid Table 5 Dark" w:uiPriority="50"/>
+    <w:lsdException w:name="Grid Table 6 Colorful" w:uiPriority="51"/>
+    <w:lsdException w:name="Grid Table 7 Colorful" w:uiPriority="52"/>
+    <w:lsdException w:name="Grid Table 1 Light Accent 1" w:uiPriority="46"/>
+    <w:lsdException w:name="Grid Table 2 Accent 1" w:uiPriority="47"/>
+    <w:lsdException w:name="Grid Table 3 Accent 1" w:uiPriority="48"/>
+    <w:lsdException w:name="Grid Table 4 Accent 1" w:uiPriority="49"/>
+    <w:lsdException w:name="Grid Table 5 Dark Accent 1" w:uiPriority="50"/>
+    <w:lsdException w:name="Grid Table 6 Colorful Accent 1" w:uiPriority="51"/>
+    <w:lsdException w:name="Grid Table 7 Colorful Accent 1" w:uiPriority="52"/>
+    <w:lsdException w:name="Grid Table 1 Light Accent 2" w:uiPriority="46"/>
+    <w:lsdException w:name="Grid Table 2 Accent 2" w:uiPriority="47"/>
+    <w:lsdException w:name="Grid Table 3 Accent 2" w:uiPriority="48"/>
+    <w:lsdException w:name="Grid Table 4 Accent 2" w:uiPriority="49"/>
+    <w:lsdException w:name="Grid Table 5 Dark Accent 2" w:uiPriority="50"/>
+    <w:lsdException w:name="Grid Table 6 Colorful Accent 2" w:uiPriority="51"/>
+    <w:lsdException w:name="Grid Table 7 Colorful Accent 2" w:uiPriority="52"/>
+    <w:lsdException w:name="Grid Table 1 Light Accent 3" w:uiPriority="46"/>
+    <w:lsdException w:name="Grid Table 2 Accent 3" w:uiPriority="47"/>
+    <w:lsdException w:name="Grid Table 3 Accent 3" w:uiPriority="48"/>
+    <w:lsdException w:name="Grid Table 4 Accent 3" w:uiPriority="49"/>
+    <w:lsdException w:name="Grid Table 5 Dark Accent 3" w:uiPriority="50"/>
+    <w:lsdException w:name="Grid Table 6 Colorful Accent 3" w:uiPriority="51"/>
+    <w:lsdException w:name="Grid Table 7 Colorful Accent 3" w:uiPriority="52"/>
+    <w:lsdException w:name="Grid Table 1 Light Accent 4" w:uiPriority="46"/>
+    <w:lsdException w:name="Grid Table 2 Accent 4" w:uiPriority="47"/>
+    <w:lsdException w:name="Grid Table 3 Accent 4" w:uiPriority="48"/>
+    <w:lsdException w:name="Grid Table 4 Accent 4" w:uiPriority="49"/>
+    <w:lsdException w:name="Grid Table 5 Dark Accent 4" w:uiPriority="50"/>
+    <w:lsdException w:name="Grid Table 6 Colorful Accent 4" w:uiPriority="51"/>
+    <w:lsdException w:name="Grid Table 7 Colorful Accent 4" w:uiPriority="52"/>
+    <w:lsdException w:name="Grid Table 1 Light Accent 5" w:uiPriority="46"/>
+    <w:lsdException w:name="Grid Table 2 Accent 5" w:uiPriority="47"/>
+    <w:lsdException w:name="Grid Table 3 Accent 5" w:uiPriority="48"/>
+    <w:lsdException w:name="Grid Table 4 Accent 5" w:uiPriority="49"/>
+    <w:lsdException w:name="Grid Table 5 Dark Accent 5" w:uiPriority="50"/>
+    <w:lsdException w:name="Grid Table 6 Colorful Accent 5" w:uiPriority="51"/>
+    <w:lsdException w:name="Grid Table 7 Colorful Accent 5" w:uiPriority="52"/>
+    <w:lsdException w:name="Grid Table 1 Light Accent 6" w:uiPriority="46"/>
+    <w:lsdException w:name="Grid Table 2 Accent 6" w:uiPriority="47"/>
+    <w:lsdException w:name="Grid Table 3 Accent 6" w:uiPriority="48"/>
+    <w:lsdException w:name="Grid Table 4 Accent 6" w:uiPriority="49"/>
+    <w:lsdException w:name="Grid Table 5 Dark Accent 6" w:uiPriority="50"/>
+    <w:lsdException w:name="Grid Table 6 Colorful Accent 6" w:uiPriority="51"/>
+    <w:lsdException w:name="Grid Table 7 Colorful Accent 6" w:uiPriority="52"/>
+    <w:lsdException w:name="List Table 1 Light" w:uiPriority="46"/>
+    <w:lsdException w:name="List Table 2" w:uiPriority="47"/>
+    <w:lsdException w:name="List Table 3" w:uiPriority="48"/>
+    <w:lsdException w:name="List Table 4" w:uiPriority="49"/>
+    <w:lsdException w:name="List Table 5 Dark" w:uiPriority="50"/>
+    <w:lsdException w:name="List Table 6 Colorful" w:uiPriority="51"/>
+    <w:lsdException w:name="List Table 7 Colorful" w:uiPriority="52"/>
+    <w:lsdException w:name="List Table 1 Light Accent 1" w:uiPriority="46"/>
+    <w:lsdException w:name="List Table 2 Accent 1" w:uiPriority="47"/>
+    <w:lsdException w:name="List Table 3 Accent 1" w:uiPriority="48"/>
+    <w:lsdException w:name="List Table 4 Accent 1" w:uiPriority="49"/>
+    <w:lsdException w:name="List Table 5 Dark Accent 1" w:uiPriority="50"/>
+    <w:lsdException w:name="List Table 6 Colorful Accent 1" w:uiPriority="51"/>
+    <w:lsdException w:name="List Table 7 Colorful Accent 1" w:uiPriority="52"/>
+    <w:lsdException w:name="List Table 1 Light Accent 2" w:uiPriority="46"/>
+    <w:lsdException w:name="List Table 2 Accent 2" w:uiPriority="47"/>
+    <w:lsdException w:name="List Table 3 Accent 2" w:uiPriority="48"/>
+    <w:lsdException w:name="List Table 4 Accent 2" w:uiPriority="49"/>
+    <w:lsdException w:name="List Table 5 Dark Accent 2" w:uiPriority="50"/>
+    <w:lsdException w:name="List Table 6 Colorful Accent 2" w:uiPriority="51"/>
+    <w:lsdException w:name="List Table 7 Colorful Accent 2" w:uiPriority="52"/>
+    <w:lsdException w:name="List Table 1 Light Accent 3" w:uiPriority="46"/>
+    <w:lsdException w:name="List Table 2 Accent 3" w:uiPriority="47"/>
+    <w:lsdException w:name="List Table 3 Accent 3" w:uiPriority="48"/>
+    <w:lsdException w:name="List Table 4 Accent 3" w:uiPriority="49"/>
+    <w:lsdException w:name="List Table 5 Dark Accent 3" w:uiPriority="50"/>
+    <w:lsdException w:name="List Table 6 Colorful Accent 3" w:uiPriority="51"/>
+    <w:lsdException w:name="List Table 7 Colorful Accent 3" w:uiPriority="52"/>
+    <w:lsdException w:name="List Table 1 Light Accent 4" w:uiPriority="46"/>
+    <w:lsdException w:name="List Table 2 Accent 4" w:uiPriority="47"/>
+    <w:lsdException w:name="List Table 3 Accent 4" w:uiPriority="48"/>
+    <w:lsdException w:name="List Table 4 Accent 4" w:uiPriority="49"/>
+    <w:lsdException w:name="List Table 5 Dark Accent 4" w:uiPriority="50"/>
+    <w:lsdException w:name="List Table 6 Colorful Accent 4" w:uiPriority="51"/>
+    <w:lsdException w:name="List Table 7 Colorful Accent 4" w:uiPriority="52"/>
+    <w:lsdException w:name="List Table 1 Light Accent 5" w:uiPriority="46"/>
+    <w:lsdException w:name="List Table 2 Accent 5" w:uiPriority="47"/>
+    <w:lsdException w:name="List Table 3 Accent 5" w:uiPriority="48"/>
+    <w:lsdException w:name="List Table 4 Accent 5" w:uiPriority="49"/>
+    <w:lsdException w:name="List Table 5 Dark Accent 5" w:uiPriority="50"/>
+    <w:lsdException w:name="List Table 6 Colorful Accent 5" w:uiPriority="51"/>
+    <w:lsdException w:name="List Table 7 Colorful Accent 5" w:uiPriority="52"/>
+    <w:lsdException w:name="List Table 1 Light Accent 6" w:uiPriority="46"/>
+    <w:lsdException w:name="List Table 2 Accent 6" w:uiPriority="47"/>
+    <w:lsdException w:name="List Table 3 Accent 6" w:uiPriority="48"/>
+    <w:lsdException w:name="List Table 4 Accent 6" w:uiPriority="49"/>
+    <w:lsdException w:name="List Table 5 Dark Accent 6" w:uiPriority="50"/>
+    <w:lsdException w:name="List Table 6 Colorful Accent 6" w:uiPriority="51"/>
+    <w:lsdException w:name="List Table 7 Colorful Accent 6" w:uiPriority="52"/>
   </w:latentStyles>
   <w:style w:type="paragraph" w:default="1" w:styleId="a">
     <w:name w:val="Normal"/>
@@ -1968,7 +2191,6 @@
     <w:uiPriority w:val="99"/>
     <w:semiHidden/>
     <w:unhideWhenUsed/>
-    <w:qFormat/>
     <w:tblPr>
       <w:tblInd w:w="0" w:type="dxa"/>
       <w:tblCellMar>
@@ -2866,7 +3088,7 @@
 </file>
 
 <file path=customXml/itemProps1.xml><?xml version="1.0" encoding="utf-8"?>
-<ds:datastoreItem xmlns:ds="http://schemas.openxmlformats.org/officeDocument/2006/customXml" ds:itemID="{2944310A-D78E-4397-9A35-747846B4A9EA}">
+<ds:datastoreItem xmlns:ds="http://schemas.openxmlformats.org/officeDocument/2006/customXml" ds:itemID="{58D8F2A2-AA2C-424C-910A-991982B84532}">
   <ds:schemaRefs>
     <ds:schemaRef ds:uri="http://schemas.openxmlformats.org/officeDocument/2006/bibliography"/>
   </ds:schemaRefs>

--- a/programming_language/matrix.docx
+++ b/programming_language/matrix.docx
@@ -1,6 +1,6 @@
 
 <file path=word/document.xml><?xml version="1.0" encoding="utf-8"?>
-<w:document xmlns:wpc="http://schemas.microsoft.com/office/word/2010/wordprocessingCanvas" xmlns:mc="http://schemas.openxmlformats.org/markup-compatibility/2006" xmlns:o="urn:schemas-microsoft-com:office:office" xmlns:r="http://schemas.openxmlformats.org/officeDocument/2006/relationships" xmlns:m="http://schemas.openxmlformats.org/officeDocument/2006/math" xmlns:v="urn:schemas-microsoft-com:vml" xmlns:wp14="http://schemas.microsoft.com/office/word/2010/wordprocessingDrawing" xmlns:wp="http://schemas.openxmlformats.org/drawingml/2006/wordprocessingDrawing" xmlns:w10="urn:schemas-microsoft-com:office:word" xmlns:w="http://schemas.openxmlformats.org/wordprocessingml/2006/main" xmlns:w14="http://schemas.microsoft.com/office/word/2010/wordml" xmlns:w15="http://schemas.microsoft.com/office/word/2012/wordml" xmlns:wpg="http://schemas.microsoft.com/office/word/2010/wordprocessingGroup" xmlns:wpi="http://schemas.microsoft.com/office/word/2010/wordprocessingInk" xmlns:wne="http://schemas.microsoft.com/office/word/2006/wordml" xmlns:wps="http://schemas.microsoft.com/office/word/2010/wordprocessingShape" mc:Ignorable="w14 w15 wp14">
+<w:document xmlns:ve="http://schemas.openxmlformats.org/markup-compatibility/2006" xmlns:o="urn:schemas-microsoft-com:office:office" xmlns:r="http://schemas.openxmlformats.org/officeDocument/2006/relationships" xmlns:m="http://schemas.openxmlformats.org/officeDocument/2006/math" xmlns:v="urn:schemas-microsoft-com:vml" xmlns:wp="http://schemas.openxmlformats.org/drawingml/2006/wordprocessingDrawing" xmlns:w10="urn:schemas-microsoft-com:office:word" xmlns:w="http://schemas.openxmlformats.org/wordprocessingml/2006/main" xmlns:wne="http://schemas.microsoft.com/office/word/2006/wordml">
   <w:body>
     <w:p>
       <w:pPr>
@@ -93,7 +93,7 @@
       <w:pPr>
         <w:rPr>
           <w:i/>
-          <w:color w:val="4F81BD" w:themeColor="accent1"/>
+          <w:color w:val="4F81BD"/>
           <w:szCs w:val="24"/>
         </w:rPr>
       </w:pPr>
@@ -102,7 +102,7 @@
           <w:color w:val="0070C0"/>
         </w:rPr>
         <w:pict>
-          <v:rect id="_x0000_i1025" style="width:467.75pt;height:1pt" o:hralign="center" o:hrstd="t" o:hrnoshade="t" o:hr="t" fillcolor="#4f81bd [3204]" stroked="f"/>
+          <v:rect id="_x0000_i1025" style="width:467.75pt;height:1pt" o:hralign="center" o:hrstd="t" o:hrnoshade="t" o:hr="t" fillcolor="#4f81bd" stroked="f"/>
         </w:pict>
       </w:r>
     </w:p>
@@ -491,17 +491,8 @@
     </w:p>
     <w:tbl>
       <w:tblPr>
-        <w:tblStyle w:val="aff"/>
         <w:tblW w:w="0" w:type="auto"/>
-        <w:tblBorders>
-          <w:top w:val="none" w:sz="0" w:space="0" w:color="auto"/>
-          <w:left w:val="none" w:sz="0" w:space="0" w:color="auto"/>
-          <w:bottom w:val="none" w:sz="0" w:space="0" w:color="auto"/>
-          <w:right w:val="none" w:sz="0" w:space="0" w:color="auto"/>
-          <w:insideH w:val="none" w:sz="0" w:space="0" w:color="auto"/>
-          <w:insideV w:val="none" w:sz="0" w:space="0" w:color="auto"/>
-        </w:tblBorders>
-        <w:tblLook w:val="04A0" w:firstRow="1" w:lastRow="0" w:firstColumn="1" w:lastColumn="0" w:noHBand="0" w:noVBand="1"/>
+        <w:tblLook w:val="04A0"/>
       </w:tblPr>
       <w:tblGrid>
         <w:gridCol w:w="426"/>
@@ -517,6 +508,7 @@
               <w:bottom w:val="nil"/>
               <w:right w:val="single" w:sz="4" w:space="0" w:color="auto"/>
             </w:tcBorders>
+            <w:shd w:val="clear" w:color="auto" w:fill="auto"/>
           </w:tcPr>
           <w:p>
             <w:pPr>
@@ -549,7 +541,6 @@
                 <w:lang w:val="en-US"/>
               </w:rPr>
             </w:pPr>
-            <w:proofErr w:type="spellStart"/>
             <w:r>
               <w:rPr>
                 <w:rFonts w:ascii="Courier New" w:hAnsi="Courier New" w:cs="Courier New"/>
@@ -559,7 +550,6 @@
               </w:rPr>
               <w:t>const</w:t>
             </w:r>
-            <w:proofErr w:type="spellEnd"/>
             <w:r>
               <w:rPr>
                 <w:rFonts w:ascii="Courier New" w:hAnsi="Courier New" w:cs="Courier New"/>
@@ -575,15 +565,7 @@
                 <w:szCs w:val="24"/>
                 <w:lang w:val="en-US"/>
               </w:rPr>
-              <w:t>n</w:t>
-            </w:r>
-            <w:r>
-              <w:rPr>
-                <w:rFonts w:ascii="Courier New" w:hAnsi="Courier New" w:cs="Courier New"/>
-                <w:szCs w:val="24"/>
-                <w:lang w:val="en-US"/>
-              </w:rPr>
-              <w:t xml:space="preserve"> = 5</w:t>
+              <w:t>n = 5</w:t>
             </w:r>
             <w:r>
               <w:rPr>
@@ -1052,8 +1034,6 @@
         </w:rPr>
         <w:t>]</w:t>
       </w:r>
-      <w:bookmarkStart w:id="0" w:name="_GoBack"/>
-      <w:bookmarkEnd w:id="0"/>
     </w:p>
     <w:p>
       <w:pPr>
@@ -1076,8 +1056,13 @@
           <w:sz w:val="20"/>
         </w:rPr>
       </w:pPr>
-      <w:r>
-        <w:t xml:space="preserve">определяющего </w:t>
+      <w:proofErr w:type="gramStart"/>
+      <w:r>
+        <w:t>определяющего</w:t>
+      </w:r>
+      <w:proofErr w:type="gramEnd"/>
+      <w:r>
+        <w:t xml:space="preserve"> </w:t>
       </w:r>
       <w:r>
         <w:t>нулевую</w:t>
@@ -1126,7 +1111,7 @@
 </file>
 
 <file path=word/numbering.xml><?xml version="1.0" encoding="utf-8"?>
-<w:numbering xmlns:wpc="http://schemas.microsoft.com/office/word/2010/wordprocessingCanvas" xmlns:mc="http://schemas.openxmlformats.org/markup-compatibility/2006" xmlns:o="urn:schemas-microsoft-com:office:office" xmlns:r="http://schemas.openxmlformats.org/officeDocument/2006/relationships" xmlns:m="http://schemas.openxmlformats.org/officeDocument/2006/math" xmlns:v="urn:schemas-microsoft-com:vml" xmlns:wp14="http://schemas.microsoft.com/office/word/2010/wordprocessingDrawing" xmlns:wp="http://schemas.openxmlformats.org/drawingml/2006/wordprocessingDrawing" xmlns:w10="urn:schemas-microsoft-com:office:word" xmlns:w="http://schemas.openxmlformats.org/wordprocessingml/2006/main" xmlns:w14="http://schemas.microsoft.com/office/word/2010/wordml" xmlns:w15="http://schemas.microsoft.com/office/word/2012/wordml" xmlns:wpg="http://schemas.microsoft.com/office/word/2010/wordprocessingGroup" xmlns:wpi="http://schemas.microsoft.com/office/word/2010/wordprocessingInk" xmlns:wne="http://schemas.microsoft.com/office/word/2006/wordml" xmlns:wps="http://schemas.microsoft.com/office/word/2010/wordprocessingShape" mc:Ignorable="w14 w15 wp14">
+<w:numbering xmlns:ve="http://schemas.openxmlformats.org/markup-compatibility/2006" xmlns:o="urn:schemas-microsoft-com:office:office" xmlns:r="http://schemas.openxmlformats.org/officeDocument/2006/relationships" xmlns:m="http://schemas.openxmlformats.org/officeDocument/2006/math" xmlns:v="urn:schemas-microsoft-com:vml" xmlns:wp="http://schemas.openxmlformats.org/drawingml/2006/wordprocessingDrawing" xmlns:w10="urn:schemas-microsoft-com:office:word" xmlns:w="http://schemas.openxmlformats.org/wordprocessingml/2006/main" xmlns:wne="http://schemas.microsoft.com/office/word/2006/wordml">
   <w:abstractNum w:abstractNumId="0">
     <w:nsid w:val="FFFFFFFB"/>
     <w:multiLevelType w:val="multilevel"/>
@@ -1598,7 +1583,7 @@
 </file>
 
 <file path=word/styles.xml><?xml version="1.0" encoding="utf-8"?>
-<w:styles xmlns:mc="http://schemas.openxmlformats.org/markup-compatibility/2006" xmlns:r="http://schemas.openxmlformats.org/officeDocument/2006/relationships" xmlns:w="http://schemas.openxmlformats.org/wordprocessingml/2006/main" xmlns:w14="http://schemas.microsoft.com/office/word/2010/wordml" xmlns:w15="http://schemas.microsoft.com/office/word/2012/wordml" mc:Ignorable="w14 w15">
+<w:styles xmlns:r="http://schemas.openxmlformats.org/officeDocument/2006/relationships" xmlns:w="http://schemas.openxmlformats.org/wordprocessingml/2006/main">
   <w:docDefaults>
     <w:rPrDefault>
       <w:rPr>
@@ -1608,378 +1593,144 @@
     </w:rPrDefault>
     <w:pPrDefault/>
   </w:docDefaults>
-  <w:latentStyles w:defLockedState="0" w:defUIPriority="99" w:defSemiHidden="0" w:defUnhideWhenUsed="0" w:defQFormat="0" w:count="371">
-    <w:lsdException w:name="Normal" w:uiPriority="0" w:qFormat="1"/>
-    <w:lsdException w:name="heading 1" w:uiPriority="0" w:qFormat="1"/>
-    <w:lsdException w:name="heading 2" w:semiHidden="1" w:uiPriority="0" w:unhideWhenUsed="1" w:qFormat="1"/>
-    <w:lsdException w:name="heading 3" w:semiHidden="1" w:uiPriority="0" w:unhideWhenUsed="1" w:qFormat="1"/>
-    <w:lsdException w:name="heading 4" w:semiHidden="1" w:uiPriority="0" w:unhideWhenUsed="1" w:qFormat="1"/>
-    <w:lsdException w:name="heading 5" w:semiHidden="1" w:uiPriority="0" w:unhideWhenUsed="1" w:qFormat="1"/>
-    <w:lsdException w:name="heading 6" w:semiHidden="1" w:uiPriority="0" w:unhideWhenUsed="1" w:qFormat="1"/>
-    <w:lsdException w:name="heading 7" w:semiHidden="1" w:uiPriority="0" w:unhideWhenUsed="1" w:qFormat="1"/>
-    <w:lsdException w:name="heading 8" w:semiHidden="1" w:uiPriority="0" w:unhideWhenUsed="1" w:qFormat="1"/>
-    <w:lsdException w:name="heading 9" w:semiHidden="1" w:uiPriority="0" w:unhideWhenUsed="1" w:qFormat="1"/>
-    <w:lsdException w:name="index 1" w:semiHidden="1" w:unhideWhenUsed="1"/>
-    <w:lsdException w:name="index 2" w:semiHidden="1" w:unhideWhenUsed="1"/>
-    <w:lsdException w:name="index 3" w:semiHidden="1" w:unhideWhenUsed="1"/>
-    <w:lsdException w:name="index 4" w:semiHidden="1" w:unhideWhenUsed="1"/>
-    <w:lsdException w:name="index 5" w:semiHidden="1" w:unhideWhenUsed="1"/>
-    <w:lsdException w:name="index 6" w:semiHidden="1" w:unhideWhenUsed="1"/>
-    <w:lsdException w:name="index 7" w:semiHidden="1" w:unhideWhenUsed="1"/>
-    <w:lsdException w:name="index 8" w:semiHidden="1" w:unhideWhenUsed="1"/>
-    <w:lsdException w:name="index 9" w:semiHidden="1" w:unhideWhenUsed="1"/>
-    <w:lsdException w:name="toc 1" w:semiHidden="1" w:uiPriority="39" w:unhideWhenUsed="1"/>
-    <w:lsdException w:name="toc 2" w:semiHidden="1" w:uiPriority="39" w:unhideWhenUsed="1"/>
-    <w:lsdException w:name="toc 3" w:semiHidden="1" w:uiPriority="39" w:unhideWhenUsed="1"/>
-    <w:lsdException w:name="toc 4" w:semiHidden="1" w:uiPriority="39" w:unhideWhenUsed="1"/>
-    <w:lsdException w:name="toc 5" w:semiHidden="1" w:uiPriority="39" w:unhideWhenUsed="1"/>
-    <w:lsdException w:name="toc 6" w:semiHidden="1" w:uiPriority="39" w:unhideWhenUsed="1"/>
-    <w:lsdException w:name="toc 7" w:semiHidden="1" w:uiPriority="39" w:unhideWhenUsed="1"/>
-    <w:lsdException w:name="toc 8" w:semiHidden="1" w:uiPriority="39" w:unhideWhenUsed="1"/>
-    <w:lsdException w:name="toc 9" w:semiHidden="1" w:uiPriority="39" w:unhideWhenUsed="1"/>
-    <w:lsdException w:name="Normal Indent" w:semiHidden="1" w:unhideWhenUsed="1"/>
-    <w:lsdException w:name="footnote text" w:semiHidden="1" w:unhideWhenUsed="1"/>
-    <w:lsdException w:name="annotation text" w:semiHidden="1" w:unhideWhenUsed="1"/>
-    <w:lsdException w:name="header" w:semiHidden="1" w:unhideWhenUsed="1"/>
-    <w:lsdException w:name="footer" w:semiHidden="1" w:unhideWhenUsed="1"/>
-    <w:lsdException w:name="index heading" w:semiHidden="1" w:unhideWhenUsed="1"/>
-    <w:lsdException w:name="caption" w:semiHidden="1" w:uiPriority="35" w:unhideWhenUsed="1" w:qFormat="1"/>
-    <w:lsdException w:name="table of figures" w:semiHidden="1" w:unhideWhenUsed="1"/>
-    <w:lsdException w:name="envelope address" w:semiHidden="1" w:unhideWhenUsed="1"/>
-    <w:lsdException w:name="envelope return" w:semiHidden="1" w:unhideWhenUsed="1"/>
-    <w:lsdException w:name="footnote reference" w:semiHidden="1" w:unhideWhenUsed="1"/>
-    <w:lsdException w:name="annotation reference" w:semiHidden="1" w:unhideWhenUsed="1"/>
-    <w:lsdException w:name="line number" w:semiHidden="1" w:unhideWhenUsed="1"/>
-    <w:lsdException w:name="page number" w:semiHidden="1" w:unhideWhenUsed="1"/>
-    <w:lsdException w:name="endnote reference" w:semiHidden="1" w:unhideWhenUsed="1"/>
-    <w:lsdException w:name="endnote text" w:semiHidden="1" w:unhideWhenUsed="1"/>
-    <w:lsdException w:name="table of authorities" w:semiHidden="1" w:unhideWhenUsed="1"/>
-    <w:lsdException w:name="macro" w:semiHidden="1" w:unhideWhenUsed="1"/>
-    <w:lsdException w:name="toa heading" w:semiHidden="1" w:unhideWhenUsed="1"/>
-    <w:lsdException w:name="List" w:semiHidden="1" w:unhideWhenUsed="1"/>
-    <w:lsdException w:name="List Bullet" w:semiHidden="1" w:unhideWhenUsed="1"/>
-    <w:lsdException w:name="List Number" w:semiHidden="1" w:unhideWhenUsed="1"/>
-    <w:lsdException w:name="List 2" w:semiHidden="1" w:unhideWhenUsed="1"/>
-    <w:lsdException w:name="List 3" w:semiHidden="1" w:unhideWhenUsed="1"/>
-    <w:lsdException w:name="List 4" w:semiHidden="1" w:unhideWhenUsed="1"/>
-    <w:lsdException w:name="List 5" w:semiHidden="1" w:unhideWhenUsed="1"/>
-    <w:lsdException w:name="List Bullet 2" w:semiHidden="1" w:unhideWhenUsed="1"/>
-    <w:lsdException w:name="List Bullet 3" w:semiHidden="1" w:unhideWhenUsed="1"/>
-    <w:lsdException w:name="List Bullet 4" w:semiHidden="1" w:unhideWhenUsed="1"/>
-    <w:lsdException w:name="List Bullet 5" w:semiHidden="1" w:unhideWhenUsed="1"/>
-    <w:lsdException w:name="List Number 2" w:semiHidden="1" w:unhideWhenUsed="1"/>
-    <w:lsdException w:name="List Number 3" w:semiHidden="1" w:unhideWhenUsed="1"/>
-    <w:lsdException w:name="List Number 4" w:semiHidden="1" w:unhideWhenUsed="1"/>
-    <w:lsdException w:name="List Number 5" w:semiHidden="1" w:unhideWhenUsed="1"/>
-    <w:lsdException w:name="Title" w:uiPriority="0" w:qFormat="1"/>
-    <w:lsdException w:name="Closing" w:semiHidden="1" w:unhideWhenUsed="1"/>
-    <w:lsdException w:name="Signature" w:semiHidden="1" w:unhideWhenUsed="1"/>
-    <w:lsdException w:name="Default Paragraph Font" w:semiHidden="1" w:uiPriority="1" w:unhideWhenUsed="1"/>
-    <w:lsdException w:name="Body Text" w:semiHidden="1" w:unhideWhenUsed="1"/>
-    <w:lsdException w:name="Body Text Indent" w:semiHidden="1" w:unhideWhenUsed="1"/>
-    <w:lsdException w:name="List Continue" w:semiHidden="1" w:unhideWhenUsed="1"/>
-    <w:lsdException w:name="List Continue 2" w:semiHidden="1" w:unhideWhenUsed="1"/>
-    <w:lsdException w:name="List Continue 3" w:semiHidden="1" w:unhideWhenUsed="1"/>
-    <w:lsdException w:name="List Continue 4" w:semiHidden="1" w:unhideWhenUsed="1"/>
-    <w:lsdException w:name="List Continue 5" w:semiHidden="1" w:unhideWhenUsed="1"/>
-    <w:lsdException w:name="Message Header" w:semiHidden="1" w:unhideWhenUsed="1"/>
-    <w:lsdException w:name="Subtitle" w:uiPriority="11" w:qFormat="1"/>
-    <w:lsdException w:name="Salutation" w:semiHidden="1" w:unhideWhenUsed="1"/>
-    <w:lsdException w:name="Date" w:semiHidden="1" w:unhideWhenUsed="1"/>
-    <w:lsdException w:name="Body Text First Indent" w:semiHidden="1" w:unhideWhenUsed="1"/>
-    <w:lsdException w:name="Body Text First Indent 2" w:semiHidden="1" w:unhideWhenUsed="1"/>
-    <w:lsdException w:name="Note Heading" w:semiHidden="1" w:unhideWhenUsed="1"/>
-    <w:lsdException w:name="Body Text 2" w:semiHidden="1" w:unhideWhenUsed="1"/>
-    <w:lsdException w:name="Body Text 3" w:semiHidden="1" w:unhideWhenUsed="1"/>
-    <w:lsdException w:name="Body Text Indent 2" w:semiHidden="1" w:unhideWhenUsed="1"/>
-    <w:lsdException w:name="Body Text Indent 3" w:semiHidden="1" w:unhideWhenUsed="1"/>
-    <w:lsdException w:name="Block Text" w:semiHidden="1" w:unhideWhenUsed="1"/>
-    <w:lsdException w:name="Hyperlink" w:semiHidden="1" w:unhideWhenUsed="1"/>
-    <w:lsdException w:name="FollowedHyperlink" w:semiHidden="1" w:unhideWhenUsed="1"/>
-    <w:lsdException w:name="Strong" w:uiPriority="22" w:qFormat="1"/>
-    <w:lsdException w:name="Emphasis" w:uiPriority="20" w:qFormat="1"/>
-    <w:lsdException w:name="Document Map" w:semiHidden="1" w:unhideWhenUsed="1"/>
-    <w:lsdException w:name="Plain Text" w:semiHidden="1" w:unhideWhenUsed="1"/>
-    <w:lsdException w:name="E-mail Signature" w:semiHidden="1" w:unhideWhenUsed="1"/>
-    <w:lsdException w:name="HTML Top of Form" w:semiHidden="1" w:unhideWhenUsed="1"/>
-    <w:lsdException w:name="HTML Bottom of Form" w:semiHidden="1" w:unhideWhenUsed="1"/>
-    <w:lsdException w:name="Normal (Web)" w:semiHidden="1" w:unhideWhenUsed="1"/>
-    <w:lsdException w:name="HTML Acronym" w:semiHidden="1" w:unhideWhenUsed="1"/>
-    <w:lsdException w:name="HTML Address" w:semiHidden="1" w:unhideWhenUsed="1"/>
-    <w:lsdException w:name="HTML Cite" w:semiHidden="1" w:unhideWhenUsed="1"/>
-    <w:lsdException w:name="HTML Code" w:semiHidden="1" w:unhideWhenUsed="1"/>
-    <w:lsdException w:name="HTML Definition" w:semiHidden="1" w:unhideWhenUsed="1"/>
-    <w:lsdException w:name="HTML Keyboard" w:semiHidden="1" w:unhideWhenUsed="1"/>
-    <w:lsdException w:name="HTML Preformatted" w:semiHidden="1" w:unhideWhenUsed="1"/>
-    <w:lsdException w:name="HTML Sample" w:semiHidden="1" w:unhideWhenUsed="1"/>
-    <w:lsdException w:name="HTML Typewriter" w:semiHidden="1" w:unhideWhenUsed="1"/>
-    <w:lsdException w:name="HTML Variable" w:semiHidden="1" w:unhideWhenUsed="1"/>
-    <w:lsdException w:name="Normal Table" w:semiHidden="1" w:unhideWhenUsed="1"/>
-    <w:lsdException w:name="annotation subject" w:semiHidden="1" w:unhideWhenUsed="1"/>
-    <w:lsdException w:name="No List" w:semiHidden="1" w:unhideWhenUsed="1"/>
-    <w:lsdException w:name="Outline List 1" w:semiHidden="1" w:unhideWhenUsed="1"/>
-    <w:lsdException w:name="Outline List 2" w:semiHidden="1" w:unhideWhenUsed="1"/>
-    <w:lsdException w:name="Outline List 3" w:semiHidden="1" w:unhideWhenUsed="1"/>
-    <w:lsdException w:name="Table Simple 1" w:semiHidden="1" w:unhideWhenUsed="1"/>
-    <w:lsdException w:name="Table Simple 2" w:semiHidden="1" w:unhideWhenUsed="1"/>
-    <w:lsdException w:name="Table Simple 3" w:semiHidden="1" w:unhideWhenUsed="1"/>
-    <w:lsdException w:name="Table Classic 1" w:semiHidden="1" w:unhideWhenUsed="1"/>
-    <w:lsdException w:name="Table Classic 2" w:semiHidden="1" w:unhideWhenUsed="1"/>
-    <w:lsdException w:name="Table Classic 3" w:semiHidden="1" w:unhideWhenUsed="1"/>
-    <w:lsdException w:name="Table Classic 4" w:semiHidden="1" w:unhideWhenUsed="1"/>
-    <w:lsdException w:name="Table Colorful 1" w:semiHidden="1" w:unhideWhenUsed="1"/>
-    <w:lsdException w:name="Table Colorful 2" w:semiHidden="1" w:unhideWhenUsed="1"/>
-    <w:lsdException w:name="Table Colorful 3" w:semiHidden="1" w:unhideWhenUsed="1"/>
-    <w:lsdException w:name="Table Columns 1" w:semiHidden="1" w:unhideWhenUsed="1"/>
-    <w:lsdException w:name="Table Columns 2" w:semiHidden="1" w:unhideWhenUsed="1"/>
-    <w:lsdException w:name="Table Columns 3" w:semiHidden="1" w:unhideWhenUsed="1"/>
-    <w:lsdException w:name="Table Columns 4" w:semiHidden="1" w:unhideWhenUsed="1"/>
-    <w:lsdException w:name="Table Columns 5" w:semiHidden="1" w:unhideWhenUsed="1"/>
-    <w:lsdException w:name="Table Grid 1" w:semiHidden="1" w:unhideWhenUsed="1"/>
-    <w:lsdException w:name="Table Grid 2" w:semiHidden="1" w:unhideWhenUsed="1"/>
-    <w:lsdException w:name="Table Grid 3" w:semiHidden="1" w:unhideWhenUsed="1"/>
-    <w:lsdException w:name="Table Grid 4" w:semiHidden="1" w:unhideWhenUsed="1"/>
-    <w:lsdException w:name="Table Grid 5" w:semiHidden="1" w:unhideWhenUsed="1"/>
-    <w:lsdException w:name="Table Grid 6" w:semiHidden="1" w:unhideWhenUsed="1"/>
-    <w:lsdException w:name="Table Grid 7" w:semiHidden="1" w:unhideWhenUsed="1"/>
-    <w:lsdException w:name="Table Grid 8" w:semiHidden="1" w:unhideWhenUsed="1"/>
-    <w:lsdException w:name="Table List 1" w:semiHidden="1" w:unhideWhenUsed="1"/>
-    <w:lsdException w:name="Table List 2" w:semiHidden="1" w:unhideWhenUsed="1"/>
-    <w:lsdException w:name="Table List 3" w:semiHidden="1" w:unhideWhenUsed="1"/>
-    <w:lsdException w:name="Table List 4" w:semiHidden="1" w:unhideWhenUsed="1"/>
-    <w:lsdException w:name="Table List 5" w:semiHidden="1" w:unhideWhenUsed="1"/>
-    <w:lsdException w:name="Table List 6" w:semiHidden="1" w:unhideWhenUsed="1"/>
-    <w:lsdException w:name="Table List 7" w:semiHidden="1" w:unhideWhenUsed="1"/>
-    <w:lsdException w:name="Table List 8" w:semiHidden="1" w:unhideWhenUsed="1"/>
-    <w:lsdException w:name="Table 3D effects 1" w:semiHidden="1" w:unhideWhenUsed="1"/>
-    <w:lsdException w:name="Table 3D effects 2" w:semiHidden="1" w:unhideWhenUsed="1"/>
-    <w:lsdException w:name="Table 3D effects 3" w:semiHidden="1" w:unhideWhenUsed="1"/>
-    <w:lsdException w:name="Table Contemporary" w:semiHidden="1" w:unhideWhenUsed="1"/>
-    <w:lsdException w:name="Table Elegant" w:semiHidden="1" w:unhideWhenUsed="1"/>
-    <w:lsdException w:name="Table Professional" w:semiHidden="1" w:unhideWhenUsed="1"/>
-    <w:lsdException w:name="Table Subtle 1" w:semiHidden="1" w:unhideWhenUsed="1"/>
-    <w:lsdException w:name="Table Subtle 2" w:semiHidden="1" w:unhideWhenUsed="1"/>
-    <w:lsdException w:name="Table Web 1" w:semiHidden="1" w:unhideWhenUsed="1"/>
-    <w:lsdException w:name="Table Web 2" w:semiHidden="1" w:unhideWhenUsed="1"/>
-    <w:lsdException w:name="Table Web 3" w:semiHidden="1" w:unhideWhenUsed="1"/>
-    <w:lsdException w:name="Balloon Text" w:semiHidden="1" w:unhideWhenUsed="1"/>
-    <w:lsdException w:name="Table Grid" w:uiPriority="59"/>
-    <w:lsdException w:name="Table Theme" w:semiHidden="1" w:unhideWhenUsed="1"/>
-    <w:lsdException w:name="Placeholder Text" w:semiHidden="1"/>
-    <w:lsdException w:name="No Spacing" w:uiPriority="1" w:qFormat="1"/>
-    <w:lsdException w:name="Light Shading" w:uiPriority="60"/>
-    <w:lsdException w:name="Light List" w:uiPriority="61"/>
-    <w:lsdException w:name="Light Grid" w:uiPriority="62"/>
-    <w:lsdException w:name="Medium Shading 1" w:uiPriority="63"/>
-    <w:lsdException w:name="Medium Shading 2" w:uiPriority="64"/>
-    <w:lsdException w:name="Medium List 1" w:uiPriority="65"/>
-    <w:lsdException w:name="Medium List 2" w:uiPriority="66"/>
-    <w:lsdException w:name="Medium Grid 1" w:uiPriority="67"/>
-    <w:lsdException w:name="Medium Grid 2" w:uiPriority="68"/>
-    <w:lsdException w:name="Medium Grid 3" w:uiPriority="69"/>
-    <w:lsdException w:name="Dark List" w:uiPriority="70"/>
-    <w:lsdException w:name="Colorful Shading" w:uiPriority="71"/>
-    <w:lsdException w:name="Colorful List" w:uiPriority="72"/>
-    <w:lsdException w:name="Colorful Grid" w:uiPriority="73"/>
-    <w:lsdException w:name="Light Shading Accent 1" w:uiPriority="60"/>
-    <w:lsdException w:name="Light List Accent 1" w:uiPriority="61"/>
-    <w:lsdException w:name="Light Grid Accent 1" w:uiPriority="62"/>
-    <w:lsdException w:name="Medium Shading 1 Accent 1" w:uiPriority="63"/>
-    <w:lsdException w:name="Medium Shading 2 Accent 1" w:uiPriority="64"/>
-    <w:lsdException w:name="Medium List 1 Accent 1" w:uiPriority="65"/>
-    <w:lsdException w:name="Revision" w:semiHidden="1"/>
-    <w:lsdException w:name="List Paragraph" w:uiPriority="34" w:qFormat="1"/>
-    <w:lsdException w:name="Quote" w:uiPriority="29" w:qFormat="1"/>
-    <w:lsdException w:name="Intense Quote" w:uiPriority="30" w:qFormat="1"/>
-    <w:lsdException w:name="Medium List 2 Accent 1" w:uiPriority="66"/>
-    <w:lsdException w:name="Medium Grid 1 Accent 1" w:uiPriority="67"/>
-    <w:lsdException w:name="Medium Grid 2 Accent 1" w:uiPriority="68"/>
-    <w:lsdException w:name="Medium Grid 3 Accent 1" w:uiPriority="69"/>
-    <w:lsdException w:name="Dark List Accent 1" w:uiPriority="70"/>
-    <w:lsdException w:name="Colorful Shading Accent 1" w:uiPriority="71"/>
-    <w:lsdException w:name="Colorful List Accent 1" w:uiPriority="72"/>
-    <w:lsdException w:name="Colorful Grid Accent 1" w:uiPriority="73"/>
-    <w:lsdException w:name="Light Shading Accent 2" w:uiPriority="60"/>
-    <w:lsdException w:name="Light List Accent 2" w:uiPriority="61"/>
-    <w:lsdException w:name="Light Grid Accent 2" w:uiPriority="62"/>
-    <w:lsdException w:name="Medium Shading 1 Accent 2" w:uiPriority="63"/>
-    <w:lsdException w:name="Medium Shading 2 Accent 2" w:uiPriority="64"/>
-    <w:lsdException w:name="Medium List 1 Accent 2" w:uiPriority="65"/>
-    <w:lsdException w:name="Medium List 2 Accent 2" w:uiPriority="66"/>
-    <w:lsdException w:name="Medium Grid 1 Accent 2" w:uiPriority="67"/>
-    <w:lsdException w:name="Medium Grid 2 Accent 2" w:uiPriority="68"/>
-    <w:lsdException w:name="Medium Grid 3 Accent 2" w:uiPriority="69"/>
-    <w:lsdException w:name="Dark List Accent 2" w:uiPriority="70"/>
-    <w:lsdException w:name="Colorful Shading Accent 2" w:uiPriority="71"/>
-    <w:lsdException w:name="Colorful List Accent 2" w:uiPriority="72"/>
-    <w:lsdException w:name="Colorful Grid Accent 2" w:uiPriority="73"/>
-    <w:lsdException w:name="Light Shading Accent 3" w:uiPriority="60"/>
-    <w:lsdException w:name="Light List Accent 3" w:uiPriority="61"/>
-    <w:lsdException w:name="Light Grid Accent 3" w:uiPriority="62"/>
-    <w:lsdException w:name="Medium Shading 1 Accent 3" w:uiPriority="63"/>
-    <w:lsdException w:name="Medium Shading 2 Accent 3" w:uiPriority="64"/>
-    <w:lsdException w:name="Medium List 1 Accent 3" w:uiPriority="65"/>
-    <w:lsdException w:name="Medium List 2 Accent 3" w:uiPriority="66"/>
-    <w:lsdException w:name="Medium Grid 1 Accent 3" w:uiPriority="67"/>
-    <w:lsdException w:name="Medium Grid 2 Accent 3" w:uiPriority="68"/>
-    <w:lsdException w:name="Medium Grid 3 Accent 3" w:uiPriority="69"/>
-    <w:lsdException w:name="Dark List Accent 3" w:uiPriority="70"/>
-    <w:lsdException w:name="Colorful Shading Accent 3" w:uiPriority="71"/>
-    <w:lsdException w:name="Colorful List Accent 3" w:uiPriority="72"/>
-    <w:lsdException w:name="Colorful Grid Accent 3" w:uiPriority="73"/>
-    <w:lsdException w:name="Light Shading Accent 4" w:uiPriority="60"/>
-    <w:lsdException w:name="Light List Accent 4" w:uiPriority="61"/>
-    <w:lsdException w:name="Light Grid Accent 4" w:uiPriority="62"/>
-    <w:lsdException w:name="Medium Shading 1 Accent 4" w:uiPriority="63"/>
-    <w:lsdException w:name="Medium Shading 2 Accent 4" w:uiPriority="64"/>
-    <w:lsdException w:name="Medium List 1 Accent 4" w:uiPriority="65"/>
-    <w:lsdException w:name="Medium List 2 Accent 4" w:uiPriority="66"/>
-    <w:lsdException w:name="Medium Grid 1 Accent 4" w:uiPriority="67"/>
-    <w:lsdException w:name="Medium Grid 2 Accent 4" w:uiPriority="68"/>
-    <w:lsdException w:name="Medium Grid 3 Accent 4" w:uiPriority="69"/>
-    <w:lsdException w:name="Dark List Accent 4" w:uiPriority="70"/>
-    <w:lsdException w:name="Colorful Shading Accent 4" w:uiPriority="71"/>
-    <w:lsdException w:name="Colorful List Accent 4" w:uiPriority="72"/>
-    <w:lsdException w:name="Colorful Grid Accent 4" w:uiPriority="73"/>
-    <w:lsdException w:name="Light Shading Accent 5" w:uiPriority="60"/>
-    <w:lsdException w:name="Light List Accent 5" w:uiPriority="61"/>
-    <w:lsdException w:name="Light Grid Accent 5" w:uiPriority="62"/>
-    <w:lsdException w:name="Medium Shading 1 Accent 5" w:uiPriority="63"/>
-    <w:lsdException w:name="Medium Shading 2 Accent 5" w:uiPriority="64"/>
-    <w:lsdException w:name="Medium List 1 Accent 5" w:uiPriority="65"/>
-    <w:lsdException w:name="Medium List 2 Accent 5" w:uiPriority="66"/>
-    <w:lsdException w:name="Medium Grid 1 Accent 5" w:uiPriority="67"/>
-    <w:lsdException w:name="Medium Grid 2 Accent 5" w:uiPriority="68"/>
-    <w:lsdException w:name="Medium Grid 3 Accent 5" w:uiPriority="69"/>
-    <w:lsdException w:name="Dark List Accent 5" w:uiPriority="70"/>
-    <w:lsdException w:name="Colorful Shading Accent 5" w:uiPriority="71"/>
-    <w:lsdException w:name="Colorful List Accent 5" w:uiPriority="72"/>
-    <w:lsdException w:name="Colorful Grid Accent 5" w:uiPriority="73"/>
-    <w:lsdException w:name="Light Shading Accent 6" w:uiPriority="60"/>
-    <w:lsdException w:name="Light List Accent 6" w:uiPriority="61"/>
-    <w:lsdException w:name="Light Grid Accent 6" w:uiPriority="62"/>
-    <w:lsdException w:name="Medium Shading 1 Accent 6" w:uiPriority="63"/>
-    <w:lsdException w:name="Medium Shading 2 Accent 6" w:uiPriority="64"/>
-    <w:lsdException w:name="Medium List 1 Accent 6" w:uiPriority="65"/>
-    <w:lsdException w:name="Medium List 2 Accent 6" w:uiPriority="66"/>
-    <w:lsdException w:name="Medium Grid 1 Accent 6" w:uiPriority="67"/>
-    <w:lsdException w:name="Medium Grid 2 Accent 6" w:uiPriority="68"/>
-    <w:lsdException w:name="Medium Grid 3 Accent 6" w:uiPriority="69"/>
-    <w:lsdException w:name="Dark List Accent 6" w:uiPriority="70"/>
-    <w:lsdException w:name="Colorful Shading Accent 6" w:uiPriority="71"/>
-    <w:lsdException w:name="Colorful List Accent 6" w:uiPriority="72"/>
-    <w:lsdException w:name="Colorful Grid Accent 6" w:uiPriority="73"/>
-    <w:lsdException w:name="Subtle Emphasis" w:uiPriority="19" w:qFormat="1"/>
-    <w:lsdException w:name="Intense Emphasis" w:uiPriority="21" w:qFormat="1"/>
-    <w:lsdException w:name="Subtle Reference" w:uiPriority="31" w:qFormat="1"/>
-    <w:lsdException w:name="Intense Reference" w:uiPriority="32" w:qFormat="1"/>
-    <w:lsdException w:name="Book Title" w:uiPriority="33" w:qFormat="1"/>
-    <w:lsdException w:name="Bibliography" w:semiHidden="1" w:uiPriority="37" w:unhideWhenUsed="1"/>
-    <w:lsdException w:name="TOC Heading" w:semiHidden="1" w:uiPriority="39" w:unhideWhenUsed="1" w:qFormat="1"/>
-    <w:lsdException w:name="Plain Table 1" w:uiPriority="41"/>
-    <w:lsdException w:name="Plain Table 2" w:uiPriority="42"/>
-    <w:lsdException w:name="Plain Table 3" w:uiPriority="43"/>
-    <w:lsdException w:name="Plain Table 4" w:uiPriority="44"/>
-    <w:lsdException w:name="Plain Table 5" w:uiPriority="45"/>
-    <w:lsdException w:name="Grid Table Light" w:uiPriority="40"/>
-    <w:lsdException w:name="Grid Table 1 Light" w:uiPriority="46"/>
-    <w:lsdException w:name="Grid Table 2" w:uiPriority="47"/>
-    <w:lsdException w:name="Grid Table 3" w:uiPriority="48"/>
-    <w:lsdException w:name="Grid Table 4" w:uiPriority="49"/>
-    <w:lsdException w:name="Grid Table 5 Dark" w:uiPriority="50"/>
-    <w:lsdException w:name="Grid Table 6 Colorful" w:uiPriority="51"/>
-    <w:lsdException w:name="Grid Table 7 Colorful" w:uiPriority="52"/>
-    <w:lsdException w:name="Grid Table 1 Light Accent 1" w:uiPriority="46"/>
-    <w:lsdException w:name="Grid Table 2 Accent 1" w:uiPriority="47"/>
-    <w:lsdException w:name="Grid Table 3 Accent 1" w:uiPriority="48"/>
-    <w:lsdException w:name="Grid Table 4 Accent 1" w:uiPriority="49"/>
-    <w:lsdException w:name="Grid Table 5 Dark Accent 1" w:uiPriority="50"/>
-    <w:lsdException w:name="Grid Table 6 Colorful Accent 1" w:uiPriority="51"/>
-    <w:lsdException w:name="Grid Table 7 Colorful Accent 1" w:uiPriority="52"/>
-    <w:lsdException w:name="Grid Table 1 Light Accent 2" w:uiPriority="46"/>
-    <w:lsdException w:name="Grid Table 2 Accent 2" w:uiPriority="47"/>
-    <w:lsdException w:name="Grid Table 3 Accent 2" w:uiPriority="48"/>
-    <w:lsdException w:name="Grid Table 4 Accent 2" w:uiPriority="49"/>
-    <w:lsdException w:name="Grid Table 5 Dark Accent 2" w:uiPriority="50"/>
-    <w:lsdException w:name="Grid Table 6 Colorful Accent 2" w:uiPriority="51"/>
-    <w:lsdException w:name="Grid Table 7 Colorful Accent 2" w:uiPriority="52"/>
-    <w:lsdException w:name="Grid Table 1 Light Accent 3" w:uiPriority="46"/>
-    <w:lsdException w:name="Grid Table 2 Accent 3" w:uiPriority="47"/>
-    <w:lsdException w:name="Grid Table 3 Accent 3" w:uiPriority="48"/>
-    <w:lsdException w:name="Grid Table 4 Accent 3" w:uiPriority="49"/>
-    <w:lsdException w:name="Grid Table 5 Dark Accent 3" w:uiPriority="50"/>
-    <w:lsdException w:name="Grid Table 6 Colorful Accent 3" w:uiPriority="51"/>
-    <w:lsdException w:name="Grid Table 7 Colorful Accent 3" w:uiPriority="52"/>
-    <w:lsdException w:name="Grid Table 1 Light Accent 4" w:uiPriority="46"/>
-    <w:lsdException w:name="Grid Table 2 Accent 4" w:uiPriority="47"/>
-    <w:lsdException w:name="Grid Table 3 Accent 4" w:uiPriority="48"/>
-    <w:lsdException w:name="Grid Table 4 Accent 4" w:uiPriority="49"/>
-    <w:lsdException w:name="Grid Table 5 Dark Accent 4" w:uiPriority="50"/>
-    <w:lsdException w:name="Grid Table 6 Colorful Accent 4" w:uiPriority="51"/>
-    <w:lsdException w:name="Grid Table 7 Colorful Accent 4" w:uiPriority="52"/>
-    <w:lsdException w:name="Grid Table 1 Light Accent 5" w:uiPriority="46"/>
-    <w:lsdException w:name="Grid Table 2 Accent 5" w:uiPriority="47"/>
-    <w:lsdException w:name="Grid Table 3 Accent 5" w:uiPriority="48"/>
-    <w:lsdException w:name="Grid Table 4 Accent 5" w:uiPriority="49"/>
-    <w:lsdException w:name="Grid Table 5 Dark Accent 5" w:uiPriority="50"/>
-    <w:lsdException w:name="Grid Table 6 Colorful Accent 5" w:uiPriority="51"/>
-    <w:lsdException w:name="Grid Table 7 Colorful Accent 5" w:uiPriority="52"/>
-    <w:lsdException w:name="Grid Table 1 Light Accent 6" w:uiPriority="46"/>
-    <w:lsdException w:name="Grid Table 2 Accent 6" w:uiPriority="47"/>
-    <w:lsdException w:name="Grid Table 3 Accent 6" w:uiPriority="48"/>
-    <w:lsdException w:name="Grid Table 4 Accent 6" w:uiPriority="49"/>
-    <w:lsdException w:name="Grid Table 5 Dark Accent 6" w:uiPriority="50"/>
-    <w:lsdException w:name="Grid Table 6 Colorful Accent 6" w:uiPriority="51"/>
-    <w:lsdException w:name="Grid Table 7 Colorful Accent 6" w:uiPriority="52"/>
-    <w:lsdException w:name="List Table 1 Light" w:uiPriority="46"/>
-    <w:lsdException w:name="List Table 2" w:uiPriority="47"/>
-    <w:lsdException w:name="List Table 3" w:uiPriority="48"/>
-    <w:lsdException w:name="List Table 4" w:uiPriority="49"/>
-    <w:lsdException w:name="List Table 5 Dark" w:uiPriority="50"/>
-    <w:lsdException w:name="List Table 6 Colorful" w:uiPriority="51"/>
-    <w:lsdException w:name="List Table 7 Colorful" w:uiPriority="52"/>
-    <w:lsdException w:name="List Table 1 Light Accent 1" w:uiPriority="46"/>
-    <w:lsdException w:name="List Table 2 Accent 1" w:uiPriority="47"/>
-    <w:lsdException w:name="List Table 3 Accent 1" w:uiPriority="48"/>
-    <w:lsdException w:name="List Table 4 Accent 1" w:uiPriority="49"/>
-    <w:lsdException w:name="List Table 5 Dark Accent 1" w:uiPriority="50"/>
-    <w:lsdException w:name="List Table 6 Colorful Accent 1" w:uiPriority="51"/>
-    <w:lsdException w:name="List Table 7 Colorful Accent 1" w:uiPriority="52"/>
-    <w:lsdException w:name="List Table 1 Light Accent 2" w:uiPriority="46"/>
-    <w:lsdException w:name="List Table 2 Accent 2" w:uiPriority="47"/>
-    <w:lsdException w:name="List Table 3 Accent 2" w:uiPriority="48"/>
-    <w:lsdException w:name="List Table 4 Accent 2" w:uiPriority="49"/>
-    <w:lsdException w:name="List Table 5 Dark Accent 2" w:uiPriority="50"/>
-    <w:lsdException w:name="List Table 6 Colorful Accent 2" w:uiPriority="51"/>
-    <w:lsdException w:name="List Table 7 Colorful Accent 2" w:uiPriority="52"/>
-    <w:lsdException w:name="List Table 1 Light Accent 3" w:uiPriority="46"/>
-    <w:lsdException w:name="List Table 2 Accent 3" w:uiPriority="47"/>
-    <w:lsdException w:name="List Table 3 Accent 3" w:uiPriority="48"/>
-    <w:lsdException w:name="List Table 4 Accent 3" w:uiPriority="49"/>
-    <w:lsdException w:name="List Table 5 Dark Accent 3" w:uiPriority="50"/>
-    <w:lsdException w:name="List Table 6 Colorful Accent 3" w:uiPriority="51"/>
-    <w:lsdException w:name="List Table 7 Colorful Accent 3" w:uiPriority="52"/>
-    <w:lsdException w:name="List Table 1 Light Accent 4" w:uiPriority="46"/>
-    <w:lsdException w:name="List Table 2 Accent 4" w:uiPriority="47"/>
-    <w:lsdException w:name="List Table 3 Accent 4" w:uiPriority="48"/>
-    <w:lsdException w:name="List Table 4 Accent 4" w:uiPriority="49"/>
-    <w:lsdException w:name="List Table 5 Dark Accent 4" w:uiPriority="50"/>
-    <w:lsdException w:name="List Table 6 Colorful Accent 4" w:uiPriority="51"/>
-    <w:lsdException w:name="List Table 7 Colorful Accent 4" w:uiPriority="52"/>
-    <w:lsdException w:name="List Table 1 Light Accent 5" w:uiPriority="46"/>
-    <w:lsdException w:name="List Table 2 Accent 5" w:uiPriority="47"/>
-    <w:lsdException w:name="List Table 3 Accent 5" w:uiPriority="48"/>
-    <w:lsdException w:name="List Table 4 Accent 5" w:uiPriority="49"/>
-    <w:lsdException w:name="List Table 5 Dark Accent 5" w:uiPriority="50"/>
-    <w:lsdException w:name="List Table 6 Colorful Accent 5" w:uiPriority="51"/>
-    <w:lsdException w:name="List Table 7 Colorful Accent 5" w:uiPriority="52"/>
-    <w:lsdException w:name="List Table 1 Light Accent 6" w:uiPriority="46"/>
-    <w:lsdException w:name="List Table 2 Accent 6" w:uiPriority="47"/>
-    <w:lsdException w:name="List Table 3 Accent 6" w:uiPriority="48"/>
-    <w:lsdException w:name="List Table 4 Accent 6" w:uiPriority="49"/>
-    <w:lsdException w:name="List Table 5 Dark Accent 6" w:uiPriority="50"/>
-    <w:lsdException w:name="List Table 6 Colorful Accent 6" w:uiPriority="51"/>
-    <w:lsdException w:name="List Table 7 Colorful Accent 6" w:uiPriority="52"/>
+  <w:latentStyles w:defLockedState="0" w:defUIPriority="99" w:defSemiHidden="1" w:defUnhideWhenUsed="1" w:defQFormat="0" w:count="267">
+    <w:lsdException w:name="Normal" w:semiHidden="0" w:uiPriority="0" w:unhideWhenUsed="0" w:qFormat="1"/>
+    <w:lsdException w:name="heading 1" w:semiHidden="0" w:uiPriority="0" w:unhideWhenUsed="0" w:qFormat="1"/>
+    <w:lsdException w:name="heading 2" w:uiPriority="0" w:qFormat="1"/>
+    <w:lsdException w:name="heading 3" w:uiPriority="0" w:qFormat="1"/>
+    <w:lsdException w:name="heading 4" w:uiPriority="0" w:qFormat="1"/>
+    <w:lsdException w:name="heading 5" w:uiPriority="0" w:qFormat="1"/>
+    <w:lsdException w:name="heading 6" w:uiPriority="0" w:qFormat="1"/>
+    <w:lsdException w:name="heading 7" w:uiPriority="0" w:qFormat="1"/>
+    <w:lsdException w:name="heading 8" w:uiPriority="0" w:qFormat="1"/>
+    <w:lsdException w:name="heading 9" w:uiPriority="0" w:qFormat="1"/>
+    <w:lsdException w:name="toc 1" w:uiPriority="39"/>
+    <w:lsdException w:name="toc 2" w:uiPriority="39"/>
+    <w:lsdException w:name="toc 3" w:uiPriority="39"/>
+    <w:lsdException w:name="toc 4" w:uiPriority="39"/>
+    <w:lsdException w:name="toc 5" w:uiPriority="39"/>
+    <w:lsdException w:name="toc 6" w:uiPriority="39"/>
+    <w:lsdException w:name="toc 7" w:uiPriority="39"/>
+    <w:lsdException w:name="toc 8" w:uiPriority="39"/>
+    <w:lsdException w:name="toc 9" w:uiPriority="39"/>
+    <w:lsdException w:name="caption" w:uiPriority="35" w:qFormat="1"/>
+    <w:lsdException w:name="Title" w:semiHidden="0" w:uiPriority="0" w:unhideWhenUsed="0" w:qFormat="1"/>
+    <w:lsdException w:name="Default Paragraph Font" w:uiPriority="1"/>
+    <w:lsdException w:name="Subtitle" w:semiHidden="0" w:uiPriority="11" w:unhideWhenUsed="0" w:qFormat="1"/>
+    <w:lsdException w:name="Strong" w:semiHidden="0" w:uiPriority="22" w:unhideWhenUsed="0" w:qFormat="1"/>
+    <w:lsdException w:name="Emphasis" w:semiHidden="0" w:uiPriority="20" w:unhideWhenUsed="0" w:qFormat="1"/>
+    <w:lsdException w:name="Table Grid" w:semiHidden="0" w:uiPriority="59" w:unhideWhenUsed="0"/>
+    <w:lsdException w:name="Placeholder Text" w:unhideWhenUsed="0"/>
+    <w:lsdException w:name="No Spacing" w:semiHidden="0" w:uiPriority="1" w:unhideWhenUsed="0" w:qFormat="1"/>
+    <w:lsdException w:name="Light Shading" w:semiHidden="0" w:uiPriority="60" w:unhideWhenUsed="0"/>
+    <w:lsdException w:name="Light List" w:semiHidden="0" w:uiPriority="61" w:unhideWhenUsed="0"/>
+    <w:lsdException w:name="Light Grid" w:semiHidden="0" w:uiPriority="62" w:unhideWhenUsed="0"/>
+    <w:lsdException w:name="Medium Shading 1" w:semiHidden="0" w:uiPriority="63" w:unhideWhenUsed="0"/>
+    <w:lsdException w:name="Medium Shading 2" w:semiHidden="0" w:uiPriority="64" w:unhideWhenUsed="0"/>
+    <w:lsdException w:name="Medium List 1" w:semiHidden="0" w:uiPriority="65" w:unhideWhenUsed="0"/>
+    <w:lsdException w:name="Medium List 2" w:semiHidden="0" w:uiPriority="66" w:unhideWhenUsed="0"/>
+    <w:lsdException w:name="Medium Grid 1" w:semiHidden="0" w:uiPriority="67" w:unhideWhenUsed="0"/>
+    <w:lsdException w:name="Medium Grid 2" w:semiHidden="0" w:uiPriority="68" w:unhideWhenUsed="0"/>
+    <w:lsdException w:name="Medium Grid 3" w:semiHidden="0" w:uiPriority="69" w:unhideWhenUsed="0"/>
+    <w:lsdException w:name="Dark List" w:semiHidden="0" w:uiPriority="70" w:unhideWhenUsed="0"/>
+    <w:lsdException w:name="Colorful Shading" w:semiHidden="0" w:uiPriority="71" w:unhideWhenUsed="0"/>
+    <w:lsdException w:name="Colorful List" w:semiHidden="0" w:uiPriority="72" w:unhideWhenUsed="0"/>
+    <w:lsdException w:name="Colorful Grid" w:semiHidden="0" w:uiPriority="73" w:unhideWhenUsed="0"/>
+    <w:lsdException w:name="Light Shading Accent 1" w:semiHidden="0" w:uiPriority="60" w:unhideWhenUsed="0"/>
+    <w:lsdException w:name="Light List Accent 1" w:semiHidden="0" w:uiPriority="61" w:unhideWhenUsed="0"/>
+    <w:lsdException w:name="Light Grid Accent 1" w:semiHidden="0" w:uiPriority="62" w:unhideWhenUsed="0"/>
+    <w:lsdException w:name="Medium Shading 1 Accent 1" w:semiHidden="0" w:uiPriority="63" w:unhideWhenUsed="0"/>
+    <w:lsdException w:name="Medium Shading 2 Accent 1" w:semiHidden="0" w:uiPriority="64" w:unhideWhenUsed="0"/>
+    <w:lsdException w:name="Medium List 1 Accent 1" w:semiHidden="0" w:uiPriority="65" w:unhideWhenUsed="0"/>
+    <w:lsdException w:name="Revision" w:unhideWhenUsed="0"/>
+    <w:lsdException w:name="List Paragraph" w:semiHidden="0" w:uiPriority="34" w:unhideWhenUsed="0" w:qFormat="1"/>
+    <w:lsdException w:name="Quote" w:semiHidden="0" w:uiPriority="29" w:unhideWhenUsed="0" w:qFormat="1"/>
+    <w:lsdException w:name="Intense Quote" w:semiHidden="0" w:uiPriority="30" w:unhideWhenUsed="0" w:qFormat="1"/>
+    <w:lsdException w:name="Medium List 2 Accent 1" w:semiHidden="0" w:uiPriority="66" w:unhideWhenUsed="0"/>
+    <w:lsdException w:name="Medium Grid 1 Accent 1" w:semiHidden="0" w:uiPriority="67" w:unhideWhenUsed="0"/>
+    <w:lsdException w:name="Medium Grid 2 Accent 1" w:semiHidden="0" w:uiPriority="68" w:unhideWhenUsed="0"/>
+    <w:lsdException w:name="Medium Grid 3 Accent 1" w:semiHidden="0" w:uiPriority="69" w:unhideWhenUsed="0"/>
+    <w:lsdException w:name="Dark List Accent 1" w:semiHidden="0" w:uiPriority="70" w:unhideWhenUsed="0"/>
+    <w:lsdException w:name="Colorful Shading Accent 1" w:semiHidden="0" w:uiPriority="71" w:unhideWhenUsed="0"/>
+    <w:lsdException w:name="Colorful List Accent 1" w:semiHidden="0" w:uiPriority="72" w:unhideWhenUsed="0"/>
+    <w:lsdException w:name="Colorful Grid Accent 1" w:semiHidden="0" w:uiPriority="73" w:unhideWhenUsed="0"/>
+    <w:lsdException w:name="Light Shading Accent 2" w:semiHidden="0" w:uiPriority="60" w:unhideWhenUsed="0"/>
+    <w:lsdException w:name="Light List Accent 2" w:semiHidden="0" w:uiPriority="61" w:unhideWhenUsed="0"/>
+    <w:lsdException w:name="Light Grid Accent 2" w:semiHidden="0" w:uiPriority="62" w:unhideWhenUsed="0"/>
+    <w:lsdException w:name="Medium Shading 1 Accent 2" w:semiHidden="0" w:uiPriority="63" w:unhideWhenUsed="0"/>
+    <w:lsdException w:name="Medium Shading 2 Accent 2" w:semiHidden="0" w:uiPriority="64" w:unhideWhenUsed="0"/>
+    <w:lsdException w:name="Medium List 1 Accent 2" w:semiHidden="0" w:uiPriority="65" w:unhideWhenUsed="0"/>
+    <w:lsdException w:name="Medium List 2 Accent 2" w:semiHidden="0" w:uiPriority="66" w:unhideWhenUsed="0"/>
+    <w:lsdException w:name="Medium Grid 1 Accent 2" w:semiHidden="0" w:uiPriority="67" w:unhideWhenUsed="0"/>
+    <w:lsdException w:name="Medium Grid 2 Accent 2" w:semiHidden="0" w:uiPriority="68" w:unhideWhenUsed="0"/>
+    <w:lsdException w:name="Medium Grid 3 Accent 2" w:semiHidden="0" w:uiPriority="69" w:unhideWhenUsed="0"/>
+    <w:lsdException w:name="Dark List Accent 2" w:semiHidden="0" w:uiPriority="70" w:unhideWhenUsed="0"/>
+    <w:lsdException w:name="Colorful Shading Accent 2" w:semiHidden="0" w:uiPriority="71" w:unhideWhenUsed="0"/>
+    <w:lsdException w:name="Colorful List Accent 2" w:semiHidden="0" w:uiPriority="72" w:unhideWhenUsed="0"/>
+    <w:lsdException w:name="Colorful Grid Accent 2" w:semiHidden="0" w:uiPriority="73" w:unhideWhenUsed="0"/>
+    <w:lsdException w:name="Light Shading Accent 3" w:semiHidden="0" w:uiPriority="60" w:unhideWhenUsed="0"/>
+    <w:lsdException w:name="Light List Accent 3" w:semiHidden="0" w:uiPriority="61" w:unhideWhenUsed="0"/>
+    <w:lsdException w:name="Light Grid Accent 3" w:semiHidden="0" w:uiPriority="62" w:unhideWhenUsed="0"/>
+    <w:lsdException w:name="Medium Shading 1 Accent 3" w:semiHidden="0" w:uiPriority="63" w:unhideWhenUsed="0"/>
+    <w:lsdException w:name="Medium Shading 2 Accent 3" w:semiHidden="0" w:uiPriority="64" w:unhideWhenUsed="0"/>
+    <w:lsdException w:name="Medium List 1 Accent 3" w:semiHidden="0" w:uiPriority="65" w:unhideWhenUsed="0"/>
+    <w:lsdException w:name="Medium List 2 Accent 3" w:semiHidden="0" w:uiPriority="66" w:unhideWhenUsed="0"/>
+    <w:lsdException w:name="Medium Grid 1 Accent 3" w:semiHidden="0" w:uiPriority="67" w:unhideWhenUsed="0"/>
+    <w:lsdException w:name="Medium Grid 2 Accent 3" w:semiHidden="0" w:uiPriority="68" w:unhideWhenUsed="0"/>
+    <w:lsdException w:name="Medium Grid 3 Accent 3" w:semiHidden="0" w:uiPriority="69" w:unhideWhenUsed="0"/>
+    <w:lsdException w:name="Dark List Accent 3" w:semiHidden="0" w:uiPriority="70" w:unhideWhenUsed="0"/>
+    <w:lsdException w:name="Colorful Shading Accent 3" w:semiHidden="0" w:uiPriority="71" w:unhideWhenUsed="0"/>
+    <w:lsdException w:name="Colorful List Accent 3" w:semiHidden="0" w:uiPriority="72" w:unhideWhenUsed="0"/>
+    <w:lsdException w:name="Colorful Grid Accent 3" w:semiHidden="0" w:uiPriority="73" w:unhideWhenUsed="0"/>
+    <w:lsdException w:name="Light Shading Accent 4" w:semiHidden="0" w:uiPriority="60" w:unhideWhenUsed="0"/>
+    <w:lsdException w:name="Light List Accent 4" w:semiHidden="0" w:uiPriority="61" w:unhideWhenUsed="0"/>
+    <w:lsdException w:name="Light Grid Accent 4" w:semiHidden="0" w:uiPriority="62" w:unhideWhenUsed="0"/>
+    <w:lsdException w:name="Medium Shading 1 Accent 4" w:semiHidden="0" w:uiPriority="63" w:unhideWhenUsed="0"/>
+    <w:lsdException w:name="Medium Shading 2 Accent 4" w:semiHidden="0" w:uiPriority="64" w:unhideWhenUsed="0"/>
+    <w:lsdException w:name="Medium List 1 Accent 4" w:semiHidden="0" w:uiPriority="65" w:unhideWhenUsed="0"/>
+    <w:lsdException w:name="Medium List 2 Accent 4" w:semiHidden="0" w:uiPriority="66" w:unhideWhenUsed="0"/>
+    <w:lsdException w:name="Medium Grid 1 Accent 4" w:semiHidden="0" w:uiPriority="67" w:unhideWhenUsed="0"/>
+    <w:lsdException w:name="Medium Grid 2 Accent 4" w:semiHidden="0" w:uiPriority="68" w:unhideWhenUsed="0"/>
+    <w:lsdException w:name="Medium Grid 3 Accent 4" w:semiHidden="0" w:uiPriority="69" w:unhideWhenUsed="0"/>
+    <w:lsdException w:name="Dark List Accent 4" w:semiHidden="0" w:uiPriority="70" w:unhideWhenUsed="0"/>
+    <w:lsdException w:name="Colorful Shading Accent 4" w:semiHidden="0" w:uiPriority="71" w:unhideWhenUsed="0"/>
+    <w:lsdException w:name="Colorful List Accent 4" w:semiHidden="0" w:uiPriority="72" w:unhideWhenUsed="0"/>
+    <w:lsdException w:name="Colorful Grid Accent 4" w:semiHidden="0" w:uiPriority="73" w:unhideWhenUsed="0"/>
+    <w:lsdException w:name="Light Shading Accent 5" w:semiHidden="0" w:uiPriority="60" w:unhideWhenUsed="0"/>
+    <w:lsdException w:name="Light List Accent 5" w:semiHidden="0" w:uiPriority="61" w:unhideWhenUsed="0"/>
+    <w:lsdException w:name="Light Grid Accent 5" w:semiHidden="0" w:uiPriority="62" w:unhideWhenUsed="0"/>
+    <w:lsdException w:name="Medium Shading 1 Accent 5" w:semiHidden="0" w:uiPriority="63" w:unhideWhenUsed="0"/>
+    <w:lsdException w:name="Medium Shading 2 Accent 5" w:semiHidden="0" w:uiPriority="64" w:unhideWhenUsed="0"/>
+    <w:lsdException w:name="Medium List 1 Accent 5" w:semiHidden="0" w:uiPriority="65" w:unhideWhenUsed="0"/>
+    <w:lsdException w:name="Medium List 2 Accent 5" w:semiHidden="0" w:uiPriority="66" w:unhideWhenUsed="0"/>
+    <w:lsdException w:name="Medium Grid 1 Accent 5" w:semiHidden="0" w:uiPriority="67" w:unhideWhenUsed="0"/>
+    <w:lsdException w:name="Medium Grid 2 Accent 5" w:semiHidden="0" w:uiPriority="68" w:unhideWhenUsed="0"/>
+    <w:lsdException w:name="Medium Grid 3 Accent 5" w:semiHidden="0" w:uiPriority="69" w:unhideWhenUsed="0"/>
+    <w:lsdException w:name="Dark List Accent 5" w:semiHidden="0" w:uiPriority="70" w:unhideWhenUsed="0"/>
+    <w:lsdException w:name="Colorful Shading Accent 5" w:semiHidden="0" w:uiPriority="71" w:unhideWhenUsed="0"/>
+    <w:lsdException w:name="Colorful List Accent 5" w:semiHidden="0" w:uiPriority="72" w:unhideWhenUsed="0"/>
+    <w:lsdException w:name="Colorful Grid Accent 5" w:semiHidden="0" w:uiPriority="73" w:unhideWhenUsed="0"/>
+    <w:lsdException w:name="Light Shading Accent 6" w:semiHidden="0" w:uiPriority="60" w:unhideWhenUsed="0"/>
+    <w:lsdException w:name="Light List Accent 6" w:semiHidden="0" w:uiPriority="61" w:unhideWhenUsed="0"/>
+    <w:lsdException w:name="Light Grid Accent 6" w:semiHidden="0" w:uiPriority="62" w:unhideWhenUsed="0"/>
+    <w:lsdException w:name="Medium Shading 1 Accent 6" w:semiHidden="0" w:uiPriority="63" w:unhideWhenUsed="0"/>
+    <w:lsdException w:name="Medium Shading 2 Accent 6" w:semiHidden="0" w:uiPriority="64" w:unhideWhenUsed="0"/>
+    <w:lsdException w:name="Medium List 1 Accent 6" w:semiHidden="0" w:uiPriority="65" w:unhideWhenUsed="0"/>
+    <w:lsdException w:name="Medium List 2 Accent 6" w:semiHidden="0" w:uiPriority="66" w:unhideWhenUsed="0"/>
+    <w:lsdException w:name="Medium Grid 1 Accent 6" w:semiHidden="0" w:uiPriority="67" w:unhideWhenUsed="0"/>
+    <w:lsdException w:name="Medium Grid 2 Accent 6" w:semiHidden="0" w:uiPriority="68" w:unhideWhenUsed="0"/>
+    <w:lsdException w:name="Medium Grid 3 Accent 6" w:semiHidden="0" w:uiPriority="69" w:unhideWhenUsed="0"/>
+    <w:lsdException w:name="Dark List Accent 6" w:semiHidden="0" w:uiPriority="70" w:unhideWhenUsed="0"/>
+    <w:lsdException w:name="Colorful Shading Accent 6" w:semiHidden="0" w:uiPriority="71" w:unhideWhenUsed="0"/>
+    <w:lsdException w:name="Colorful List Accent 6" w:semiHidden="0" w:uiPriority="72" w:unhideWhenUsed="0"/>
+    <w:lsdException w:name="Colorful Grid Accent 6" w:semiHidden="0" w:uiPriority="73" w:unhideWhenUsed="0"/>
+    <w:lsdException w:name="Subtle Emphasis" w:semiHidden="0" w:uiPriority="19" w:unhideWhenUsed="0" w:qFormat="1"/>
+    <w:lsdException w:name="Intense Emphasis" w:semiHidden="0" w:uiPriority="21" w:unhideWhenUsed="0" w:qFormat="1"/>
+    <w:lsdException w:name="Subtle Reference" w:semiHidden="0" w:uiPriority="31" w:unhideWhenUsed="0" w:qFormat="1"/>
+    <w:lsdException w:name="Intense Reference" w:semiHidden="0" w:uiPriority="32" w:unhideWhenUsed="0" w:qFormat="1"/>
+    <w:lsdException w:name="Book Title" w:semiHidden="0" w:uiPriority="33" w:unhideWhenUsed="0" w:qFormat="1"/>
+    <w:lsdException w:name="Bibliography" w:uiPriority="37"/>
+    <w:lsdException w:name="TOC Heading" w:uiPriority="39" w:qFormat="1"/>
   </w:latentStyles>
   <w:style w:type="paragraph" w:default="1" w:styleId="a">
     <w:name w:val="Normal"/>
@@ -2210,7 +1961,6 @@
   <w:style w:type="character" w:customStyle="1" w:styleId="10">
     <w:name w:val="Заголовок 1 Знак"/>
     <w:aliases w:val="раздел Знак"/>
-    <w:basedOn w:val="a0"/>
     <w:link w:val="1"/>
     <w:rsid w:val="00FF0491"/>
     <w:rPr>
@@ -2222,7 +1972,6 @@
   <w:style w:type="character" w:customStyle="1" w:styleId="20">
     <w:name w:val="Заголовок 2 Знак"/>
     <w:aliases w:val="подразд Знак"/>
-    <w:basedOn w:val="a0"/>
     <w:link w:val="2"/>
     <w:rsid w:val="00FF0491"/>
     <w:rPr>
@@ -2233,7 +1982,6 @@
   <w:style w:type="character" w:customStyle="1" w:styleId="30">
     <w:name w:val="Заголовок 3 Знак"/>
     <w:aliases w:val="пункт Знак"/>
-    <w:basedOn w:val="a0"/>
     <w:link w:val="3"/>
     <w:rsid w:val="00FF0491"/>
     <w:rPr>
@@ -2246,7 +1994,6 @@
   <w:style w:type="character" w:customStyle="1" w:styleId="40">
     <w:name w:val="Заголовок 4 Знак"/>
     <w:aliases w:val="прилож. Знак"/>
-    <w:basedOn w:val="a0"/>
     <w:link w:val="4"/>
     <w:rsid w:val="00FF0491"/>
     <w:rPr>
@@ -2259,7 +2006,6 @@
   </w:style>
   <w:style w:type="character" w:customStyle="1" w:styleId="50">
     <w:name w:val="Заголовок 5 Знак"/>
-    <w:basedOn w:val="a0"/>
     <w:link w:val="5"/>
     <w:rsid w:val="00FF0491"/>
     <w:rPr>
@@ -2274,7 +2020,6 @@
   </w:style>
   <w:style w:type="character" w:customStyle="1" w:styleId="60">
     <w:name w:val="Заголовок 6 Знак"/>
-    <w:basedOn w:val="a0"/>
     <w:link w:val="6"/>
     <w:rsid w:val="00FF0491"/>
     <w:rPr>
@@ -2291,7 +2036,6 @@
   </w:style>
   <w:style w:type="character" w:customStyle="1" w:styleId="70">
     <w:name w:val="Заголовок 7 Знак"/>
-    <w:basedOn w:val="a0"/>
     <w:link w:val="7"/>
     <w:rsid w:val="00FF0491"/>
     <w:rPr>
@@ -2305,7 +2049,6 @@
   </w:style>
   <w:style w:type="character" w:customStyle="1" w:styleId="80">
     <w:name w:val="Заголовок 8 Знак"/>
-    <w:basedOn w:val="a0"/>
     <w:link w:val="8"/>
     <w:rsid w:val="00FF0491"/>
     <w:rPr>
@@ -2318,7 +2061,6 @@
   </w:style>
   <w:style w:type="character" w:customStyle="1" w:styleId="90">
     <w:name w:val="Заголовок 9 Знак"/>
-    <w:basedOn w:val="a0"/>
     <w:link w:val="9"/>
     <w:rsid w:val="00FF0491"/>
     <w:rPr>
@@ -2347,7 +2089,6 @@
   </w:style>
   <w:style w:type="character" w:customStyle="1" w:styleId="a4">
     <w:name w:val="Название Знак"/>
-    <w:basedOn w:val="a0"/>
     <w:link w:val="a3"/>
     <w:rsid w:val="00FF0491"/>
     <w:rPr>
@@ -2384,7 +2125,6 @@
   </w:style>
   <w:style w:type="character" w:customStyle="1" w:styleId="a6">
     <w:name w:val="Подзаголовок Знак"/>
-    <w:basedOn w:val="a0"/>
     <w:link w:val="a5"/>
     <w:uiPriority w:val="11"/>
     <w:rsid w:val="00FF0491"/>
@@ -2481,7 +2221,6 @@
   </w:style>
   <w:style w:type="character" w:customStyle="1" w:styleId="22">
     <w:name w:val="Цитата 2 Знак"/>
-    <w:basedOn w:val="a0"/>
     <w:link w:val="21"/>
     <w:uiPriority w:val="29"/>
     <w:rsid w:val="00FF0491"/>
@@ -2528,7 +2267,6 @@
   </w:style>
   <w:style w:type="character" w:customStyle="1" w:styleId="ac">
     <w:name w:val="Выделенная цитата Знак"/>
-    <w:basedOn w:val="a0"/>
     <w:link w:val="ab"/>
     <w:uiPriority w:val="30"/>
     <w:rsid w:val="00FF0491"/>
@@ -2619,7 +2357,6 @@
   </w:style>
   <w:style w:type="character" w:customStyle="1" w:styleId="af3">
     <w:name w:val="Обычный текст Знак"/>
-    <w:basedOn w:val="a0"/>
     <w:link w:val="af2"/>
     <w:rsid w:val="00FF0491"/>
     <w:rPr>
@@ -2667,7 +2404,6 @@
   </w:style>
   <w:style w:type="character" w:styleId="af6">
     <w:name w:val="Placeholder Text"/>
-    <w:basedOn w:val="a0"/>
     <w:uiPriority w:val="99"/>
     <w:semiHidden/>
     <w:rsid w:val="0093220C"/>
@@ -2691,7 +2427,6 @@
   </w:style>
   <w:style w:type="character" w:customStyle="1" w:styleId="af8">
     <w:name w:val="Текст выноски Знак"/>
-    <w:basedOn w:val="a0"/>
     <w:link w:val="af7"/>
     <w:uiPriority w:val="99"/>
     <w:semiHidden/>
@@ -2704,7 +2439,6 @@
   </w:style>
   <w:style w:type="character" w:styleId="af9">
     <w:name w:val="annotation reference"/>
-    <w:basedOn w:val="a0"/>
     <w:uiPriority w:val="99"/>
     <w:semiHidden/>
     <w:unhideWhenUsed/>
@@ -2750,7 +2484,6 @@
   </w:style>
   <w:style w:type="character" w:customStyle="1" w:styleId="afd">
     <w:name w:val="Тема примечания Знак"/>
-    <w:basedOn w:val="afb"/>
     <w:link w:val="afc"/>
     <w:uiPriority w:val="99"/>
     <w:semiHidden/>
@@ -3088,7 +2821,7 @@
 </file>
 
 <file path=customXml/itemProps1.xml><?xml version="1.0" encoding="utf-8"?>
-<ds:datastoreItem xmlns:ds="http://schemas.openxmlformats.org/officeDocument/2006/customXml" ds:itemID="{58D8F2A2-AA2C-424C-910A-991982B84532}">
+<ds:datastoreItem xmlns:ds="http://schemas.openxmlformats.org/officeDocument/2006/customXml" ds:itemID="{D2C39D8F-2D99-4702-B6AC-4A6E25512823}">
   <ds:schemaRefs>
     <ds:schemaRef ds:uri="http://schemas.openxmlformats.org/officeDocument/2006/bibliography"/>
   </ds:schemaRefs>

--- a/programming_language/matrix.docx
+++ b/programming_language/matrix.docx
@@ -1,10 +1,11 @@
 
 <file path=word/document.xml><?xml version="1.0" encoding="utf-8"?>
-<w:document xmlns:ve="http://schemas.openxmlformats.org/markup-compatibility/2006" xmlns:o="urn:schemas-microsoft-com:office:office" xmlns:r="http://schemas.openxmlformats.org/officeDocument/2006/relationships" xmlns:m="http://schemas.openxmlformats.org/officeDocument/2006/math" xmlns:v="urn:schemas-microsoft-com:vml" xmlns:wp="http://schemas.openxmlformats.org/drawingml/2006/wordprocessingDrawing" xmlns:w10="urn:schemas-microsoft-com:office:word" xmlns:w="http://schemas.openxmlformats.org/wordprocessingml/2006/main" xmlns:wne="http://schemas.microsoft.com/office/word/2006/wordml">
+<w:document xmlns:wpc="http://schemas.microsoft.com/office/word/2010/wordprocessingCanvas" xmlns:mc="http://schemas.openxmlformats.org/markup-compatibility/2006" xmlns:o="urn:schemas-microsoft-com:office:office" xmlns:r="http://schemas.openxmlformats.org/officeDocument/2006/relationships" xmlns:m="http://schemas.openxmlformats.org/officeDocument/2006/math" xmlns:v="urn:schemas-microsoft-com:vml" xmlns:wp14="http://schemas.microsoft.com/office/word/2010/wordprocessingDrawing" xmlns:wp="http://schemas.openxmlformats.org/drawingml/2006/wordprocessingDrawing" xmlns:w10="urn:schemas-microsoft-com:office:word" xmlns:w="http://schemas.openxmlformats.org/wordprocessingml/2006/main" xmlns:w14="http://schemas.microsoft.com/office/word/2010/wordml" xmlns:w15="http://schemas.microsoft.com/office/word/2012/wordml" xmlns:wpg="http://schemas.microsoft.com/office/word/2010/wordprocessingGroup" xmlns:wpi="http://schemas.microsoft.com/office/word/2010/wordprocessingInk" xmlns:wne="http://schemas.microsoft.com/office/word/2006/wordml" xmlns:wps="http://schemas.microsoft.com/office/word/2010/wordprocessingShape" mc:Ignorable="w14 w15 wp14">
   <w:body>
     <w:p>
       <w:pPr>
         <w:rPr>
+          <w:rFonts w:ascii="Cambria" w:hAnsi="Cambria"/>
           <w:b/>
           <w:color w:val="0000FF"/>
           <w:sz w:val="36"/>
@@ -14,6 +15,7 @@
       <w:proofErr w:type="gramStart"/>
       <w:r>
         <w:rPr>
+          <w:rFonts w:ascii="Cambria" w:hAnsi="Cambria"/>
           <w:b/>
           <w:color w:val="0000FF"/>
           <w:sz w:val="36"/>
@@ -27,6 +29,7 @@
     <w:p>
       <w:pPr>
         <w:rPr>
+          <w:rFonts w:ascii="Cambria" w:hAnsi="Cambria"/>
           <w:i/>
           <w:color w:val="0000FF"/>
           <w:szCs w:val="24"/>
@@ -34,6 +37,7 @@
       </w:pPr>
       <w:r>
         <w:rPr>
+          <w:rFonts w:ascii="Cambria" w:hAnsi="Cambria"/>
           <w:i/>
           <w:color w:val="0000FF"/>
           <w:szCs w:val="24"/>
@@ -42,6 +46,7 @@
       </w:r>
       <w:r>
         <w:rPr>
+          <w:rFonts w:ascii="Cambria" w:hAnsi="Cambria"/>
           <w:i/>
           <w:color w:val="0000FF"/>
           <w:szCs w:val="24"/>
@@ -50,6 +55,7 @@
       </w:r>
       <w:r>
         <w:rPr>
+          <w:rFonts w:ascii="Cambria" w:hAnsi="Cambria"/>
           <w:i/>
           <w:color w:val="0000FF"/>
           <w:szCs w:val="24"/>
@@ -58,6 +64,7 @@
       </w:r>
       <w:r>
         <w:rPr>
+          <w:rFonts w:ascii="Cambria" w:hAnsi="Cambria"/>
           <w:i/>
           <w:color w:val="0000FF"/>
           <w:szCs w:val="24"/>
@@ -66,6 +73,7 @@
       </w:r>
       <w:r>
         <w:rPr>
+          <w:rFonts w:ascii="Cambria" w:hAnsi="Cambria"/>
           <w:i/>
           <w:color w:val="0000FF"/>
           <w:szCs w:val="24"/>
@@ -74,6 +82,7 @@
       </w:r>
       <w:r>
         <w:rPr>
+          <w:rFonts w:ascii="Cambria" w:hAnsi="Cambria"/>
           <w:i/>
           <w:color w:val="0000FF"/>
           <w:szCs w:val="24"/>
@@ -82,6 +91,7 @@
       </w:r>
       <w:r>
         <w:rPr>
+          <w:rFonts w:ascii="Cambria" w:hAnsi="Cambria"/>
           <w:i/>
           <w:color w:val="0000FF"/>
           <w:szCs w:val="24"/>
@@ -92,6 +102,7 @@
     <w:p>
       <w:pPr>
         <w:rPr>
+          <w:rFonts w:ascii="Cambria" w:hAnsi="Cambria"/>
           <w:i/>
           <w:color w:val="4F81BD"/>
           <w:szCs w:val="24"/>
@@ -99,6 +110,7 @@
       </w:pPr>
       <w:r>
         <w:rPr>
+          <w:rFonts w:ascii="Cambria" w:hAnsi="Cambria"/>
           <w:color w:val="0070C0"/>
         </w:rPr>
         <w:pict>
@@ -106,210 +118,240 @@
         </w:pict>
       </w:r>
     </w:p>
-    <w:p/>
     <w:p>
       <w:pPr>
         <w:rPr>
-          <w:b/>
-        </w:rPr>
-      </w:pPr>
-      <w:r>
-        <w:rPr>
-          <w:b/>
-        </w:rPr>
-        <w:t>Синтаксис</w:t>
-      </w:r>
-      <w:r>
-        <w:rPr>
-          <w:b/>
-        </w:rPr>
-        <w:t>:</w:t>
-      </w:r>
+          <w:rFonts w:ascii="Cambria" w:hAnsi="Cambria"/>
+        </w:rPr>
+      </w:pPr>
     </w:p>
     <w:p>
       <w:pPr>
         <w:rPr>
-          <w:rFonts w:ascii="Courier New" w:hAnsi="Courier New" w:cs="Courier New"/>
-          <w:i/>
-          <w:szCs w:val="24"/>
-        </w:rPr>
-      </w:pPr>
-      <w:r>
-        <w:rPr>
-          <w:rFonts w:ascii="Courier New" w:hAnsi="Courier New" w:cs="Courier New"/>
-          <w:i/>
-          <w:szCs w:val="24"/>
-          <w:lang w:val="en-US"/>
-        </w:rPr>
-        <w:t>M</w:t>
-      </w:r>
-      <w:r>
-        <w:rPr>
-          <w:rFonts w:ascii="Courier New" w:hAnsi="Courier New" w:cs="Courier New"/>
-          <w:szCs w:val="24"/>
-        </w:rPr>
-        <w:t xml:space="preserve"> = </w:t>
-      </w:r>
-      <w:proofErr w:type="gramStart"/>
-      <w:r>
-        <w:rPr>
-          <w:rFonts w:ascii="Courier New" w:hAnsi="Courier New" w:cs="Courier New"/>
+          <w:rFonts w:ascii="Cambria" w:hAnsi="Cambria"/>
           <w:b/>
-          <w:szCs w:val="24"/>
-          <w:lang w:val="en-US"/>
-        </w:rPr>
-        <w:t>matrix</w:t>
-      </w:r>
-      <w:r>
-        <w:rPr>
-          <w:rFonts w:ascii="Courier New" w:hAnsi="Courier New" w:cs="Courier New"/>
-          <w:szCs w:val="24"/>
-        </w:rPr>
-        <w:t>(</w:t>
-      </w:r>
-      <w:proofErr w:type="gramEnd"/>
-      <w:r>
-        <w:rPr>
-          <w:rFonts w:ascii="Courier New" w:hAnsi="Courier New" w:cs="Courier New"/>
-          <w:i/>
-          <w:szCs w:val="24"/>
-          <w:lang w:val="en-US"/>
-        </w:rPr>
-        <w:t>n</w:t>
-      </w:r>
-      <w:r>
-        <w:rPr>
-          <w:rFonts w:ascii="Courier New" w:hAnsi="Courier New" w:cs="Courier New"/>
-          <w:i/>
-          <w:szCs w:val="24"/>
-        </w:rPr>
-        <w:t xml:space="preserve">, </w:t>
-      </w:r>
-      <w:r>
-        <w:rPr>
-          <w:rFonts w:ascii="Courier New" w:hAnsi="Courier New" w:cs="Courier New"/>
-          <w:i/>
-          <w:szCs w:val="24"/>
-          <w:lang w:val="en-US"/>
-        </w:rPr>
-        <w:t>m</w:t>
-      </w:r>
-      <w:r>
-        <w:rPr>
-          <w:rFonts w:ascii="Courier New" w:hAnsi="Courier New" w:cs="Courier New"/>
-          <w:szCs w:val="24"/>
-        </w:rPr>
-        <w:t>)</w:t>
-      </w:r>
-      <w:r>
-        <w:rPr>
-          <w:rFonts w:ascii="Courier New" w:hAnsi="Courier New" w:cs="Courier New"/>
-          <w:szCs w:val="24"/>
-        </w:rPr>
-        <w:t>;</w:t>
-      </w:r>
-    </w:p>
-    <w:p/>
-    <w:p>
-      <w:pPr>
-        <w:rPr>
+        </w:rPr>
+      </w:pPr>
+      <w:r>
+        <w:rPr>
+          <w:rFonts w:ascii="Cambria" w:hAnsi="Cambria"/>
           <w:b/>
         </w:rPr>
-      </w:pPr>
-      <w:r>
-        <w:rPr>
-          <w:b/>
-        </w:rPr>
-        <w:t>Аргументы</w:t>
-      </w:r>
-      <w:r>
-        <w:rPr>
+        <w:t>Синтаксис</w:t>
+      </w:r>
+      <w:r>
+        <w:rPr>
+          <w:rFonts w:ascii="Cambria" w:hAnsi="Cambria"/>
           <w:b/>
         </w:rPr>
         <w:t>:</w:t>
       </w:r>
     </w:p>
     <w:p>
-      <w:r>
-        <w:rPr>
+      <w:pPr>
+        <w:rPr>
+          <w:rFonts w:ascii="Cambria" w:hAnsi="Cambria" w:cs="Courier New"/>
+          <w:i/>
+          <w:szCs w:val="24"/>
+        </w:rPr>
+      </w:pPr>
+      <w:r>
+        <w:rPr>
+          <w:rFonts w:ascii="Cambria" w:hAnsi="Cambria" w:cs="Courier New"/>
+          <w:i/>
+          <w:szCs w:val="24"/>
+          <w:lang w:val="en-US"/>
+        </w:rPr>
+        <w:t>M</w:t>
+      </w:r>
+      <w:r>
+        <w:rPr>
+          <w:rFonts w:ascii="Cambria" w:hAnsi="Cambria" w:cs="Courier New"/>
+          <w:szCs w:val="24"/>
+        </w:rPr>
+        <w:t xml:space="preserve"> = </w:t>
+      </w:r>
+      <w:proofErr w:type="gramStart"/>
+      <w:r>
+        <w:rPr>
+          <w:rFonts w:ascii="Cambria" w:hAnsi="Cambria" w:cs="Courier New"/>
+          <w:b/>
+          <w:szCs w:val="24"/>
+          <w:lang w:val="en-US"/>
+        </w:rPr>
+        <w:t>matrix</w:t>
+      </w:r>
+      <w:r>
+        <w:rPr>
+          <w:rFonts w:ascii="Cambria" w:hAnsi="Cambria" w:cs="Courier New"/>
+          <w:szCs w:val="24"/>
+        </w:rPr>
+        <w:t>(</w:t>
+      </w:r>
+      <w:proofErr w:type="gramEnd"/>
+      <w:r>
+        <w:rPr>
+          <w:rFonts w:ascii="Cambria" w:hAnsi="Cambria" w:cs="Courier New"/>
+          <w:i/>
+          <w:szCs w:val="24"/>
+          <w:lang w:val="en-US"/>
+        </w:rPr>
+        <w:t>n</w:t>
+      </w:r>
+      <w:r>
+        <w:rPr>
+          <w:rFonts w:ascii="Cambria" w:hAnsi="Cambria" w:cs="Courier New"/>
+          <w:i/>
+          <w:szCs w:val="24"/>
+        </w:rPr>
+        <w:t xml:space="preserve">, </w:t>
+      </w:r>
+      <w:r>
+        <w:rPr>
+          <w:rFonts w:ascii="Cambria" w:hAnsi="Cambria" w:cs="Courier New"/>
+          <w:i/>
+          <w:szCs w:val="24"/>
+          <w:lang w:val="en-US"/>
+        </w:rPr>
+        <w:t>m</w:t>
+      </w:r>
+      <w:r>
+        <w:rPr>
+          <w:rFonts w:ascii="Cambria" w:hAnsi="Cambria" w:cs="Courier New"/>
+          <w:szCs w:val="24"/>
+        </w:rPr>
+        <w:t>)</w:t>
+      </w:r>
+      <w:r>
+        <w:rPr>
+          <w:rFonts w:ascii="Cambria" w:hAnsi="Cambria" w:cs="Courier New"/>
+          <w:szCs w:val="24"/>
+        </w:rPr>
+        <w:t>;</w:t>
+      </w:r>
+    </w:p>
+    <w:p>
+      <w:pPr>
+        <w:rPr>
+          <w:rFonts w:ascii="Cambria" w:hAnsi="Cambria"/>
+        </w:rPr>
+      </w:pPr>
+    </w:p>
+    <w:p>
+      <w:pPr>
+        <w:rPr>
+          <w:rFonts w:ascii="Cambria" w:hAnsi="Cambria"/>
+          <w:b/>
+        </w:rPr>
+      </w:pPr>
+      <w:r>
+        <w:rPr>
+          <w:rFonts w:ascii="Cambria" w:hAnsi="Cambria"/>
+          <w:b/>
+        </w:rPr>
+        <w:t>Аргументы:</w:t>
+      </w:r>
+    </w:p>
+    <w:p>
+      <w:pPr>
+        <w:rPr>
+          <w:rFonts w:ascii="Cambria" w:hAnsi="Cambria"/>
+        </w:rPr>
+      </w:pPr>
+      <w:r>
+        <w:rPr>
+          <w:rFonts w:ascii="Cambria" w:hAnsi="Cambria"/>
           <w:i/>
           <w:lang w:val="en-US"/>
         </w:rPr>
         <w:t>n</w:t>
       </w:r>
       <w:r>
+        <w:rPr>
+          <w:rFonts w:ascii="Cambria" w:hAnsi="Cambria"/>
+        </w:rPr>
         <w:t xml:space="preserve"> – </w:t>
       </w:r>
       <w:proofErr w:type="gramStart"/>
       <w:r>
+        <w:rPr>
+          <w:rFonts w:ascii="Cambria" w:hAnsi="Cambria"/>
+        </w:rPr>
         <w:t>количество</w:t>
       </w:r>
       <w:proofErr w:type="gramEnd"/>
       <w:r>
-        <w:t xml:space="preserve"> строк</w:t>
-      </w:r>
-      <w:r>
-        <w:t xml:space="preserve"> нулевой</w:t>
-      </w:r>
-      <w:r>
+        <w:rPr>
+          <w:rFonts w:ascii="Cambria" w:hAnsi="Cambria"/>
+        </w:rPr>
+        <w:t xml:space="preserve"> строк нулевой</w:t>
+      </w:r>
+      <w:r>
+        <w:rPr>
+          <w:rFonts w:ascii="Cambria" w:hAnsi="Cambria"/>
+        </w:rPr>
         <w:t xml:space="preserve"> матрицы</w:t>
       </w:r>
       <w:r>
+        <w:rPr>
+          <w:rFonts w:ascii="Cambria" w:hAnsi="Cambria"/>
+        </w:rPr>
         <w:t>,</w:t>
       </w:r>
     </w:p>
     <w:p>
-      <w:r>
-        <w:rPr>
+      <w:pPr>
+        <w:rPr>
+          <w:rFonts w:ascii="Cambria" w:hAnsi="Cambria"/>
+        </w:rPr>
+      </w:pPr>
+      <w:r>
+        <w:rPr>
+          <w:rFonts w:ascii="Cambria" w:hAnsi="Cambria"/>
           <w:i/>
         </w:rPr>
         <w:t>m</w:t>
       </w:r>
       <w:r>
-        <w:t xml:space="preserve"> – количество ст</w:t>
-      </w:r>
-      <w:r>
-        <w:t>олбцов</w:t>
-      </w:r>
-      <w:r>
-        <w:t xml:space="preserve"> нулевой</w:t>
-      </w:r>
-      <w:r>
-        <w:t xml:space="preserve"> матрицы</w:t>
-      </w:r>
-      <w:r>
-        <w:t>.</w:t>
-      </w:r>
-    </w:p>
-    <w:p/>
-    <w:p>
-      <w:pPr>
-        <w:rPr>
-          <w:b/>
-        </w:rPr>
-      </w:pPr>
-      <w:r>
-        <w:rPr>
-          <w:b/>
-        </w:rPr>
-        <w:t>Описание</w:t>
-      </w:r>
-      <w:r>
-        <w:rPr>
-          <w:b/>
-        </w:rPr>
-        <w:t>:</w:t>
+        <w:rPr>
+          <w:rFonts w:ascii="Cambria" w:hAnsi="Cambria"/>
+        </w:rPr>
+        <w:t xml:space="preserve"> – количество столбцов нулевой матрицы.</w:t>
       </w:r>
     </w:p>
     <w:p>
       <w:pPr>
         <w:rPr>
+          <w:rFonts w:ascii="Cambria" w:hAnsi="Cambria"/>
+        </w:rPr>
+      </w:pPr>
+    </w:p>
+    <w:p>
+      <w:pPr>
+        <w:rPr>
+          <w:rFonts w:ascii="Cambria" w:hAnsi="Cambria"/>
+          <w:b/>
+        </w:rPr>
+      </w:pPr>
+      <w:r>
+        <w:rPr>
+          <w:rFonts w:ascii="Cambria" w:hAnsi="Cambria"/>
+          <w:b/>
+        </w:rPr>
+        <w:t>Описание:</w:t>
+      </w:r>
+    </w:p>
+    <w:p>
+      <w:pPr>
+        <w:rPr>
+          <w:rFonts w:ascii="Cambria" w:hAnsi="Cambria"/>
           <w:szCs w:val="24"/>
         </w:rPr>
       </w:pPr>
       <w:proofErr w:type="gramStart"/>
       <w:r>
         <w:rPr>
+          <w:rFonts w:ascii="Cambria" w:hAnsi="Cambria"/>
           <w:i/>
           <w:lang w:val="en-US"/>
         </w:rPr>
@@ -317,6 +359,7 @@
       </w:r>
       <w:r>
         <w:rPr>
+          <w:rFonts w:ascii="Cambria" w:hAnsi="Cambria"/>
           <w:i/>
         </w:rPr>
         <w:t>(</w:t>
@@ -324,6 +367,7 @@
       <w:proofErr w:type="gramEnd"/>
       <w:r>
         <w:rPr>
+          <w:rFonts w:ascii="Cambria" w:hAnsi="Cambria"/>
           <w:i/>
           <w:lang w:val="en-US"/>
         </w:rPr>
@@ -331,12 +375,14 @@
       </w:r>
       <w:r>
         <w:rPr>
+          <w:rFonts w:ascii="Cambria" w:hAnsi="Cambria"/>
           <w:i/>
         </w:rPr>
         <w:t xml:space="preserve">, </w:t>
       </w:r>
       <w:r>
         <w:rPr>
+          <w:rFonts w:ascii="Cambria" w:hAnsi="Cambria"/>
           <w:i/>
           <w:lang w:val="en-US"/>
         </w:rPr>
@@ -344,48 +390,61 @@
       </w:r>
       <w:r>
         <w:rPr>
+          <w:rFonts w:ascii="Cambria" w:hAnsi="Cambria"/>
           <w:i/>
         </w:rPr>
         <w:t>)</w:t>
       </w:r>
       <w:r>
         <w:rPr>
+          <w:rFonts w:ascii="Cambria" w:hAnsi="Cambria"/>
           <w:i/>
         </w:rPr>
         <w:t xml:space="preserve"> </w:t>
       </w:r>
       <w:r>
+        <w:rPr>
+          <w:rFonts w:ascii="Cambria" w:hAnsi="Cambria"/>
+        </w:rPr>
         <w:t>–</w:t>
       </w:r>
       <w:r>
+        <w:rPr>
+          <w:rFonts w:ascii="Cambria" w:hAnsi="Cambria"/>
+        </w:rPr>
         <w:t xml:space="preserve"> </w:t>
       </w:r>
       <w:r>
         <w:rPr>
+          <w:rFonts w:ascii="Cambria" w:hAnsi="Cambria"/>
           <w:szCs w:val="24"/>
         </w:rPr>
         <w:t>функция</w:t>
       </w:r>
       <w:r>
         <w:rPr>
+          <w:rFonts w:ascii="Cambria" w:hAnsi="Cambria"/>
           <w:szCs w:val="24"/>
         </w:rPr>
         <w:t xml:space="preserve"> возвращает</w:t>
       </w:r>
       <w:r>
         <w:rPr>
+          <w:rFonts w:ascii="Cambria" w:hAnsi="Cambria"/>
           <w:szCs w:val="24"/>
         </w:rPr>
         <w:t xml:space="preserve"> матрицу</w:t>
       </w:r>
       <w:r>
         <w:rPr>
+          <w:rFonts w:ascii="Cambria" w:hAnsi="Cambria"/>
           <w:szCs w:val="24"/>
         </w:rPr>
         <w:t xml:space="preserve"> размерностью </w:t>
       </w:r>
       <w:r>
         <w:rPr>
+          <w:rFonts w:ascii="Cambria" w:hAnsi="Cambria"/>
           <w:szCs w:val="24"/>
           <w:lang w:val="en-US"/>
         </w:rPr>
@@ -393,12 +452,14 @@
       </w:r>
       <w:r>
         <w:rPr>
+          <w:rFonts w:ascii="Cambria" w:hAnsi="Cambria"/>
           <w:szCs w:val="24"/>
         </w:rPr>
         <w:t xml:space="preserve"> на </w:t>
       </w:r>
       <w:r>
         <w:rPr>
+          <w:rFonts w:ascii="Cambria" w:hAnsi="Cambria"/>
           <w:szCs w:val="24"/>
           <w:lang w:val="en-US"/>
         </w:rPr>
@@ -406,93 +467,138 @@
       </w:r>
       <w:r>
         <w:rPr>
+          <w:rFonts w:ascii="Cambria" w:hAnsi="Cambria"/>
           <w:szCs w:val="24"/>
         </w:rPr>
         <w:t xml:space="preserve">, </w:t>
       </w:r>
       <w:r>
+        <w:rPr>
+          <w:rFonts w:ascii="Cambria" w:hAnsi="Cambria"/>
+        </w:rPr>
         <w:t xml:space="preserve">у которой </w:t>
       </w:r>
       <w:r>
+        <w:rPr>
+          <w:rFonts w:ascii="Cambria" w:hAnsi="Cambria"/>
+        </w:rPr>
         <w:t>все</w:t>
       </w:r>
       <w:r>
+        <w:rPr>
+          <w:rFonts w:ascii="Cambria" w:hAnsi="Cambria"/>
+        </w:rPr>
         <w:t xml:space="preserve"> элементы равны </w:t>
       </w:r>
       <w:r>
+        <w:rPr>
+          <w:rFonts w:ascii="Cambria" w:hAnsi="Cambria"/>
+        </w:rPr>
         <w:t>нулю</w:t>
       </w:r>
       <w:r>
+        <w:rPr>
+          <w:rFonts w:ascii="Cambria" w:hAnsi="Cambria"/>
+        </w:rPr>
         <w:t xml:space="preserve">. </w:t>
-      </w:r>
-    </w:p>
-    <w:p/>
-    <w:p>
-      <w:pPr>
-        <w:rPr>
-          <w:b/>
-        </w:rPr>
-      </w:pPr>
-      <w:r>
-        <w:rPr>
-          <w:b/>
-        </w:rPr>
-        <w:t>Результат</w:t>
-      </w:r>
-      <w:r>
-        <w:rPr>
-          <w:b/>
-        </w:rPr>
-        <w:t>:</w:t>
       </w:r>
     </w:p>
     <w:p>
-      <w:r>
-        <w:rPr>
+      <w:pPr>
+        <w:rPr>
+          <w:rFonts w:ascii="Cambria" w:hAnsi="Cambria"/>
+        </w:rPr>
+      </w:pPr>
+    </w:p>
+    <w:p>
+      <w:pPr>
+        <w:rPr>
+          <w:rFonts w:ascii="Cambria" w:hAnsi="Cambria"/>
+          <w:b/>
+        </w:rPr>
+      </w:pPr>
+      <w:r>
+        <w:rPr>
+          <w:rFonts w:ascii="Cambria" w:hAnsi="Cambria"/>
+          <w:b/>
+        </w:rPr>
+        <w:t>Результат:</w:t>
+      </w:r>
+    </w:p>
+    <w:p>
+      <w:pPr>
+        <w:rPr>
+          <w:rFonts w:ascii="Cambria" w:hAnsi="Cambria"/>
+        </w:rPr>
+      </w:pPr>
+      <w:r>
+        <w:rPr>
+          <w:rFonts w:ascii="Cambria" w:hAnsi="Cambria"/>
           <w:i/>
         </w:rPr>
         <w:t>М</w:t>
       </w:r>
       <w:r>
+        <w:rPr>
+          <w:rFonts w:ascii="Cambria" w:hAnsi="Cambria"/>
+        </w:rPr>
         <w:t xml:space="preserve"> –</w:t>
       </w:r>
       <w:r>
+        <w:rPr>
+          <w:rFonts w:ascii="Cambria" w:hAnsi="Cambria"/>
+        </w:rPr>
         <w:t xml:space="preserve"> возвращаемая нулевая</w:t>
       </w:r>
       <w:r>
+        <w:rPr>
+          <w:rFonts w:ascii="Cambria" w:hAnsi="Cambria"/>
+        </w:rPr>
         <w:t xml:space="preserve"> матрица</w:t>
       </w:r>
       <w:r>
         <w:rPr>
+          <w:rFonts w:ascii="Cambria" w:hAnsi="Cambria"/>
           <w:i/>
         </w:rPr>
         <w:t>.</w:t>
       </w:r>
     </w:p>
-    <w:p/>
     <w:p>
       <w:pPr>
         <w:rPr>
+          <w:rFonts w:ascii="Cambria" w:hAnsi="Cambria"/>
+        </w:rPr>
+      </w:pPr>
+    </w:p>
+    <w:p>
+      <w:pPr>
+        <w:rPr>
+          <w:rFonts w:ascii="Cambria" w:hAnsi="Cambria"/>
           <w:b/>
         </w:rPr>
       </w:pPr>
       <w:r>
         <w:rPr>
+          <w:rFonts w:ascii="Cambria" w:hAnsi="Cambria"/>
           <w:b/>
         </w:rPr>
         <w:t>Пример</w:t>
       </w:r>
       <w:r>
         <w:rPr>
+          <w:rFonts w:ascii="Cambria" w:hAnsi="Cambria"/>
           <w:b/>
         </w:rPr>
         <w:t>:</w:t>
       </w:r>
+      <w:bookmarkStart w:id="0" w:name="_GoBack"/>
+      <w:bookmarkEnd w:id="0"/>
     </w:p>
     <w:tbl>
       <w:tblPr>
         <w:tblW w:w="0" w:type="auto"/>
-        <w:tblLook w:val="04A0"/>
+        <w:tblLook w:val="04A0" w:firstRow="1" w:lastRow="0" w:firstColumn="1" w:lastColumn="0" w:noHBand="0" w:noVBand="1"/>
       </w:tblPr>
       <w:tblGrid>
         <w:gridCol w:w="426"/>
@@ -515,7 +621,7 @@
               <w:pStyle w:val="afe"/>
               <w:spacing w:before="0" w:beforeAutospacing="0" w:after="0" w:afterAutospacing="0"/>
               <w:rPr>
-                <w:rFonts w:ascii="Courier New" w:hAnsi="Courier New" w:cs="Courier New"/>
+                <w:rFonts w:ascii="Cambria" w:hAnsi="Cambria" w:cs="Courier New"/>
                 <w:sz w:val="20"/>
                 <w:szCs w:val="20"/>
               </w:rPr>
@@ -536,14 +642,14 @@
           <w:p>
             <w:pPr>
               <w:rPr>
-                <w:rFonts w:ascii="Courier New" w:hAnsi="Courier New" w:cs="Courier New"/>
+                <w:rFonts w:ascii="Consolas" w:hAnsi="Consolas" w:cs="Consolas"/>
                 <w:szCs w:val="24"/>
                 <w:lang w:val="en-US"/>
               </w:rPr>
             </w:pPr>
             <w:r>
               <w:rPr>
-                <w:rFonts w:ascii="Courier New" w:hAnsi="Courier New" w:cs="Courier New"/>
+                <w:rFonts w:ascii="Consolas" w:hAnsi="Consolas" w:cs="Consolas"/>
                 <w:b/>
                 <w:szCs w:val="24"/>
                 <w:lang w:val="en-US"/>
@@ -552,7 +658,7 @@
             </w:r>
             <w:r>
               <w:rPr>
-                <w:rFonts w:ascii="Courier New" w:hAnsi="Courier New" w:cs="Courier New"/>
+                <w:rFonts w:ascii="Consolas" w:hAnsi="Consolas" w:cs="Consolas"/>
                 <w:b/>
                 <w:szCs w:val="24"/>
                 <w:lang w:val="en-US"/>
@@ -561,7 +667,7 @@
             </w:r>
             <w:r>
               <w:rPr>
-                <w:rFonts w:ascii="Courier New" w:hAnsi="Courier New" w:cs="Courier New"/>
+                <w:rFonts w:ascii="Consolas" w:hAnsi="Consolas" w:cs="Consolas"/>
                 <w:szCs w:val="24"/>
                 <w:lang w:val="en-US"/>
               </w:rPr>
@@ -569,7 +675,7 @@
             </w:r>
             <w:r>
               <w:rPr>
-                <w:rFonts w:ascii="Courier New" w:hAnsi="Courier New" w:cs="Courier New"/>
+                <w:rFonts w:ascii="Consolas" w:hAnsi="Consolas" w:cs="Consolas"/>
                 <w:szCs w:val="24"/>
                 <w:lang w:val="en-US"/>
               </w:rPr>
@@ -579,7 +685,7 @@
           <w:p>
             <w:pPr>
               <w:rPr>
-                <w:rFonts w:ascii="Courier New" w:hAnsi="Courier New" w:cs="Courier New"/>
+                <w:rFonts w:ascii="Consolas" w:hAnsi="Consolas" w:cs="Consolas"/>
                 <w:b/>
                 <w:szCs w:val="24"/>
                 <w:lang w:val="en-US"/>
@@ -589,14 +695,14 @@
           <w:p>
             <w:pPr>
               <w:rPr>
-                <w:rFonts w:ascii="Courier New" w:hAnsi="Courier New" w:cs="Courier New"/>
+                <w:rFonts w:ascii="Cambria" w:hAnsi="Cambria" w:cs="Courier New"/>
                 <w:sz w:val="20"/>
                 <w:lang w:val="en-US"/>
               </w:rPr>
             </w:pPr>
             <w:r>
               <w:rPr>
-                <w:rFonts w:ascii="Courier New" w:hAnsi="Courier New" w:cs="Courier New"/>
+                <w:rFonts w:ascii="Consolas" w:hAnsi="Consolas" w:cs="Consolas"/>
                 <w:szCs w:val="24"/>
                 <w:lang w:val="en-US"/>
               </w:rPr>
@@ -604,7 +710,7 @@
             </w:r>
             <w:r>
               <w:rPr>
-                <w:rFonts w:ascii="Courier New" w:hAnsi="Courier New" w:cs="Courier New"/>
+                <w:rFonts w:ascii="Consolas" w:hAnsi="Consolas" w:cs="Consolas"/>
                 <w:szCs w:val="24"/>
                 <w:lang w:val="en-US"/>
               </w:rPr>
@@ -612,7 +718,7 @@
             </w:r>
             <w:r>
               <w:rPr>
-                <w:rFonts w:ascii="Courier New" w:hAnsi="Courier New" w:cs="Courier New"/>
+                <w:rFonts w:ascii="Consolas" w:hAnsi="Consolas" w:cs="Consolas"/>
                 <w:b/>
                 <w:szCs w:val="24"/>
                 <w:lang w:val="en-US"/>
@@ -621,7 +727,7 @@
             </w:r>
             <w:r>
               <w:rPr>
-                <w:rFonts w:ascii="Courier New" w:hAnsi="Courier New" w:cs="Courier New"/>
+                <w:rFonts w:ascii="Consolas" w:hAnsi="Consolas" w:cs="Consolas"/>
                 <w:szCs w:val="24"/>
                 <w:lang w:val="en-US"/>
               </w:rPr>
@@ -629,7 +735,7 @@
             </w:r>
             <w:r>
               <w:rPr>
-                <w:rFonts w:ascii="Courier New" w:hAnsi="Courier New" w:cs="Courier New"/>
+                <w:rFonts w:ascii="Consolas" w:hAnsi="Consolas" w:cs="Consolas"/>
                 <w:szCs w:val="24"/>
                 <w:lang w:val="en-US"/>
               </w:rPr>
@@ -637,7 +743,7 @@
             </w:r>
             <w:r>
               <w:rPr>
-                <w:rFonts w:ascii="Courier New" w:hAnsi="Courier New" w:cs="Courier New"/>
+                <w:rFonts w:ascii="Consolas" w:hAnsi="Consolas" w:cs="Consolas"/>
                 <w:szCs w:val="24"/>
                 <w:lang w:val="en-US"/>
               </w:rPr>
@@ -645,7 +751,7 @@
             </w:r>
             <w:r>
               <w:rPr>
-                <w:rFonts w:ascii="Courier New" w:hAnsi="Courier New" w:cs="Courier New"/>
+                <w:rFonts w:ascii="Consolas" w:hAnsi="Consolas" w:cs="Consolas"/>
                 <w:szCs w:val="24"/>
                 <w:lang w:val="en-US"/>
               </w:rPr>
@@ -653,7 +759,7 @@
             </w:r>
             <w:r>
               <w:rPr>
-                <w:rFonts w:ascii="Courier New" w:hAnsi="Courier New" w:cs="Courier New"/>
+                <w:rFonts w:ascii="Cambria" w:hAnsi="Cambria" w:cs="Courier New"/>
                 <w:sz w:val="20"/>
                 <w:lang w:val="en-US"/>
               </w:rPr>
@@ -664,35 +770,54 @@
       </w:tr>
     </w:tbl>
     <w:p>
-      <w:r>
+      <w:pPr>
+        <w:rPr>
+          <w:rFonts w:ascii="Cambria" w:hAnsi="Cambria"/>
+        </w:rPr>
+      </w:pPr>
+      <w:r>
+        <w:rPr>
+          <w:rFonts w:ascii="Cambria" w:hAnsi="Cambria"/>
+        </w:rPr>
         <w:t>В результате</w:t>
       </w:r>
       <w:r>
+        <w:rPr>
+          <w:rFonts w:ascii="Cambria" w:hAnsi="Cambria"/>
+        </w:rPr>
         <w:t xml:space="preserve"> переменной </w:t>
       </w:r>
       <w:r>
         <w:rPr>
+          <w:rFonts w:ascii="Cambria" w:hAnsi="Cambria"/>
           <w:i/>
           <w:lang w:val="en-US"/>
         </w:rPr>
         <w:t>M</w:t>
       </w:r>
       <w:r>
+        <w:rPr>
+          <w:rFonts w:ascii="Cambria" w:hAnsi="Cambria"/>
+        </w:rPr>
         <w:t xml:space="preserve"> будет присвоено значение</w:t>
       </w:r>
       <w:r>
+        <w:rPr>
+          <w:rFonts w:ascii="Cambria" w:hAnsi="Cambria"/>
+        </w:rPr>
         <w:t xml:space="preserve"> массива</w:t>
       </w:r>
     </w:p>
     <w:p>
       <w:pPr>
         <w:rPr>
-          <w:szCs w:val="24"/>
-        </w:rPr>
-      </w:pPr>
-      <w:r>
-        <w:rPr>
-          <w:rFonts w:ascii="Courier New" w:hAnsi="Courier New" w:cs="Courier New"/>
+          <w:rFonts w:ascii="Cambria" w:hAnsi="Cambria"/>
+          <w:szCs w:val="24"/>
+        </w:rPr>
+      </w:pPr>
+      <w:r>
+        <w:rPr>
+          <w:rFonts w:ascii="Cambria" w:hAnsi="Cambria" w:cs="Courier New"/>
           <w:szCs w:val="24"/>
         </w:rPr>
         <w:t>[</w:t>
@@ -701,68 +826,69 @@
     <w:p>
       <w:pPr>
         <w:rPr>
-          <w:szCs w:val="24"/>
-        </w:rPr>
-      </w:pPr>
-      <w:r>
-        <w:rPr>
-          <w:rFonts w:ascii="Courier New" w:hAnsi="Courier New" w:cs="Courier New"/>
+          <w:rFonts w:ascii="Cambria" w:hAnsi="Cambria"/>
+          <w:szCs w:val="24"/>
+        </w:rPr>
+      </w:pPr>
+      <w:r>
+        <w:rPr>
+          <w:rFonts w:ascii="Cambria" w:hAnsi="Cambria" w:cs="Courier New"/>
           <w:szCs w:val="24"/>
         </w:rPr>
         <w:t>[</w:t>
       </w:r>
       <w:r>
         <w:rPr>
-          <w:rFonts w:ascii="Courier New" w:hAnsi="Courier New" w:cs="Courier New"/>
+          <w:rFonts w:ascii="Cambria" w:hAnsi="Cambria" w:cs="Courier New"/>
           <w:szCs w:val="24"/>
         </w:rPr>
         <w:t>0</w:t>
       </w:r>
       <w:r>
         <w:rPr>
-          <w:rFonts w:ascii="Courier New" w:hAnsi="Courier New" w:cs="Courier New"/>
+          <w:rFonts w:ascii="Cambria" w:hAnsi="Cambria" w:cs="Courier New"/>
           <w:szCs w:val="24"/>
         </w:rPr>
         <w:t xml:space="preserve">, </w:t>
       </w:r>
       <w:r>
         <w:rPr>
-          <w:rFonts w:ascii="Courier New" w:hAnsi="Courier New" w:cs="Courier New"/>
+          <w:rFonts w:ascii="Cambria" w:hAnsi="Cambria" w:cs="Courier New"/>
           <w:szCs w:val="24"/>
         </w:rPr>
         <w:t>0</w:t>
       </w:r>
       <w:r>
         <w:rPr>
-          <w:rFonts w:ascii="Courier New" w:hAnsi="Courier New" w:cs="Courier New"/>
+          <w:rFonts w:ascii="Cambria" w:hAnsi="Cambria" w:cs="Courier New"/>
           <w:szCs w:val="24"/>
         </w:rPr>
         <w:t xml:space="preserve">, </w:t>
       </w:r>
       <w:r>
         <w:rPr>
-          <w:rFonts w:ascii="Courier New" w:hAnsi="Courier New" w:cs="Courier New"/>
+          <w:rFonts w:ascii="Cambria" w:hAnsi="Cambria" w:cs="Courier New"/>
           <w:szCs w:val="24"/>
         </w:rPr>
         <w:t>0</w:t>
       </w:r>
       <w:r>
         <w:rPr>
-          <w:rFonts w:ascii="Courier New" w:hAnsi="Courier New" w:cs="Courier New"/>
+          <w:rFonts w:ascii="Cambria" w:hAnsi="Cambria" w:cs="Courier New"/>
           <w:szCs w:val="24"/>
         </w:rPr>
         <w:t xml:space="preserve">, </w:t>
       </w:r>
       <w:r>
         <w:rPr>
-          <w:rFonts w:ascii="Courier New" w:hAnsi="Courier New" w:cs="Courier New"/>
+          <w:rFonts w:ascii="Cambria" w:hAnsi="Cambria" w:cs="Courier New"/>
           <w:szCs w:val="24"/>
         </w:rPr>
         <w:t>0</w:t>
       </w:r>
       <w:r>
         <w:rPr>
-          <w:rFonts w:ascii="Courier New" w:hAnsi="Courier New" w:cs="Courier New"/>
+          <w:rFonts w:ascii="Cambria" w:hAnsi="Cambria" w:cs="Courier New"/>
           <w:szCs w:val="24"/>
         </w:rPr>
         <w:t>], </w:t>
@@ -771,68 +897,69 @@
     <w:p>
       <w:pPr>
         <w:rPr>
-          <w:szCs w:val="24"/>
-        </w:rPr>
-      </w:pPr>
-      <w:r>
-        <w:rPr>
-          <w:rFonts w:ascii="Courier New" w:hAnsi="Courier New" w:cs="Courier New"/>
+          <w:rFonts w:ascii="Cambria" w:hAnsi="Cambria"/>
+          <w:szCs w:val="24"/>
+        </w:rPr>
+      </w:pPr>
+      <w:r>
+        <w:rPr>
+          <w:rFonts w:ascii="Cambria" w:hAnsi="Cambria" w:cs="Courier New"/>
           <w:szCs w:val="24"/>
         </w:rPr>
         <w:t>[</w:t>
       </w:r>
       <w:r>
         <w:rPr>
-          <w:rFonts w:ascii="Courier New" w:hAnsi="Courier New" w:cs="Courier New"/>
+          <w:rFonts w:ascii="Cambria" w:hAnsi="Cambria" w:cs="Courier New"/>
           <w:szCs w:val="24"/>
         </w:rPr>
         <w:t>0</w:t>
       </w:r>
       <w:r>
         <w:rPr>
-          <w:rFonts w:ascii="Courier New" w:hAnsi="Courier New" w:cs="Courier New"/>
+          <w:rFonts w:ascii="Cambria" w:hAnsi="Cambria" w:cs="Courier New"/>
           <w:szCs w:val="24"/>
         </w:rPr>
         <w:t xml:space="preserve">, </w:t>
       </w:r>
       <w:r>
         <w:rPr>
-          <w:rFonts w:ascii="Courier New" w:hAnsi="Courier New" w:cs="Courier New"/>
+          <w:rFonts w:ascii="Cambria" w:hAnsi="Cambria" w:cs="Courier New"/>
           <w:szCs w:val="24"/>
         </w:rPr>
         <w:t>0</w:t>
       </w:r>
       <w:r>
         <w:rPr>
-          <w:rFonts w:ascii="Courier New" w:hAnsi="Courier New" w:cs="Courier New"/>
+          <w:rFonts w:ascii="Cambria" w:hAnsi="Cambria" w:cs="Courier New"/>
           <w:szCs w:val="24"/>
         </w:rPr>
         <w:t xml:space="preserve">, </w:t>
       </w:r>
       <w:r>
         <w:rPr>
-          <w:rFonts w:ascii="Courier New" w:hAnsi="Courier New" w:cs="Courier New"/>
+          <w:rFonts w:ascii="Cambria" w:hAnsi="Cambria" w:cs="Courier New"/>
           <w:szCs w:val="24"/>
         </w:rPr>
         <w:t>0</w:t>
       </w:r>
       <w:r>
         <w:rPr>
-          <w:rFonts w:ascii="Courier New" w:hAnsi="Courier New" w:cs="Courier New"/>
+          <w:rFonts w:ascii="Cambria" w:hAnsi="Cambria" w:cs="Courier New"/>
           <w:szCs w:val="24"/>
         </w:rPr>
         <w:t xml:space="preserve">, </w:t>
       </w:r>
       <w:r>
         <w:rPr>
-          <w:rFonts w:ascii="Courier New" w:hAnsi="Courier New" w:cs="Courier New"/>
+          <w:rFonts w:ascii="Cambria" w:hAnsi="Cambria" w:cs="Courier New"/>
           <w:szCs w:val="24"/>
         </w:rPr>
         <w:t>0</w:t>
       </w:r>
       <w:r>
         <w:rPr>
-          <w:rFonts w:ascii="Courier New" w:hAnsi="Courier New" w:cs="Courier New"/>
+          <w:rFonts w:ascii="Cambria" w:hAnsi="Cambria" w:cs="Courier New"/>
           <w:szCs w:val="24"/>
         </w:rPr>
         <w:t>], </w:t>
@@ -841,68 +968,62 @@
     <w:p>
       <w:pPr>
         <w:rPr>
-          <w:szCs w:val="24"/>
-        </w:rPr>
-      </w:pPr>
-      <w:r>
-        <w:rPr>
-          <w:rFonts w:ascii="Courier New" w:hAnsi="Courier New" w:cs="Courier New"/>
+          <w:rFonts w:ascii="Cambria" w:hAnsi="Cambria"/>
+          <w:szCs w:val="24"/>
+        </w:rPr>
+      </w:pPr>
+      <w:r>
+        <w:rPr>
+          <w:rFonts w:ascii="Cambria" w:hAnsi="Cambria" w:cs="Courier New"/>
           <w:szCs w:val="24"/>
         </w:rPr>
         <w:t>[</w:t>
       </w:r>
       <w:r>
         <w:rPr>
-          <w:rFonts w:ascii="Courier New" w:hAnsi="Courier New" w:cs="Courier New"/>
+          <w:rFonts w:ascii="Cambria" w:hAnsi="Cambria" w:cs="Courier New"/>
           <w:szCs w:val="24"/>
         </w:rPr>
         <w:t>0</w:t>
       </w:r>
       <w:r>
         <w:rPr>
-          <w:rFonts w:ascii="Courier New" w:hAnsi="Courier New" w:cs="Courier New"/>
+          <w:rFonts w:ascii="Cambria" w:hAnsi="Cambria" w:cs="Courier New"/>
           <w:szCs w:val="24"/>
         </w:rPr>
         <w:t xml:space="preserve">, </w:t>
       </w:r>
       <w:r>
         <w:rPr>
-          <w:rFonts w:ascii="Courier New" w:hAnsi="Courier New" w:cs="Courier New"/>
+          <w:rFonts w:ascii="Cambria" w:hAnsi="Cambria" w:cs="Courier New"/>
           <w:szCs w:val="24"/>
         </w:rPr>
         <w:t>0</w:t>
       </w:r>
       <w:r>
         <w:rPr>
-          <w:rFonts w:ascii="Courier New" w:hAnsi="Courier New" w:cs="Courier New"/>
+          <w:rFonts w:ascii="Cambria" w:hAnsi="Cambria" w:cs="Courier New"/>
+          <w:szCs w:val="24"/>
+        </w:rPr>
+        <w:t>, 0</w:t>
+      </w:r>
+      <w:r>
+        <w:rPr>
+          <w:rFonts w:ascii="Cambria" w:hAnsi="Cambria" w:cs="Courier New"/>
           <w:szCs w:val="24"/>
         </w:rPr>
         <w:t xml:space="preserve">, </w:t>
       </w:r>
       <w:r>
         <w:rPr>
-          <w:rFonts w:ascii="Courier New" w:hAnsi="Courier New" w:cs="Courier New"/>
+          <w:rFonts w:ascii="Cambria" w:hAnsi="Cambria" w:cs="Courier New"/>
           <w:szCs w:val="24"/>
         </w:rPr>
         <w:t>0</w:t>
       </w:r>
       <w:r>
         <w:rPr>
-          <w:rFonts w:ascii="Courier New" w:hAnsi="Courier New" w:cs="Courier New"/>
-          <w:szCs w:val="24"/>
-        </w:rPr>
-        <w:t xml:space="preserve">, </w:t>
-      </w:r>
-      <w:r>
-        <w:rPr>
-          <w:rFonts w:ascii="Courier New" w:hAnsi="Courier New" w:cs="Courier New"/>
-          <w:szCs w:val="24"/>
-        </w:rPr>
-        <w:t>0</w:t>
-      </w:r>
-      <w:r>
-        <w:rPr>
-          <w:rFonts w:ascii="Courier New" w:hAnsi="Courier New" w:cs="Courier New"/>
+          <w:rFonts w:ascii="Cambria" w:hAnsi="Cambria" w:cs="Courier New"/>
           <w:szCs w:val="24"/>
         </w:rPr>
         <w:t>], </w:t>
@@ -911,69 +1032,69 @@
     <w:p>
       <w:pPr>
         <w:rPr>
-          <w:rFonts w:ascii="Courier New" w:hAnsi="Courier New" w:cs="Courier New"/>
-          <w:szCs w:val="24"/>
-        </w:rPr>
-      </w:pPr>
-      <w:r>
-        <w:rPr>
-          <w:rFonts w:ascii="Courier New" w:hAnsi="Courier New" w:cs="Courier New"/>
+          <w:rFonts w:ascii="Cambria" w:hAnsi="Cambria" w:cs="Courier New"/>
+          <w:szCs w:val="24"/>
+        </w:rPr>
+      </w:pPr>
+      <w:r>
+        <w:rPr>
+          <w:rFonts w:ascii="Cambria" w:hAnsi="Cambria" w:cs="Courier New"/>
           <w:szCs w:val="24"/>
         </w:rPr>
         <w:t>[</w:t>
       </w:r>
       <w:r>
         <w:rPr>
-          <w:rFonts w:ascii="Courier New" w:hAnsi="Courier New" w:cs="Courier New"/>
+          <w:rFonts w:ascii="Cambria" w:hAnsi="Cambria" w:cs="Courier New"/>
           <w:szCs w:val="24"/>
         </w:rPr>
         <w:t>0</w:t>
       </w:r>
       <w:r>
         <w:rPr>
-          <w:rFonts w:ascii="Courier New" w:hAnsi="Courier New" w:cs="Courier New"/>
+          <w:rFonts w:ascii="Cambria" w:hAnsi="Cambria" w:cs="Courier New"/>
           <w:szCs w:val="24"/>
         </w:rPr>
         <w:t xml:space="preserve">, </w:t>
       </w:r>
       <w:r>
         <w:rPr>
-          <w:rFonts w:ascii="Courier New" w:hAnsi="Courier New" w:cs="Courier New"/>
+          <w:rFonts w:ascii="Cambria" w:hAnsi="Cambria" w:cs="Courier New"/>
           <w:szCs w:val="24"/>
         </w:rPr>
         <w:t>0</w:t>
       </w:r>
       <w:r>
         <w:rPr>
-          <w:rFonts w:ascii="Courier New" w:hAnsi="Courier New" w:cs="Courier New"/>
+          <w:rFonts w:ascii="Cambria" w:hAnsi="Cambria" w:cs="Courier New"/>
           <w:szCs w:val="24"/>
         </w:rPr>
         <w:t xml:space="preserve">, </w:t>
       </w:r>
       <w:r>
         <w:rPr>
-          <w:rFonts w:ascii="Courier New" w:hAnsi="Courier New" w:cs="Courier New"/>
+          <w:rFonts w:ascii="Cambria" w:hAnsi="Cambria" w:cs="Courier New"/>
           <w:szCs w:val="24"/>
         </w:rPr>
         <w:t>0</w:t>
       </w:r>
       <w:r>
         <w:rPr>
-          <w:rFonts w:ascii="Courier New" w:hAnsi="Courier New" w:cs="Courier New"/>
+          <w:rFonts w:ascii="Cambria" w:hAnsi="Cambria" w:cs="Courier New"/>
           <w:szCs w:val="24"/>
         </w:rPr>
         <w:t xml:space="preserve">, </w:t>
       </w:r>
       <w:r>
         <w:rPr>
-          <w:rFonts w:ascii="Courier New" w:hAnsi="Courier New" w:cs="Courier New"/>
+          <w:rFonts w:ascii="Cambria" w:hAnsi="Cambria" w:cs="Courier New"/>
           <w:szCs w:val="24"/>
         </w:rPr>
         <w:t>0</w:t>
       </w:r>
       <w:r>
         <w:rPr>
-          <w:rFonts w:ascii="Courier New" w:hAnsi="Courier New" w:cs="Courier New"/>
+          <w:rFonts w:ascii="Cambria" w:hAnsi="Cambria" w:cs="Courier New"/>
           <w:szCs w:val="24"/>
         </w:rPr>
         <w:t>], </w:t>
@@ -982,68 +1103,28 @@
     <w:p>
       <w:pPr>
         <w:rPr>
-          <w:szCs w:val="24"/>
-        </w:rPr>
-      </w:pPr>
-      <w:r>
-        <w:rPr>
-          <w:rFonts w:ascii="Courier New" w:hAnsi="Courier New" w:cs="Courier New"/>
-          <w:szCs w:val="24"/>
-        </w:rPr>
-        <w:t>[</w:t>
-      </w:r>
-      <w:r>
-        <w:rPr>
-          <w:rFonts w:ascii="Courier New" w:hAnsi="Courier New" w:cs="Courier New"/>
-          <w:szCs w:val="24"/>
-        </w:rPr>
-        <w:t>0</w:t>
-      </w:r>
-      <w:r>
-        <w:rPr>
-          <w:rFonts w:ascii="Courier New" w:hAnsi="Courier New" w:cs="Courier New"/>
-          <w:szCs w:val="24"/>
-        </w:rPr>
-        <w:t xml:space="preserve">, </w:t>
-      </w:r>
-      <w:r>
-        <w:rPr>
-          <w:rFonts w:ascii="Courier New" w:hAnsi="Courier New" w:cs="Courier New"/>
-          <w:szCs w:val="24"/>
-        </w:rPr>
-        <w:t>0</w:t>
-      </w:r>
-      <w:r>
-        <w:rPr>
-          <w:rFonts w:ascii="Courier New" w:hAnsi="Courier New" w:cs="Courier New"/>
-          <w:szCs w:val="24"/>
-        </w:rPr>
-        <w:t xml:space="preserve">, 0, </w:t>
-      </w:r>
-      <w:r>
-        <w:rPr>
-          <w:rFonts w:ascii="Courier New" w:hAnsi="Courier New" w:cs="Courier New"/>
-          <w:szCs w:val="24"/>
-        </w:rPr>
-        <w:t>0</w:t>
-      </w:r>
-      <w:r>
-        <w:rPr>
-          <w:rFonts w:ascii="Courier New" w:hAnsi="Courier New" w:cs="Courier New"/>
-          <w:szCs w:val="24"/>
-        </w:rPr>
-        <w:t>]</w:t>
+          <w:rFonts w:ascii="Cambria" w:hAnsi="Cambria"/>
+          <w:szCs w:val="24"/>
+        </w:rPr>
+      </w:pPr>
+      <w:r>
+        <w:rPr>
+          <w:rFonts w:ascii="Cambria" w:hAnsi="Cambria" w:cs="Courier New"/>
+          <w:szCs w:val="24"/>
+        </w:rPr>
+        <w:t>[0, 0, 0, 0]</w:t>
       </w:r>
     </w:p>
     <w:p>
       <w:pPr>
         <w:rPr>
-          <w:szCs w:val="24"/>
-        </w:rPr>
-      </w:pPr>
-      <w:r>
-        <w:rPr>
-          <w:rFonts w:ascii="Courier New" w:hAnsi="Courier New" w:cs="Courier New"/>
+          <w:rFonts w:ascii="Cambria" w:hAnsi="Cambria"/>
+          <w:szCs w:val="24"/>
+        </w:rPr>
+      </w:pPr>
+      <w:r>
+        <w:rPr>
+          <w:rFonts w:ascii="Cambria" w:hAnsi="Cambria" w:cs="Courier New"/>
           <w:szCs w:val="24"/>
         </w:rPr>
         <w:t>],</w:t>
@@ -1052,50 +1133,75 @@
     <w:p>
       <w:pPr>
         <w:rPr>
-          <w:rFonts w:ascii="Courier New" w:hAnsi="Courier New" w:cs="Courier New"/>
+          <w:rFonts w:ascii="Cambria" w:hAnsi="Cambria" w:cs="Courier New"/>
           <w:sz w:val="20"/>
         </w:rPr>
       </w:pPr>
-      <w:proofErr w:type="gramStart"/>
-      <w:r>
-        <w:t>определяющего</w:t>
-      </w:r>
-      <w:proofErr w:type="gramEnd"/>
-      <w:r>
+      <w:r>
+        <w:rPr>
+          <w:rFonts w:ascii="Cambria" w:hAnsi="Cambria"/>
+        </w:rPr>
+        <w:t xml:space="preserve">определяющего </w:t>
+      </w:r>
+      <w:r>
+        <w:rPr>
+          <w:rFonts w:ascii="Cambria" w:hAnsi="Cambria"/>
+        </w:rPr>
+        <w:t>нулевую</w:t>
+      </w:r>
+      <w:r>
+        <w:rPr>
+          <w:rFonts w:ascii="Cambria" w:hAnsi="Cambria"/>
+        </w:rPr>
         <w:t xml:space="preserve"> </w:t>
       </w:r>
       <w:r>
-        <w:t>нулевую</w:t>
-      </w:r>
-      <w:r>
+        <w:rPr>
+          <w:rFonts w:ascii="Cambria" w:hAnsi="Cambria"/>
+        </w:rPr>
+        <w:t xml:space="preserve">матрицу, </w:t>
+      </w:r>
+      <w:r>
+        <w:rPr>
+          <w:rFonts w:ascii="Cambria" w:hAnsi="Cambria"/>
+        </w:rPr>
+        <w:t>у которой все</w:t>
+      </w:r>
+      <w:r>
+        <w:rPr>
+          <w:rFonts w:ascii="Cambria" w:hAnsi="Cambria"/>
+        </w:rPr>
         <w:t xml:space="preserve"> </w:t>
       </w:r>
       <w:r>
-        <w:t xml:space="preserve">матрицу, </w:t>
-      </w:r>
-      <w:r>
-        <w:t>у которой все</w:t>
-      </w:r>
-      <w:r>
+        <w:rPr>
+          <w:rFonts w:ascii="Cambria" w:hAnsi="Cambria"/>
+        </w:rPr>
+        <w:t>элементы</w:t>
+      </w:r>
+      <w:r>
+        <w:rPr>
+          <w:rFonts w:ascii="Cambria" w:hAnsi="Cambria"/>
+        </w:rPr>
         <w:t xml:space="preserve"> </w:t>
       </w:r>
       <w:r>
-        <w:t>элементы</w:t>
-      </w:r>
-      <w:r>
-        <w:t xml:space="preserve"> </w:t>
-      </w:r>
-      <w:r>
+        <w:rPr>
+          <w:rFonts w:ascii="Cambria" w:hAnsi="Cambria"/>
+        </w:rPr>
         <w:t>равны 0</w:t>
       </w:r>
       <w:r>
+        <w:rPr>
+          <w:rFonts w:ascii="Cambria" w:hAnsi="Cambria"/>
+        </w:rPr>
         <w:t>.</w:t>
       </w:r>
     </w:p>
     <w:p>
       <w:pPr>
         <w:rPr>
-          <w:rFonts w:ascii="Courier New" w:hAnsi="Courier New" w:cs="Courier New"/>
+          <w:rFonts w:ascii="Cambria" w:hAnsi="Cambria" w:cs="Courier New"/>
           <w:sz w:val="20"/>
         </w:rPr>
       </w:pPr>
@@ -1111,8 +1217,8 @@
 </file>
 
 <file path=word/numbering.xml><?xml version="1.0" encoding="utf-8"?>
-<w:numbering xmlns:ve="http://schemas.openxmlformats.org/markup-compatibility/2006" xmlns:o="urn:schemas-microsoft-com:office:office" xmlns:r="http://schemas.openxmlformats.org/officeDocument/2006/relationships" xmlns:m="http://schemas.openxmlformats.org/officeDocument/2006/math" xmlns:v="urn:schemas-microsoft-com:vml" xmlns:wp="http://schemas.openxmlformats.org/drawingml/2006/wordprocessingDrawing" xmlns:w10="urn:schemas-microsoft-com:office:word" xmlns:w="http://schemas.openxmlformats.org/wordprocessingml/2006/main" xmlns:wne="http://schemas.microsoft.com/office/word/2006/wordml">
-  <w:abstractNum w:abstractNumId="0">
+<w:numbering xmlns:wpc="http://schemas.microsoft.com/office/word/2010/wordprocessingCanvas" xmlns:mc="http://schemas.openxmlformats.org/markup-compatibility/2006" xmlns:o="urn:schemas-microsoft-com:office:office" xmlns:r="http://schemas.openxmlformats.org/officeDocument/2006/relationships" xmlns:m="http://schemas.openxmlformats.org/officeDocument/2006/math" xmlns:v="urn:schemas-microsoft-com:vml" xmlns:wp14="http://schemas.microsoft.com/office/word/2010/wordprocessingDrawing" xmlns:wp="http://schemas.openxmlformats.org/drawingml/2006/wordprocessingDrawing" xmlns:w10="urn:schemas-microsoft-com:office:word" xmlns:w="http://schemas.openxmlformats.org/wordprocessingml/2006/main" xmlns:w14="http://schemas.microsoft.com/office/word/2010/wordml" xmlns:w15="http://schemas.microsoft.com/office/word/2012/wordml" xmlns:wpg="http://schemas.microsoft.com/office/word/2010/wordprocessingGroup" xmlns:wpi="http://schemas.microsoft.com/office/word/2010/wordprocessingInk" xmlns:wne="http://schemas.microsoft.com/office/word/2006/wordml" xmlns:wps="http://schemas.microsoft.com/office/word/2010/wordprocessingShape" mc:Ignorable="w14 w15 wp14">
+  <w:abstractNum w:abstractNumId="0" w15:restartNumberingAfterBreak="0">
     <w:nsid w:val="FFFFFFFB"/>
     <w:multiLevelType w:val="multilevel"/>
     <w:tmpl w:val="FFFFFFFF"/>
@@ -1180,7 +1286,7 @@
       <w:lvlJc w:val="left"/>
     </w:lvl>
   </w:abstractNum>
-  <w:abstractNum w:abstractNumId="1">
+  <w:abstractNum w:abstractNumId="1" w15:restartNumberingAfterBreak="0">
     <w:nsid w:val="18385C10"/>
     <w:multiLevelType w:val="hybridMultilevel"/>
     <w:tmpl w:val="3B208432"/>
@@ -1293,7 +1399,7 @@
       </w:rPr>
     </w:lvl>
   </w:abstractNum>
-  <w:abstractNum w:abstractNumId="2">
+  <w:abstractNum w:abstractNumId="2" w15:restartNumberingAfterBreak="0">
     <w:nsid w:val="32B925FB"/>
     <w:multiLevelType w:val="hybridMultilevel"/>
     <w:tmpl w:val="319A5E8C"/>
@@ -1406,7 +1512,7 @@
       </w:rPr>
     </w:lvl>
   </w:abstractNum>
-  <w:abstractNum w:abstractNumId="3">
+  <w:abstractNum w:abstractNumId="3" w15:restartNumberingAfterBreak="0">
     <w:nsid w:val="4AD519DD"/>
     <w:multiLevelType w:val="hybridMultilevel"/>
     <w:tmpl w:val="D7D83722"/>
@@ -1583,7 +1689,7 @@
 </file>
 
 <file path=word/styles.xml><?xml version="1.0" encoding="utf-8"?>
-<w:styles xmlns:r="http://schemas.openxmlformats.org/officeDocument/2006/relationships" xmlns:w="http://schemas.openxmlformats.org/wordprocessingml/2006/main">
+<w:styles xmlns:mc="http://schemas.openxmlformats.org/markup-compatibility/2006" xmlns:r="http://schemas.openxmlformats.org/officeDocument/2006/relationships" xmlns:w="http://schemas.openxmlformats.org/wordprocessingml/2006/main" xmlns:w14="http://schemas.microsoft.com/office/word/2010/wordml" xmlns:w15="http://schemas.microsoft.com/office/word/2012/wordml" mc:Ignorable="w14 w15">
   <w:docDefaults>
     <w:rPrDefault>
       <w:rPr>
@@ -1593,144 +1699,378 @@
     </w:rPrDefault>
     <w:pPrDefault/>
   </w:docDefaults>
-  <w:latentStyles w:defLockedState="0" w:defUIPriority="99" w:defSemiHidden="1" w:defUnhideWhenUsed="1" w:defQFormat="0" w:count="267">
-    <w:lsdException w:name="Normal" w:semiHidden="0" w:uiPriority="0" w:unhideWhenUsed="0" w:qFormat="1"/>
-    <w:lsdException w:name="heading 1" w:semiHidden="0" w:uiPriority="0" w:unhideWhenUsed="0" w:qFormat="1"/>
-    <w:lsdException w:name="heading 2" w:uiPriority="0" w:qFormat="1"/>
-    <w:lsdException w:name="heading 3" w:uiPriority="0" w:qFormat="1"/>
-    <w:lsdException w:name="heading 4" w:uiPriority="0" w:qFormat="1"/>
-    <w:lsdException w:name="heading 5" w:uiPriority="0" w:qFormat="1"/>
-    <w:lsdException w:name="heading 6" w:uiPriority="0" w:qFormat="1"/>
-    <w:lsdException w:name="heading 7" w:uiPriority="0" w:qFormat="1"/>
-    <w:lsdException w:name="heading 8" w:uiPriority="0" w:qFormat="1"/>
-    <w:lsdException w:name="heading 9" w:uiPriority="0" w:qFormat="1"/>
-    <w:lsdException w:name="toc 1" w:uiPriority="39"/>
-    <w:lsdException w:name="toc 2" w:uiPriority="39"/>
-    <w:lsdException w:name="toc 3" w:uiPriority="39"/>
-    <w:lsdException w:name="toc 4" w:uiPriority="39"/>
-    <w:lsdException w:name="toc 5" w:uiPriority="39"/>
-    <w:lsdException w:name="toc 6" w:uiPriority="39"/>
-    <w:lsdException w:name="toc 7" w:uiPriority="39"/>
-    <w:lsdException w:name="toc 8" w:uiPriority="39"/>
-    <w:lsdException w:name="toc 9" w:uiPriority="39"/>
-    <w:lsdException w:name="caption" w:uiPriority="35" w:qFormat="1"/>
-    <w:lsdException w:name="Title" w:semiHidden="0" w:uiPriority="0" w:unhideWhenUsed="0" w:qFormat="1"/>
-    <w:lsdException w:name="Default Paragraph Font" w:uiPriority="1"/>
-    <w:lsdException w:name="Subtitle" w:semiHidden="0" w:uiPriority="11" w:unhideWhenUsed="0" w:qFormat="1"/>
-    <w:lsdException w:name="Strong" w:semiHidden="0" w:uiPriority="22" w:unhideWhenUsed="0" w:qFormat="1"/>
-    <w:lsdException w:name="Emphasis" w:semiHidden="0" w:uiPriority="20" w:unhideWhenUsed="0" w:qFormat="1"/>
-    <w:lsdException w:name="Table Grid" w:semiHidden="0" w:uiPriority="59" w:unhideWhenUsed="0"/>
-    <w:lsdException w:name="Placeholder Text" w:unhideWhenUsed="0"/>
-    <w:lsdException w:name="No Spacing" w:semiHidden="0" w:uiPriority="1" w:unhideWhenUsed="0" w:qFormat="1"/>
-    <w:lsdException w:name="Light Shading" w:semiHidden="0" w:uiPriority="60" w:unhideWhenUsed="0"/>
-    <w:lsdException w:name="Light List" w:semiHidden="0" w:uiPriority="61" w:unhideWhenUsed="0"/>
-    <w:lsdException w:name="Light Grid" w:semiHidden="0" w:uiPriority="62" w:unhideWhenUsed="0"/>
-    <w:lsdException w:name="Medium Shading 1" w:semiHidden="0" w:uiPriority="63" w:unhideWhenUsed="0"/>
-    <w:lsdException w:name="Medium Shading 2" w:semiHidden="0" w:uiPriority="64" w:unhideWhenUsed="0"/>
-    <w:lsdException w:name="Medium List 1" w:semiHidden="0" w:uiPriority="65" w:unhideWhenUsed="0"/>
-    <w:lsdException w:name="Medium List 2" w:semiHidden="0" w:uiPriority="66" w:unhideWhenUsed="0"/>
-    <w:lsdException w:name="Medium Grid 1" w:semiHidden="0" w:uiPriority="67" w:unhideWhenUsed="0"/>
-    <w:lsdException w:name="Medium Grid 2" w:semiHidden="0" w:uiPriority="68" w:unhideWhenUsed="0"/>
-    <w:lsdException w:name="Medium Grid 3" w:semiHidden="0" w:uiPriority="69" w:unhideWhenUsed="0"/>
-    <w:lsdException w:name="Dark List" w:semiHidden="0" w:uiPriority="70" w:unhideWhenUsed="0"/>
-    <w:lsdException w:name="Colorful Shading" w:semiHidden="0" w:uiPriority="71" w:unhideWhenUsed="0"/>
-    <w:lsdException w:name="Colorful List" w:semiHidden="0" w:uiPriority="72" w:unhideWhenUsed="0"/>
-    <w:lsdException w:name="Colorful Grid" w:semiHidden="0" w:uiPriority="73" w:unhideWhenUsed="0"/>
-    <w:lsdException w:name="Light Shading Accent 1" w:semiHidden="0" w:uiPriority="60" w:unhideWhenUsed="0"/>
-    <w:lsdException w:name="Light List Accent 1" w:semiHidden="0" w:uiPriority="61" w:unhideWhenUsed="0"/>
-    <w:lsdException w:name="Light Grid Accent 1" w:semiHidden="0" w:uiPriority="62" w:unhideWhenUsed="0"/>
-    <w:lsdException w:name="Medium Shading 1 Accent 1" w:semiHidden="0" w:uiPriority="63" w:unhideWhenUsed="0"/>
-    <w:lsdException w:name="Medium Shading 2 Accent 1" w:semiHidden="0" w:uiPriority="64" w:unhideWhenUsed="0"/>
-    <w:lsdException w:name="Medium List 1 Accent 1" w:semiHidden="0" w:uiPriority="65" w:unhideWhenUsed="0"/>
-    <w:lsdException w:name="Revision" w:unhideWhenUsed="0"/>
-    <w:lsdException w:name="List Paragraph" w:semiHidden="0" w:uiPriority="34" w:unhideWhenUsed="0" w:qFormat="1"/>
-    <w:lsdException w:name="Quote" w:semiHidden="0" w:uiPriority="29" w:unhideWhenUsed="0" w:qFormat="1"/>
-    <w:lsdException w:name="Intense Quote" w:semiHidden="0" w:uiPriority="30" w:unhideWhenUsed="0" w:qFormat="1"/>
-    <w:lsdException w:name="Medium List 2 Accent 1" w:semiHidden="0" w:uiPriority="66" w:unhideWhenUsed="0"/>
-    <w:lsdException w:name="Medium Grid 1 Accent 1" w:semiHidden="0" w:uiPriority="67" w:unhideWhenUsed="0"/>
-    <w:lsdException w:name="Medium Grid 2 Accent 1" w:semiHidden="0" w:uiPriority="68" w:unhideWhenUsed="0"/>
-    <w:lsdException w:name="Medium Grid 3 Accent 1" w:semiHidden="0" w:uiPriority="69" w:unhideWhenUsed="0"/>
-    <w:lsdException w:name="Dark List Accent 1" w:semiHidden="0" w:uiPriority="70" w:unhideWhenUsed="0"/>
-    <w:lsdException w:name="Colorful Shading Accent 1" w:semiHidden="0" w:uiPriority="71" w:unhideWhenUsed="0"/>
-    <w:lsdException w:name="Colorful List Accent 1" w:semiHidden="0" w:uiPriority="72" w:unhideWhenUsed="0"/>
-    <w:lsdException w:name="Colorful Grid Accent 1" w:semiHidden="0" w:uiPriority="73" w:unhideWhenUsed="0"/>
-    <w:lsdException w:name="Light Shading Accent 2" w:semiHidden="0" w:uiPriority="60" w:unhideWhenUsed="0"/>
-    <w:lsdException w:name="Light List Accent 2" w:semiHidden="0" w:uiPriority="61" w:unhideWhenUsed="0"/>
-    <w:lsdException w:name="Light Grid Accent 2" w:semiHidden="0" w:uiPriority="62" w:unhideWhenUsed="0"/>
-    <w:lsdException w:name="Medium Shading 1 Accent 2" w:semiHidden="0" w:uiPriority="63" w:unhideWhenUsed="0"/>
-    <w:lsdException w:name="Medium Shading 2 Accent 2" w:semiHidden="0" w:uiPriority="64" w:unhideWhenUsed="0"/>
-    <w:lsdException w:name="Medium List 1 Accent 2" w:semiHidden="0" w:uiPriority="65" w:unhideWhenUsed="0"/>
-    <w:lsdException w:name="Medium List 2 Accent 2" w:semiHidden="0" w:uiPriority="66" w:unhideWhenUsed="0"/>
-    <w:lsdException w:name="Medium Grid 1 Accent 2" w:semiHidden="0" w:uiPriority="67" w:unhideWhenUsed="0"/>
-    <w:lsdException w:name="Medium Grid 2 Accent 2" w:semiHidden="0" w:uiPriority="68" w:unhideWhenUsed="0"/>
-    <w:lsdException w:name="Medium Grid 3 Accent 2" w:semiHidden="0" w:uiPriority="69" w:unhideWhenUsed="0"/>
-    <w:lsdException w:name="Dark List Accent 2" w:semiHidden="0" w:uiPriority="70" w:unhideWhenUsed="0"/>
-    <w:lsdException w:name="Colorful Shading Accent 2" w:semiHidden="0" w:uiPriority="71" w:unhideWhenUsed="0"/>
-    <w:lsdException w:name="Colorful List Accent 2" w:semiHidden="0" w:uiPriority="72" w:unhideWhenUsed="0"/>
-    <w:lsdException w:name="Colorful Grid Accent 2" w:semiHidden="0" w:uiPriority="73" w:unhideWhenUsed="0"/>
-    <w:lsdException w:name="Light Shading Accent 3" w:semiHidden="0" w:uiPriority="60" w:unhideWhenUsed="0"/>
-    <w:lsdException w:name="Light List Accent 3" w:semiHidden="0" w:uiPriority="61" w:unhideWhenUsed="0"/>
-    <w:lsdException w:name="Light Grid Accent 3" w:semiHidden="0" w:uiPriority="62" w:unhideWhenUsed="0"/>
-    <w:lsdException w:name="Medium Shading 1 Accent 3" w:semiHidden="0" w:uiPriority="63" w:unhideWhenUsed="0"/>
-    <w:lsdException w:name="Medium Shading 2 Accent 3" w:semiHidden="0" w:uiPriority="64" w:unhideWhenUsed="0"/>
-    <w:lsdException w:name="Medium List 1 Accent 3" w:semiHidden="0" w:uiPriority="65" w:unhideWhenUsed="0"/>
-    <w:lsdException w:name="Medium List 2 Accent 3" w:semiHidden="0" w:uiPriority="66" w:unhideWhenUsed="0"/>
-    <w:lsdException w:name="Medium Grid 1 Accent 3" w:semiHidden="0" w:uiPriority="67" w:unhideWhenUsed="0"/>
-    <w:lsdException w:name="Medium Grid 2 Accent 3" w:semiHidden="0" w:uiPriority="68" w:unhideWhenUsed="0"/>
-    <w:lsdException w:name="Medium Grid 3 Accent 3" w:semiHidden="0" w:uiPriority="69" w:unhideWhenUsed="0"/>
-    <w:lsdException w:name="Dark List Accent 3" w:semiHidden="0" w:uiPriority="70" w:unhideWhenUsed="0"/>
-    <w:lsdException w:name="Colorful Shading Accent 3" w:semiHidden="0" w:uiPriority="71" w:unhideWhenUsed="0"/>
-    <w:lsdException w:name="Colorful List Accent 3" w:semiHidden="0" w:uiPriority="72" w:unhideWhenUsed="0"/>
-    <w:lsdException w:name="Colorful Grid Accent 3" w:semiHidden="0" w:uiPriority="73" w:unhideWhenUsed="0"/>
-    <w:lsdException w:name="Light Shading Accent 4" w:semiHidden="0" w:uiPriority="60" w:unhideWhenUsed="0"/>
-    <w:lsdException w:name="Light List Accent 4" w:semiHidden="0" w:uiPriority="61" w:unhideWhenUsed="0"/>
-    <w:lsdException w:name="Light Grid Accent 4" w:semiHidden="0" w:uiPriority="62" w:unhideWhenUsed="0"/>
-    <w:lsdException w:name="Medium Shading 1 Accent 4" w:semiHidden="0" w:uiPriority="63" w:unhideWhenUsed="0"/>
-    <w:lsdException w:name="Medium Shading 2 Accent 4" w:semiHidden="0" w:uiPriority="64" w:unhideWhenUsed="0"/>
-    <w:lsdException w:name="Medium List 1 Accent 4" w:semiHidden="0" w:uiPriority="65" w:unhideWhenUsed="0"/>
-    <w:lsdException w:name="Medium List 2 Accent 4" w:semiHidden="0" w:uiPriority="66" w:unhideWhenUsed="0"/>
-    <w:lsdException w:name="Medium Grid 1 Accent 4" w:semiHidden="0" w:uiPriority="67" w:unhideWhenUsed="0"/>
-    <w:lsdException w:name="Medium Grid 2 Accent 4" w:semiHidden="0" w:uiPriority="68" w:unhideWhenUsed="0"/>
-    <w:lsdException w:name="Medium Grid 3 Accent 4" w:semiHidden="0" w:uiPriority="69" w:unhideWhenUsed="0"/>
-    <w:lsdException w:name="Dark List Accent 4" w:semiHidden="0" w:uiPriority="70" w:unhideWhenUsed="0"/>
-    <w:lsdException w:name="Colorful Shading Accent 4" w:semiHidden="0" w:uiPriority="71" w:unhideWhenUsed="0"/>
-    <w:lsdException w:name="Colorful List Accent 4" w:semiHidden="0" w:uiPriority="72" w:unhideWhenUsed="0"/>
-    <w:lsdException w:name="Colorful Grid Accent 4" w:semiHidden="0" w:uiPriority="73" w:unhideWhenUsed="0"/>
-    <w:lsdException w:name="Light Shading Accent 5" w:semiHidden="0" w:uiPriority="60" w:unhideWhenUsed="0"/>
-    <w:lsdException w:name="Light List Accent 5" w:semiHidden="0" w:uiPriority="61" w:unhideWhenUsed="0"/>
-    <w:lsdException w:name="Light Grid Accent 5" w:semiHidden="0" w:uiPriority="62" w:unhideWhenUsed="0"/>
-    <w:lsdException w:name="Medium Shading 1 Accent 5" w:semiHidden="0" w:uiPriority="63" w:unhideWhenUsed="0"/>
-    <w:lsdException w:name="Medium Shading 2 Accent 5" w:semiHidden="0" w:uiPriority="64" w:unhideWhenUsed="0"/>
-    <w:lsdException w:name="Medium List 1 Accent 5" w:semiHidden="0" w:uiPriority="65" w:unhideWhenUsed="0"/>
-    <w:lsdException w:name="Medium List 2 Accent 5" w:semiHidden="0" w:uiPriority="66" w:unhideWhenUsed="0"/>
-    <w:lsdException w:name="Medium Grid 1 Accent 5" w:semiHidden="0" w:uiPriority="67" w:unhideWhenUsed="0"/>
-    <w:lsdException w:name="Medium Grid 2 Accent 5" w:semiHidden="0" w:uiPriority="68" w:unhideWhenUsed="0"/>
-    <w:lsdException w:name="Medium Grid 3 Accent 5" w:semiHidden="0" w:uiPriority="69" w:unhideWhenUsed="0"/>
-    <w:lsdException w:name="Dark List Accent 5" w:semiHidden="0" w:uiPriority="70" w:unhideWhenUsed="0"/>
-    <w:lsdException w:name="Colorful Shading Accent 5" w:semiHidden="0" w:uiPriority="71" w:unhideWhenUsed="0"/>
-    <w:lsdException w:name="Colorful List Accent 5" w:semiHidden="0" w:uiPriority="72" w:unhideWhenUsed="0"/>
-    <w:lsdException w:name="Colorful Grid Accent 5" w:semiHidden="0" w:uiPriority="73" w:unhideWhenUsed="0"/>
-    <w:lsdException w:name="Light Shading Accent 6" w:semiHidden="0" w:uiPriority="60" w:unhideWhenUsed="0"/>
-    <w:lsdException w:name="Light List Accent 6" w:semiHidden="0" w:uiPriority="61" w:unhideWhenUsed="0"/>
-    <w:lsdException w:name="Light Grid Accent 6" w:semiHidden="0" w:uiPriority="62" w:unhideWhenUsed="0"/>
-    <w:lsdException w:name="Medium Shading 1 Accent 6" w:semiHidden="0" w:uiPriority="63" w:unhideWhenUsed="0"/>
-    <w:lsdException w:name="Medium Shading 2 Accent 6" w:semiHidden="0" w:uiPriority="64" w:unhideWhenUsed="0"/>
-    <w:lsdException w:name="Medium List 1 Accent 6" w:semiHidden="0" w:uiPriority="65" w:unhideWhenUsed="0"/>
-    <w:lsdException w:name="Medium List 2 Accent 6" w:semiHidden="0" w:uiPriority="66" w:unhideWhenUsed="0"/>
-    <w:lsdException w:name="Medium Grid 1 Accent 6" w:semiHidden="0" w:uiPriority="67" w:unhideWhenUsed="0"/>
-    <w:lsdException w:name="Medium Grid 2 Accent 6" w:semiHidden="0" w:uiPriority="68" w:unhideWhenUsed="0"/>
-    <w:lsdException w:name="Medium Grid 3 Accent 6" w:semiHidden="0" w:uiPriority="69" w:unhideWhenUsed="0"/>
-    <w:lsdException w:name="Dark List Accent 6" w:semiHidden="0" w:uiPriority="70" w:unhideWhenUsed="0"/>
-    <w:lsdException w:name="Colorful Shading Accent 6" w:semiHidden="0" w:uiPriority="71" w:unhideWhenUsed="0"/>
-    <w:lsdException w:name="Colorful List Accent 6" w:semiHidden="0" w:uiPriority="72" w:unhideWhenUsed="0"/>
-    <w:lsdException w:name="Colorful Grid Accent 6" w:semiHidden="0" w:uiPriority="73" w:unhideWhenUsed="0"/>
-    <w:lsdException w:name="Subtle Emphasis" w:semiHidden="0" w:uiPriority="19" w:unhideWhenUsed="0" w:qFormat="1"/>
-    <w:lsdException w:name="Intense Emphasis" w:semiHidden="0" w:uiPriority="21" w:unhideWhenUsed="0" w:qFormat="1"/>
-    <w:lsdException w:name="Subtle Reference" w:semiHidden="0" w:uiPriority="31" w:unhideWhenUsed="0" w:qFormat="1"/>
-    <w:lsdException w:name="Intense Reference" w:semiHidden="0" w:uiPriority="32" w:unhideWhenUsed="0" w:qFormat="1"/>
-    <w:lsdException w:name="Book Title" w:semiHidden="0" w:uiPriority="33" w:unhideWhenUsed="0" w:qFormat="1"/>
-    <w:lsdException w:name="Bibliography" w:uiPriority="37"/>
-    <w:lsdException w:name="TOC Heading" w:uiPriority="39" w:qFormat="1"/>
+  <w:latentStyles w:defLockedState="0" w:defUIPriority="99" w:defSemiHidden="0" w:defUnhideWhenUsed="0" w:defQFormat="0" w:count="371">
+    <w:lsdException w:name="Normal" w:uiPriority="0" w:qFormat="1"/>
+    <w:lsdException w:name="heading 1" w:uiPriority="0" w:qFormat="1"/>
+    <w:lsdException w:name="heading 2" w:semiHidden="1" w:uiPriority="0" w:unhideWhenUsed="1" w:qFormat="1"/>
+    <w:lsdException w:name="heading 3" w:semiHidden="1" w:uiPriority="0" w:unhideWhenUsed="1" w:qFormat="1"/>
+    <w:lsdException w:name="heading 4" w:semiHidden="1" w:uiPriority="0" w:unhideWhenUsed="1" w:qFormat="1"/>
+    <w:lsdException w:name="heading 5" w:semiHidden="1" w:uiPriority="0" w:unhideWhenUsed="1" w:qFormat="1"/>
+    <w:lsdException w:name="heading 6" w:semiHidden="1" w:uiPriority="0" w:unhideWhenUsed="1" w:qFormat="1"/>
+    <w:lsdException w:name="heading 7" w:semiHidden="1" w:uiPriority="0" w:unhideWhenUsed="1" w:qFormat="1"/>
+    <w:lsdException w:name="heading 8" w:semiHidden="1" w:uiPriority="0" w:unhideWhenUsed="1" w:qFormat="1"/>
+    <w:lsdException w:name="heading 9" w:semiHidden="1" w:uiPriority="0" w:unhideWhenUsed="1" w:qFormat="1"/>
+    <w:lsdException w:name="index 1" w:semiHidden="1" w:unhideWhenUsed="1"/>
+    <w:lsdException w:name="index 2" w:semiHidden="1" w:unhideWhenUsed="1"/>
+    <w:lsdException w:name="index 3" w:semiHidden="1" w:unhideWhenUsed="1"/>
+    <w:lsdException w:name="index 4" w:semiHidden="1" w:unhideWhenUsed="1"/>
+    <w:lsdException w:name="index 5" w:semiHidden="1" w:unhideWhenUsed="1"/>
+    <w:lsdException w:name="index 6" w:semiHidden="1" w:unhideWhenUsed="1"/>
+    <w:lsdException w:name="index 7" w:semiHidden="1" w:unhideWhenUsed="1"/>
+    <w:lsdException w:name="index 8" w:semiHidden="1" w:unhideWhenUsed="1"/>
+    <w:lsdException w:name="index 9" w:semiHidden="1" w:unhideWhenUsed="1"/>
+    <w:lsdException w:name="toc 1" w:semiHidden="1" w:uiPriority="39" w:unhideWhenUsed="1"/>
+    <w:lsdException w:name="toc 2" w:semiHidden="1" w:uiPriority="39" w:unhideWhenUsed="1"/>
+    <w:lsdException w:name="toc 3" w:semiHidden="1" w:uiPriority="39" w:unhideWhenUsed="1"/>
+    <w:lsdException w:name="toc 4" w:semiHidden="1" w:uiPriority="39" w:unhideWhenUsed="1"/>
+    <w:lsdException w:name="toc 5" w:semiHidden="1" w:uiPriority="39" w:unhideWhenUsed="1"/>
+    <w:lsdException w:name="toc 6" w:semiHidden="1" w:uiPriority="39" w:unhideWhenUsed="1"/>
+    <w:lsdException w:name="toc 7" w:semiHidden="1" w:uiPriority="39" w:unhideWhenUsed="1"/>
+    <w:lsdException w:name="toc 8" w:semiHidden="1" w:uiPriority="39" w:unhideWhenUsed="1"/>
+    <w:lsdException w:name="toc 9" w:semiHidden="1" w:uiPriority="39" w:unhideWhenUsed="1"/>
+    <w:lsdException w:name="Normal Indent" w:semiHidden="1" w:unhideWhenUsed="1"/>
+    <w:lsdException w:name="footnote text" w:semiHidden="1" w:unhideWhenUsed="1"/>
+    <w:lsdException w:name="annotation text" w:semiHidden="1" w:unhideWhenUsed="1"/>
+    <w:lsdException w:name="header" w:semiHidden="1" w:unhideWhenUsed="1"/>
+    <w:lsdException w:name="footer" w:semiHidden="1" w:unhideWhenUsed="1"/>
+    <w:lsdException w:name="index heading" w:semiHidden="1" w:unhideWhenUsed="1"/>
+    <w:lsdException w:name="caption" w:semiHidden="1" w:uiPriority="35" w:unhideWhenUsed="1" w:qFormat="1"/>
+    <w:lsdException w:name="table of figures" w:semiHidden="1" w:unhideWhenUsed="1"/>
+    <w:lsdException w:name="envelope address" w:semiHidden="1" w:unhideWhenUsed="1"/>
+    <w:lsdException w:name="envelope return" w:semiHidden="1" w:unhideWhenUsed="1"/>
+    <w:lsdException w:name="footnote reference" w:semiHidden="1" w:unhideWhenUsed="1"/>
+    <w:lsdException w:name="annotation reference" w:semiHidden="1" w:unhideWhenUsed="1"/>
+    <w:lsdException w:name="line number" w:semiHidden="1" w:unhideWhenUsed="1"/>
+    <w:lsdException w:name="page number" w:semiHidden="1" w:unhideWhenUsed="1"/>
+    <w:lsdException w:name="endnote reference" w:semiHidden="1" w:unhideWhenUsed="1"/>
+    <w:lsdException w:name="endnote text" w:semiHidden="1" w:unhideWhenUsed="1"/>
+    <w:lsdException w:name="table of authorities" w:semiHidden="1" w:unhideWhenUsed="1"/>
+    <w:lsdException w:name="macro" w:semiHidden="1" w:unhideWhenUsed="1"/>
+    <w:lsdException w:name="toa heading" w:semiHidden="1" w:unhideWhenUsed="1"/>
+    <w:lsdException w:name="List" w:semiHidden="1" w:unhideWhenUsed="1"/>
+    <w:lsdException w:name="List Bullet" w:semiHidden="1" w:unhideWhenUsed="1"/>
+    <w:lsdException w:name="List Number" w:semiHidden="1" w:unhideWhenUsed="1"/>
+    <w:lsdException w:name="List 2" w:semiHidden="1" w:unhideWhenUsed="1"/>
+    <w:lsdException w:name="List 3" w:semiHidden="1" w:unhideWhenUsed="1"/>
+    <w:lsdException w:name="List 4" w:semiHidden="1" w:unhideWhenUsed="1"/>
+    <w:lsdException w:name="List 5" w:semiHidden="1" w:unhideWhenUsed="1"/>
+    <w:lsdException w:name="List Bullet 2" w:semiHidden="1" w:unhideWhenUsed="1"/>
+    <w:lsdException w:name="List Bullet 3" w:semiHidden="1" w:unhideWhenUsed="1"/>
+    <w:lsdException w:name="List Bullet 4" w:semiHidden="1" w:unhideWhenUsed="1"/>
+    <w:lsdException w:name="List Bullet 5" w:semiHidden="1" w:unhideWhenUsed="1"/>
+    <w:lsdException w:name="List Number 2" w:semiHidden="1" w:unhideWhenUsed="1"/>
+    <w:lsdException w:name="List Number 3" w:semiHidden="1" w:unhideWhenUsed="1"/>
+    <w:lsdException w:name="List Number 4" w:semiHidden="1" w:unhideWhenUsed="1"/>
+    <w:lsdException w:name="List Number 5" w:semiHidden="1" w:unhideWhenUsed="1"/>
+    <w:lsdException w:name="Title" w:uiPriority="0" w:qFormat="1"/>
+    <w:lsdException w:name="Closing" w:semiHidden="1" w:unhideWhenUsed="1"/>
+    <w:lsdException w:name="Signature" w:semiHidden="1" w:unhideWhenUsed="1"/>
+    <w:lsdException w:name="Default Paragraph Font" w:semiHidden="1" w:uiPriority="1" w:unhideWhenUsed="1"/>
+    <w:lsdException w:name="Body Text" w:semiHidden="1" w:unhideWhenUsed="1"/>
+    <w:lsdException w:name="Body Text Indent" w:semiHidden="1" w:unhideWhenUsed="1"/>
+    <w:lsdException w:name="List Continue" w:semiHidden="1" w:unhideWhenUsed="1"/>
+    <w:lsdException w:name="List Continue 2" w:semiHidden="1" w:unhideWhenUsed="1"/>
+    <w:lsdException w:name="List Continue 3" w:semiHidden="1" w:unhideWhenUsed="1"/>
+    <w:lsdException w:name="List Continue 4" w:semiHidden="1" w:unhideWhenUsed="1"/>
+    <w:lsdException w:name="List Continue 5" w:semiHidden="1" w:unhideWhenUsed="1"/>
+    <w:lsdException w:name="Message Header" w:semiHidden="1" w:unhideWhenUsed="1"/>
+    <w:lsdException w:name="Subtitle" w:uiPriority="11" w:qFormat="1"/>
+    <w:lsdException w:name="Salutation" w:semiHidden="1" w:unhideWhenUsed="1"/>
+    <w:lsdException w:name="Date" w:semiHidden="1" w:unhideWhenUsed="1"/>
+    <w:lsdException w:name="Body Text First Indent" w:semiHidden="1" w:unhideWhenUsed="1"/>
+    <w:lsdException w:name="Body Text First Indent 2" w:semiHidden="1" w:unhideWhenUsed="1"/>
+    <w:lsdException w:name="Note Heading" w:semiHidden="1" w:unhideWhenUsed="1"/>
+    <w:lsdException w:name="Body Text 2" w:semiHidden="1" w:unhideWhenUsed="1"/>
+    <w:lsdException w:name="Body Text 3" w:semiHidden="1" w:unhideWhenUsed="1"/>
+    <w:lsdException w:name="Body Text Indent 2" w:semiHidden="1" w:unhideWhenUsed="1"/>
+    <w:lsdException w:name="Body Text Indent 3" w:semiHidden="1" w:unhideWhenUsed="1"/>
+    <w:lsdException w:name="Block Text" w:semiHidden="1" w:unhideWhenUsed="1"/>
+    <w:lsdException w:name="Hyperlink" w:semiHidden="1" w:unhideWhenUsed="1"/>
+    <w:lsdException w:name="FollowedHyperlink" w:semiHidden="1" w:unhideWhenUsed="1"/>
+    <w:lsdException w:name="Strong" w:uiPriority="22" w:qFormat="1"/>
+    <w:lsdException w:name="Emphasis" w:uiPriority="20" w:qFormat="1"/>
+    <w:lsdException w:name="Document Map" w:semiHidden="1" w:unhideWhenUsed="1"/>
+    <w:lsdException w:name="Plain Text" w:semiHidden="1" w:unhideWhenUsed="1"/>
+    <w:lsdException w:name="E-mail Signature" w:semiHidden="1" w:unhideWhenUsed="1"/>
+    <w:lsdException w:name="HTML Top of Form" w:semiHidden="1" w:unhideWhenUsed="1"/>
+    <w:lsdException w:name="HTML Bottom of Form" w:semiHidden="1" w:unhideWhenUsed="1"/>
+    <w:lsdException w:name="Normal (Web)" w:semiHidden="1" w:unhideWhenUsed="1"/>
+    <w:lsdException w:name="HTML Acronym" w:semiHidden="1" w:unhideWhenUsed="1"/>
+    <w:lsdException w:name="HTML Address" w:semiHidden="1" w:unhideWhenUsed="1"/>
+    <w:lsdException w:name="HTML Cite" w:semiHidden="1" w:unhideWhenUsed="1"/>
+    <w:lsdException w:name="HTML Code" w:semiHidden="1" w:unhideWhenUsed="1"/>
+    <w:lsdException w:name="HTML Definition" w:semiHidden="1" w:unhideWhenUsed="1"/>
+    <w:lsdException w:name="HTML Keyboard" w:semiHidden="1" w:unhideWhenUsed="1"/>
+    <w:lsdException w:name="HTML Preformatted" w:semiHidden="1" w:unhideWhenUsed="1"/>
+    <w:lsdException w:name="HTML Sample" w:semiHidden="1" w:unhideWhenUsed="1"/>
+    <w:lsdException w:name="HTML Typewriter" w:semiHidden="1" w:unhideWhenUsed="1"/>
+    <w:lsdException w:name="HTML Variable" w:semiHidden="1" w:unhideWhenUsed="1"/>
+    <w:lsdException w:name="Normal Table" w:semiHidden="1" w:unhideWhenUsed="1"/>
+    <w:lsdException w:name="annotation subject" w:semiHidden="1" w:unhideWhenUsed="1"/>
+    <w:lsdException w:name="No List" w:semiHidden="1" w:unhideWhenUsed="1"/>
+    <w:lsdException w:name="Outline List 1" w:semiHidden="1" w:unhideWhenUsed="1"/>
+    <w:lsdException w:name="Outline List 2" w:semiHidden="1" w:unhideWhenUsed="1"/>
+    <w:lsdException w:name="Outline List 3" w:semiHidden="1" w:unhideWhenUsed="1"/>
+    <w:lsdException w:name="Table Simple 1" w:semiHidden="1" w:unhideWhenUsed="1"/>
+    <w:lsdException w:name="Table Simple 2" w:semiHidden="1" w:unhideWhenUsed="1"/>
+    <w:lsdException w:name="Table Simple 3" w:semiHidden="1" w:unhideWhenUsed="1"/>
+    <w:lsdException w:name="Table Classic 1" w:semiHidden="1" w:unhideWhenUsed="1"/>
+    <w:lsdException w:name="Table Classic 2" w:semiHidden="1" w:unhideWhenUsed="1"/>
+    <w:lsdException w:name="Table Classic 3" w:semiHidden="1" w:unhideWhenUsed="1"/>
+    <w:lsdException w:name="Table Classic 4" w:semiHidden="1" w:unhideWhenUsed="1"/>
+    <w:lsdException w:name="Table Colorful 1" w:semiHidden="1" w:unhideWhenUsed="1"/>
+    <w:lsdException w:name="Table Colorful 2" w:semiHidden="1" w:unhideWhenUsed="1"/>
+    <w:lsdException w:name="Table Colorful 3" w:semiHidden="1" w:unhideWhenUsed="1"/>
+    <w:lsdException w:name="Table Columns 1" w:semiHidden="1" w:unhideWhenUsed="1"/>
+    <w:lsdException w:name="Table Columns 2" w:semiHidden="1" w:unhideWhenUsed="1"/>
+    <w:lsdException w:name="Table Columns 3" w:semiHidden="1" w:unhideWhenUsed="1"/>
+    <w:lsdException w:name="Table Columns 4" w:semiHidden="1" w:unhideWhenUsed="1"/>
+    <w:lsdException w:name="Table Columns 5" w:semiHidden="1" w:unhideWhenUsed="1"/>
+    <w:lsdException w:name="Table Grid 1" w:semiHidden="1" w:unhideWhenUsed="1"/>
+    <w:lsdException w:name="Table Grid 2" w:semiHidden="1" w:unhideWhenUsed="1"/>
+    <w:lsdException w:name="Table Grid 3" w:semiHidden="1" w:unhideWhenUsed="1"/>
+    <w:lsdException w:name="Table Grid 4" w:semiHidden="1" w:unhideWhenUsed="1"/>
+    <w:lsdException w:name="Table Grid 5" w:semiHidden="1" w:unhideWhenUsed="1"/>
+    <w:lsdException w:name="Table Grid 6" w:semiHidden="1" w:unhideWhenUsed="1"/>
+    <w:lsdException w:name="Table Grid 7" w:semiHidden="1" w:unhideWhenUsed="1"/>
+    <w:lsdException w:name="Table Grid 8" w:semiHidden="1" w:unhideWhenUsed="1"/>
+    <w:lsdException w:name="Table List 1" w:semiHidden="1" w:unhideWhenUsed="1"/>
+    <w:lsdException w:name="Table List 2" w:semiHidden="1" w:unhideWhenUsed="1"/>
+    <w:lsdException w:name="Table List 3" w:semiHidden="1" w:unhideWhenUsed="1"/>
+    <w:lsdException w:name="Table List 4" w:semiHidden="1" w:unhideWhenUsed="1"/>
+    <w:lsdException w:name="Table List 5" w:semiHidden="1" w:unhideWhenUsed="1"/>
+    <w:lsdException w:name="Table List 6" w:semiHidden="1" w:unhideWhenUsed="1"/>
+    <w:lsdException w:name="Table List 7" w:semiHidden="1" w:unhideWhenUsed="1"/>
+    <w:lsdException w:name="Table List 8" w:semiHidden="1" w:unhideWhenUsed="1"/>
+    <w:lsdException w:name="Table 3D effects 1" w:semiHidden="1" w:unhideWhenUsed="1"/>
+    <w:lsdException w:name="Table 3D effects 2" w:semiHidden="1" w:unhideWhenUsed="1"/>
+    <w:lsdException w:name="Table 3D effects 3" w:semiHidden="1" w:unhideWhenUsed="1"/>
+    <w:lsdException w:name="Table Contemporary" w:semiHidden="1" w:unhideWhenUsed="1"/>
+    <w:lsdException w:name="Table Elegant" w:semiHidden="1" w:unhideWhenUsed="1"/>
+    <w:lsdException w:name="Table Professional" w:semiHidden="1" w:unhideWhenUsed="1"/>
+    <w:lsdException w:name="Table Subtle 1" w:semiHidden="1" w:unhideWhenUsed="1"/>
+    <w:lsdException w:name="Table Subtle 2" w:semiHidden="1" w:unhideWhenUsed="1"/>
+    <w:lsdException w:name="Table Web 1" w:semiHidden="1" w:unhideWhenUsed="1"/>
+    <w:lsdException w:name="Table Web 2" w:semiHidden="1" w:unhideWhenUsed="1"/>
+    <w:lsdException w:name="Table Web 3" w:semiHidden="1" w:unhideWhenUsed="1"/>
+    <w:lsdException w:name="Balloon Text" w:semiHidden="1" w:unhideWhenUsed="1"/>
+    <w:lsdException w:name="Table Grid" w:uiPriority="59"/>
+    <w:lsdException w:name="Table Theme" w:semiHidden="1" w:unhideWhenUsed="1"/>
+    <w:lsdException w:name="Placeholder Text" w:semiHidden="1"/>
+    <w:lsdException w:name="No Spacing" w:uiPriority="1" w:qFormat="1"/>
+    <w:lsdException w:name="Light Shading" w:uiPriority="60"/>
+    <w:lsdException w:name="Light List" w:uiPriority="61"/>
+    <w:lsdException w:name="Light Grid" w:uiPriority="62"/>
+    <w:lsdException w:name="Medium Shading 1" w:uiPriority="63"/>
+    <w:lsdException w:name="Medium Shading 2" w:uiPriority="64"/>
+    <w:lsdException w:name="Medium List 1" w:uiPriority="65"/>
+    <w:lsdException w:name="Medium List 2" w:uiPriority="66"/>
+    <w:lsdException w:name="Medium Grid 1" w:uiPriority="67"/>
+    <w:lsdException w:name="Medium Grid 2" w:uiPriority="68"/>
+    <w:lsdException w:name="Medium Grid 3" w:uiPriority="69"/>
+    <w:lsdException w:name="Dark List" w:uiPriority="70"/>
+    <w:lsdException w:name="Colorful Shading" w:uiPriority="71"/>
+    <w:lsdException w:name="Colorful List" w:uiPriority="72"/>
+    <w:lsdException w:name="Colorful Grid" w:uiPriority="73"/>
+    <w:lsdException w:name="Light Shading Accent 1" w:uiPriority="60"/>
+    <w:lsdException w:name="Light List Accent 1" w:uiPriority="61"/>
+    <w:lsdException w:name="Light Grid Accent 1" w:uiPriority="62"/>
+    <w:lsdException w:name="Medium Shading 1 Accent 1" w:uiPriority="63"/>
+    <w:lsdException w:name="Medium Shading 2 Accent 1" w:uiPriority="64"/>
+    <w:lsdException w:name="Medium List 1 Accent 1" w:uiPriority="65"/>
+    <w:lsdException w:name="Revision" w:semiHidden="1"/>
+    <w:lsdException w:name="List Paragraph" w:uiPriority="34" w:qFormat="1"/>
+    <w:lsdException w:name="Quote" w:uiPriority="29" w:qFormat="1"/>
+    <w:lsdException w:name="Intense Quote" w:uiPriority="30" w:qFormat="1"/>
+    <w:lsdException w:name="Medium List 2 Accent 1" w:uiPriority="66"/>
+    <w:lsdException w:name="Medium Grid 1 Accent 1" w:uiPriority="67"/>
+    <w:lsdException w:name="Medium Grid 2 Accent 1" w:uiPriority="68"/>
+    <w:lsdException w:name="Medium Grid 3 Accent 1" w:uiPriority="69"/>
+    <w:lsdException w:name="Dark List Accent 1" w:uiPriority="70"/>
+    <w:lsdException w:name="Colorful Shading Accent 1" w:uiPriority="71"/>
+    <w:lsdException w:name="Colorful List Accent 1" w:uiPriority="72"/>
+    <w:lsdException w:name="Colorful Grid Accent 1" w:uiPriority="73"/>
+    <w:lsdException w:name="Light Shading Accent 2" w:uiPriority="60"/>
+    <w:lsdException w:name="Light List Accent 2" w:uiPriority="61"/>
+    <w:lsdException w:name="Light Grid Accent 2" w:uiPriority="62"/>
+    <w:lsdException w:name="Medium Shading 1 Accent 2" w:uiPriority="63"/>
+    <w:lsdException w:name="Medium Shading 2 Accent 2" w:uiPriority="64"/>
+    <w:lsdException w:name="Medium List 1 Accent 2" w:uiPriority="65"/>
+    <w:lsdException w:name="Medium List 2 Accent 2" w:uiPriority="66"/>
+    <w:lsdException w:name="Medium Grid 1 Accent 2" w:uiPriority="67"/>
+    <w:lsdException w:name="Medium Grid 2 Accent 2" w:uiPriority="68"/>
+    <w:lsdException w:name="Medium Grid 3 Accent 2" w:uiPriority="69"/>
+    <w:lsdException w:name="Dark List Accent 2" w:uiPriority="70"/>
+    <w:lsdException w:name="Colorful Shading Accent 2" w:uiPriority="71"/>
+    <w:lsdException w:name="Colorful List Accent 2" w:uiPriority="72"/>
+    <w:lsdException w:name="Colorful Grid Accent 2" w:uiPriority="73"/>
+    <w:lsdException w:name="Light Shading Accent 3" w:uiPriority="60"/>
+    <w:lsdException w:name="Light List Accent 3" w:uiPriority="61"/>
+    <w:lsdException w:name="Light Grid Accent 3" w:uiPriority="62"/>
+    <w:lsdException w:name="Medium Shading 1 Accent 3" w:uiPriority="63"/>
+    <w:lsdException w:name="Medium Shading 2 Accent 3" w:uiPriority="64"/>
+    <w:lsdException w:name="Medium List 1 Accent 3" w:uiPriority="65"/>
+    <w:lsdException w:name="Medium List 2 Accent 3" w:uiPriority="66"/>
+    <w:lsdException w:name="Medium Grid 1 Accent 3" w:uiPriority="67"/>
+    <w:lsdException w:name="Medium Grid 2 Accent 3" w:uiPriority="68"/>
+    <w:lsdException w:name="Medium Grid 3 Accent 3" w:uiPriority="69"/>
+    <w:lsdException w:name="Dark List Accent 3" w:uiPriority="70"/>
+    <w:lsdException w:name="Colorful Shading Accent 3" w:uiPriority="71"/>
+    <w:lsdException w:name="Colorful List Accent 3" w:uiPriority="72"/>
+    <w:lsdException w:name="Colorful Grid Accent 3" w:uiPriority="73"/>
+    <w:lsdException w:name="Light Shading Accent 4" w:uiPriority="60"/>
+    <w:lsdException w:name="Light List Accent 4" w:uiPriority="61"/>
+    <w:lsdException w:name="Light Grid Accent 4" w:uiPriority="62"/>
+    <w:lsdException w:name="Medium Shading 1 Accent 4" w:uiPriority="63"/>
+    <w:lsdException w:name="Medium Shading 2 Accent 4" w:uiPriority="64"/>
+    <w:lsdException w:name="Medium List 1 Accent 4" w:uiPriority="65"/>
+    <w:lsdException w:name="Medium List 2 Accent 4" w:uiPriority="66"/>
+    <w:lsdException w:name="Medium Grid 1 Accent 4" w:uiPriority="67"/>
+    <w:lsdException w:name="Medium Grid 2 Accent 4" w:uiPriority="68"/>
+    <w:lsdException w:name="Medium Grid 3 Accent 4" w:uiPriority="69"/>
+    <w:lsdException w:name="Dark List Accent 4" w:uiPriority="70"/>
+    <w:lsdException w:name="Colorful Shading Accent 4" w:uiPriority="71"/>
+    <w:lsdException w:name="Colorful List Accent 4" w:uiPriority="72"/>
+    <w:lsdException w:name="Colorful Grid Accent 4" w:uiPriority="73"/>
+    <w:lsdException w:name="Light Shading Accent 5" w:uiPriority="60"/>
+    <w:lsdException w:name="Light List Accent 5" w:uiPriority="61"/>
+    <w:lsdException w:name="Light Grid Accent 5" w:uiPriority="62"/>
+    <w:lsdException w:name="Medium Shading 1 Accent 5" w:uiPriority="63"/>
+    <w:lsdException w:name="Medium Shading 2 Accent 5" w:uiPriority="64"/>
+    <w:lsdException w:name="Medium List 1 Accent 5" w:uiPriority="65"/>
+    <w:lsdException w:name="Medium List 2 Accent 5" w:uiPriority="66"/>
+    <w:lsdException w:name="Medium Grid 1 Accent 5" w:uiPriority="67"/>
+    <w:lsdException w:name="Medium Grid 2 Accent 5" w:uiPriority="68"/>
+    <w:lsdException w:name="Medium Grid 3 Accent 5" w:uiPriority="69"/>
+    <w:lsdException w:name="Dark List Accent 5" w:uiPriority="70"/>
+    <w:lsdException w:name="Colorful Shading Accent 5" w:uiPriority="71"/>
+    <w:lsdException w:name="Colorful List Accent 5" w:uiPriority="72"/>
+    <w:lsdException w:name="Colorful Grid Accent 5" w:uiPriority="73"/>
+    <w:lsdException w:name="Light Shading Accent 6" w:uiPriority="60"/>
+    <w:lsdException w:name="Light List Accent 6" w:uiPriority="61"/>
+    <w:lsdException w:name="Light Grid Accent 6" w:uiPriority="62"/>
+    <w:lsdException w:name="Medium Shading 1 Accent 6" w:uiPriority="63"/>
+    <w:lsdException w:name="Medium Shading 2 Accent 6" w:uiPriority="64"/>
+    <w:lsdException w:name="Medium List 1 Accent 6" w:uiPriority="65"/>
+    <w:lsdException w:name="Medium List 2 Accent 6" w:uiPriority="66"/>
+    <w:lsdException w:name="Medium Grid 1 Accent 6" w:uiPriority="67"/>
+    <w:lsdException w:name="Medium Grid 2 Accent 6" w:uiPriority="68"/>
+    <w:lsdException w:name="Medium Grid 3 Accent 6" w:uiPriority="69"/>
+    <w:lsdException w:name="Dark List Accent 6" w:uiPriority="70"/>
+    <w:lsdException w:name="Colorful Shading Accent 6" w:uiPriority="71"/>
+    <w:lsdException w:name="Colorful List Accent 6" w:uiPriority="72"/>
+    <w:lsdException w:name="Colorful Grid Accent 6" w:uiPriority="73"/>
+    <w:lsdException w:name="Subtle Emphasis" w:uiPriority="19" w:qFormat="1"/>
+    <w:lsdException w:name="Intense Emphasis" w:uiPriority="21" w:qFormat="1"/>
+    <w:lsdException w:name="Subtle Reference" w:uiPriority="31" w:qFormat="1"/>
+    <w:lsdException w:name="Intense Reference" w:uiPriority="32" w:qFormat="1"/>
+    <w:lsdException w:name="Book Title" w:uiPriority="33" w:qFormat="1"/>
+    <w:lsdException w:name="Bibliography" w:semiHidden="1" w:uiPriority="37" w:unhideWhenUsed="1"/>
+    <w:lsdException w:name="TOC Heading" w:semiHidden="1" w:uiPriority="39" w:unhideWhenUsed="1" w:qFormat="1"/>
+    <w:lsdException w:name="Plain Table 1" w:uiPriority="41"/>
+    <w:lsdException w:name="Plain Table 2" w:uiPriority="42"/>
+    <w:lsdException w:name="Plain Table 3" w:uiPriority="43"/>
+    <w:lsdException w:name="Plain Table 4" w:uiPriority="44"/>
+    <w:lsdException w:name="Plain Table 5" w:uiPriority="45"/>
+    <w:lsdException w:name="Grid Table Light" w:uiPriority="40"/>
+    <w:lsdException w:name="Grid Table 1 Light" w:uiPriority="46"/>
+    <w:lsdException w:name="Grid Table 2" w:uiPriority="47"/>
+    <w:lsdException w:name="Grid Table 3" w:uiPriority="48"/>
+    <w:lsdException w:name="Grid Table 4" w:uiPriority="49"/>
+    <w:lsdException w:name="Grid Table 5 Dark" w:uiPriority="50"/>
+    <w:lsdException w:name="Grid Table 6 Colorful" w:uiPriority="51"/>
+    <w:lsdException w:name="Grid Table 7 Colorful" w:uiPriority="52"/>
+    <w:lsdException w:name="Grid Table 1 Light Accent 1" w:uiPriority="46"/>
+    <w:lsdException w:name="Grid Table 2 Accent 1" w:uiPriority="47"/>
+    <w:lsdException w:name="Grid Table 3 Accent 1" w:uiPriority="48"/>
+    <w:lsdException w:name="Grid Table 4 Accent 1" w:uiPriority="49"/>
+    <w:lsdException w:name="Grid Table 5 Dark Accent 1" w:uiPriority="50"/>
+    <w:lsdException w:name="Grid Table 6 Colorful Accent 1" w:uiPriority="51"/>
+    <w:lsdException w:name="Grid Table 7 Colorful Accent 1" w:uiPriority="52"/>
+    <w:lsdException w:name="Grid Table 1 Light Accent 2" w:uiPriority="46"/>
+    <w:lsdException w:name="Grid Table 2 Accent 2" w:uiPriority="47"/>
+    <w:lsdException w:name="Grid Table 3 Accent 2" w:uiPriority="48"/>
+    <w:lsdException w:name="Grid Table 4 Accent 2" w:uiPriority="49"/>
+    <w:lsdException w:name="Grid Table 5 Dark Accent 2" w:uiPriority="50"/>
+    <w:lsdException w:name="Grid Table 6 Colorful Accent 2" w:uiPriority="51"/>
+    <w:lsdException w:name="Grid Table 7 Colorful Accent 2" w:uiPriority="52"/>
+    <w:lsdException w:name="Grid Table 1 Light Accent 3" w:uiPriority="46"/>
+    <w:lsdException w:name="Grid Table 2 Accent 3" w:uiPriority="47"/>
+    <w:lsdException w:name="Grid Table 3 Accent 3" w:uiPriority="48"/>
+    <w:lsdException w:name="Grid Table 4 Accent 3" w:uiPriority="49"/>
+    <w:lsdException w:name="Grid Table 5 Dark Accent 3" w:uiPriority="50"/>
+    <w:lsdException w:name="Grid Table 6 Colorful Accent 3" w:uiPriority="51"/>
+    <w:lsdException w:name="Grid Table 7 Colorful Accent 3" w:uiPriority="52"/>
+    <w:lsdException w:name="Grid Table 1 Light Accent 4" w:uiPriority="46"/>
+    <w:lsdException w:name="Grid Table 2 Accent 4" w:uiPriority="47"/>
+    <w:lsdException w:name="Grid Table 3 Accent 4" w:uiPriority="48"/>
+    <w:lsdException w:name="Grid Table 4 Accent 4" w:uiPriority="49"/>
+    <w:lsdException w:name="Grid Table 5 Dark Accent 4" w:uiPriority="50"/>
+    <w:lsdException w:name="Grid Table 6 Colorful Accent 4" w:uiPriority="51"/>
+    <w:lsdException w:name="Grid Table 7 Colorful Accent 4" w:uiPriority="52"/>
+    <w:lsdException w:name="Grid Table 1 Light Accent 5" w:uiPriority="46"/>
+    <w:lsdException w:name="Grid Table 2 Accent 5" w:uiPriority="47"/>
+    <w:lsdException w:name="Grid Table 3 Accent 5" w:uiPriority="48"/>
+    <w:lsdException w:name="Grid Table 4 Accent 5" w:uiPriority="49"/>
+    <w:lsdException w:name="Grid Table 5 Dark Accent 5" w:uiPriority="50"/>
+    <w:lsdException w:name="Grid Table 6 Colorful Accent 5" w:uiPriority="51"/>
+    <w:lsdException w:name="Grid Table 7 Colorful Accent 5" w:uiPriority="52"/>
+    <w:lsdException w:name="Grid Table 1 Light Accent 6" w:uiPriority="46"/>
+    <w:lsdException w:name="Grid Table 2 Accent 6" w:uiPriority="47"/>
+    <w:lsdException w:name="Grid Table 3 Accent 6" w:uiPriority="48"/>
+    <w:lsdException w:name="Grid Table 4 Accent 6" w:uiPriority="49"/>
+    <w:lsdException w:name="Grid Table 5 Dark Accent 6" w:uiPriority="50"/>
+    <w:lsdException w:name="Grid Table 6 Colorful Accent 6" w:uiPriority="51"/>
+    <w:lsdException w:name="Grid Table 7 Colorful Accent 6" w:uiPriority="52"/>
+    <w:lsdException w:name="List Table 1 Light" w:uiPriority="46"/>
+    <w:lsdException w:name="List Table 2" w:uiPriority="47"/>
+    <w:lsdException w:name="List Table 3" w:uiPriority="48"/>
+    <w:lsdException w:name="List Table 4" w:uiPriority="49"/>
+    <w:lsdException w:name="List Table 5 Dark" w:uiPriority="50"/>
+    <w:lsdException w:name="List Table 6 Colorful" w:uiPriority="51"/>
+    <w:lsdException w:name="List Table 7 Colorful" w:uiPriority="52"/>
+    <w:lsdException w:name="List Table 1 Light Accent 1" w:uiPriority="46"/>
+    <w:lsdException w:name="List Table 2 Accent 1" w:uiPriority="47"/>
+    <w:lsdException w:name="List Table 3 Accent 1" w:uiPriority="48"/>
+    <w:lsdException w:name="List Table 4 Accent 1" w:uiPriority="49"/>
+    <w:lsdException w:name="List Table 5 Dark Accent 1" w:uiPriority="50"/>
+    <w:lsdException w:name="List Table 6 Colorful Accent 1" w:uiPriority="51"/>
+    <w:lsdException w:name="List Table 7 Colorful Accent 1" w:uiPriority="52"/>
+    <w:lsdException w:name="List Table 1 Light Accent 2" w:uiPriority="46"/>
+    <w:lsdException w:name="List Table 2 Accent 2" w:uiPriority="47"/>
+    <w:lsdException w:name="List Table 3 Accent 2" w:uiPriority="48"/>
+    <w:lsdException w:name="List Table 4 Accent 2" w:uiPriority="49"/>
+    <w:lsdException w:name="List Table 5 Dark Accent 2" w:uiPriority="50"/>
+    <w:lsdException w:name="List Table 6 Colorful Accent 2" w:uiPriority="51"/>
+    <w:lsdException w:name="List Table 7 Colorful Accent 2" w:uiPriority="52"/>
+    <w:lsdException w:name="List Table 1 Light Accent 3" w:uiPriority="46"/>
+    <w:lsdException w:name="List Table 2 Accent 3" w:uiPriority="47"/>
+    <w:lsdException w:name="List Table 3 Accent 3" w:uiPriority="48"/>
+    <w:lsdException w:name="List Table 4 Accent 3" w:uiPriority="49"/>
+    <w:lsdException w:name="List Table 5 Dark Accent 3" w:uiPriority="50"/>
+    <w:lsdException w:name="List Table 6 Colorful Accent 3" w:uiPriority="51"/>
+    <w:lsdException w:name="List Table 7 Colorful Accent 3" w:uiPriority="52"/>
+    <w:lsdException w:name="List Table 1 Light Accent 4" w:uiPriority="46"/>
+    <w:lsdException w:name="List Table 2 Accent 4" w:uiPriority="47"/>
+    <w:lsdException w:name="List Table 3 Accent 4" w:uiPriority="48"/>
+    <w:lsdException w:name="List Table 4 Accent 4" w:uiPriority="49"/>
+    <w:lsdException w:name="List Table 5 Dark Accent 4" w:uiPriority="50"/>
+    <w:lsdException w:name="List Table 6 Colorful Accent 4" w:uiPriority="51"/>
+    <w:lsdException w:name="List Table 7 Colorful Accent 4" w:uiPriority="52"/>
+    <w:lsdException w:name="List Table 1 Light Accent 5" w:uiPriority="46"/>
+    <w:lsdException w:name="List Table 2 Accent 5" w:uiPriority="47"/>
+    <w:lsdException w:name="List Table 3 Accent 5" w:uiPriority="48"/>
+    <w:lsdException w:name="List Table 4 Accent 5" w:uiPriority="49"/>
+    <w:lsdException w:name="List Table 5 Dark Accent 5" w:uiPriority="50"/>
+    <w:lsdException w:name="List Table 6 Colorful Accent 5" w:uiPriority="51"/>
+    <w:lsdException w:name="List Table 7 Colorful Accent 5" w:uiPriority="52"/>
+    <w:lsdException w:name="List Table 1 Light Accent 6" w:uiPriority="46"/>
+    <w:lsdException w:name="List Table 2 Accent 6" w:uiPriority="47"/>
+    <w:lsdException w:name="List Table 3 Accent 6" w:uiPriority="48"/>
+    <w:lsdException w:name="List Table 4 Accent 6" w:uiPriority="49"/>
+    <w:lsdException w:name="List Table 5 Dark Accent 6" w:uiPriority="50"/>
+    <w:lsdException w:name="List Table 6 Colorful Accent 6" w:uiPriority="51"/>
+    <w:lsdException w:name="List Table 7 Colorful Accent 6" w:uiPriority="52"/>
   </w:latentStyles>
   <w:style w:type="paragraph" w:default="1" w:styleId="a">
     <w:name w:val="Normal"/>
@@ -2513,7 +2853,6 @@
     <w:uiPriority w:val="59"/>
     <w:rsid w:val="00734D1D"/>
     <w:tblPr>
-      <w:tblInd w:w="0" w:type="dxa"/>
       <w:tblBorders>
         <w:top w:val="single" w:sz="4" w:space="0" w:color="auto"/>
         <w:left w:val="single" w:sz="4" w:space="0" w:color="auto"/>
@@ -2522,12 +2861,6 @@
         <w:insideH w:val="single" w:sz="4" w:space="0" w:color="auto"/>
         <w:insideV w:val="single" w:sz="4" w:space="0" w:color="auto"/>
       </w:tblBorders>
-      <w:tblCellMar>
-        <w:top w:w="0" w:type="dxa"/>
-        <w:left w:w="108" w:type="dxa"/>
-        <w:bottom w:w="0" w:type="dxa"/>
-        <w:right w:w="108" w:type="dxa"/>
-      </w:tblCellMar>
     </w:tblPr>
   </w:style>
 </w:styles>
@@ -2821,7 +3154,7 @@
 </file>
 
 <file path=customXml/itemProps1.xml><?xml version="1.0" encoding="utf-8"?>
-<ds:datastoreItem xmlns:ds="http://schemas.openxmlformats.org/officeDocument/2006/customXml" ds:itemID="{D2C39D8F-2D99-4702-B6AC-4A6E25512823}">
+<ds:datastoreItem xmlns:ds="http://schemas.openxmlformats.org/officeDocument/2006/customXml" ds:itemID="{DF442CC8-C926-441F-AC93-C602C4457D72}">
   <ds:schemaRefs>
     <ds:schemaRef ds:uri="http://schemas.openxmlformats.org/officeDocument/2006/bibliography"/>
   </ds:schemaRefs>

--- a/programming_language/matrix.docx
+++ b/programming_language/matrix.docx
@@ -32,7 +32,8 @@
           <w:rFonts w:ascii="Cambria" w:hAnsi="Cambria"/>
           <w:i/>
           <w:color w:val="0000FF"/>
-          <w:szCs w:val="24"/>
+          <w:sz w:val="28"/>
+          <w:szCs w:val="28"/>
         </w:rPr>
       </w:pPr>
       <w:r>
@@ -40,7 +41,8 @@
           <w:rFonts w:ascii="Cambria" w:hAnsi="Cambria"/>
           <w:i/>
           <w:color w:val="0000FF"/>
-          <w:szCs w:val="24"/>
+          <w:sz w:val="28"/>
+          <w:szCs w:val="28"/>
         </w:rPr>
         <w:t>Ф</w:t>
       </w:r>
@@ -49,7 +51,8 @@
           <w:rFonts w:ascii="Cambria" w:hAnsi="Cambria"/>
           <w:i/>
           <w:color w:val="0000FF"/>
-          <w:szCs w:val="24"/>
+          <w:sz w:val="28"/>
+          <w:szCs w:val="28"/>
         </w:rPr>
         <w:t>ункция</w:t>
       </w:r>
@@ -58,7 +61,8 @@
           <w:rFonts w:ascii="Cambria" w:hAnsi="Cambria"/>
           <w:i/>
           <w:color w:val="0000FF"/>
-          <w:szCs w:val="24"/>
+          <w:sz w:val="28"/>
+          <w:szCs w:val="28"/>
         </w:rPr>
         <w:t xml:space="preserve"> </w:t>
       </w:r>
@@ -67,7 +71,8 @@
           <w:rFonts w:ascii="Cambria" w:hAnsi="Cambria"/>
           <w:i/>
           <w:color w:val="0000FF"/>
-          <w:szCs w:val="24"/>
+          <w:sz w:val="28"/>
+          <w:szCs w:val="28"/>
         </w:rPr>
         <w:t xml:space="preserve">создания </w:t>
       </w:r>
@@ -76,7 +81,8 @@
           <w:rFonts w:ascii="Cambria" w:hAnsi="Cambria"/>
           <w:i/>
           <w:color w:val="0000FF"/>
-          <w:szCs w:val="24"/>
+          <w:sz w:val="28"/>
+          <w:szCs w:val="28"/>
         </w:rPr>
         <w:t>нулевой</w:t>
       </w:r>
@@ -85,7 +91,8 @@
           <w:rFonts w:ascii="Cambria" w:hAnsi="Cambria"/>
           <w:i/>
           <w:color w:val="0000FF"/>
-          <w:szCs w:val="24"/>
+          <w:sz w:val="28"/>
+          <w:szCs w:val="28"/>
         </w:rPr>
         <w:t xml:space="preserve"> матрицы</w:t>
       </w:r>
@@ -94,7 +101,8 @@
           <w:rFonts w:ascii="Cambria" w:hAnsi="Cambria"/>
           <w:i/>
           <w:color w:val="0000FF"/>
-          <w:szCs w:val="24"/>
+          <w:sz w:val="28"/>
+          <w:szCs w:val="28"/>
         </w:rPr>
         <w:t xml:space="preserve">. </w:t>
       </w:r>
@@ -105,13 +113,16 @@
           <w:rFonts w:ascii="Cambria" w:hAnsi="Cambria"/>
           <w:i/>
           <w:color w:val="4F81BD"/>
-          <w:szCs w:val="24"/>
+          <w:sz w:val="28"/>
+          <w:szCs w:val="28"/>
         </w:rPr>
       </w:pPr>
       <w:r>
         <w:rPr>
           <w:rFonts w:ascii="Cambria" w:hAnsi="Cambria"/>
           <w:color w:val="0070C0"/>
+          <w:sz w:val="28"/>
+          <w:szCs w:val="28"/>
         </w:rPr>
         <w:pict>
           <v:rect id="_x0000_i1025" style="width:467.75pt;height:1pt" o:hralign="center" o:hrstd="t" o:hrnoshade="t" o:hr="t" fillcolor="#4f81bd" stroked="f"/>
@@ -122,6 +133,8 @@
       <w:pPr>
         <w:rPr>
           <w:rFonts w:ascii="Cambria" w:hAnsi="Cambria"/>
+          <w:sz w:val="28"/>
+          <w:szCs w:val="28"/>
         </w:rPr>
       </w:pPr>
     </w:p>
@@ -130,12 +143,16 @@
         <w:rPr>
           <w:rFonts w:ascii="Cambria" w:hAnsi="Cambria"/>
           <w:b/>
+          <w:sz w:val="28"/>
+          <w:szCs w:val="28"/>
         </w:rPr>
       </w:pPr>
       <w:r>
         <w:rPr>
           <w:rFonts w:ascii="Cambria" w:hAnsi="Cambria"/>
           <w:b/>
+          <w:sz w:val="28"/>
+          <w:szCs w:val="28"/>
         </w:rPr>
         <w:t>Синтаксис</w:t>
       </w:r>
@@ -143,6 +160,8 @@
         <w:rPr>
           <w:rFonts w:ascii="Cambria" w:hAnsi="Cambria"/>
           <w:b/>
+          <w:sz w:val="28"/>
+          <w:szCs w:val="28"/>
         </w:rPr>
         <w:t>:</w:t>
       </w:r>
@@ -152,14 +171,16 @@
         <w:rPr>
           <w:rFonts w:ascii="Cambria" w:hAnsi="Cambria" w:cs="Courier New"/>
           <w:i/>
-          <w:szCs w:val="24"/>
+          <w:sz w:val="28"/>
+          <w:szCs w:val="28"/>
         </w:rPr>
       </w:pPr>
       <w:r>
         <w:rPr>
           <w:rFonts w:ascii="Cambria" w:hAnsi="Cambria" w:cs="Courier New"/>
           <w:i/>
-          <w:szCs w:val="24"/>
+          <w:sz w:val="28"/>
+          <w:szCs w:val="28"/>
           <w:lang w:val="en-US"/>
         </w:rPr>
         <w:t>M</w:t>
@@ -167,7 +188,8 @@
       <w:r>
         <w:rPr>
           <w:rFonts w:ascii="Cambria" w:hAnsi="Cambria" w:cs="Courier New"/>
-          <w:szCs w:val="24"/>
+          <w:sz w:val="28"/>
+          <w:szCs w:val="28"/>
         </w:rPr>
         <w:t xml:space="preserve"> = </w:t>
       </w:r>
@@ -176,7 +198,8 @@
         <w:rPr>
           <w:rFonts w:ascii="Cambria" w:hAnsi="Cambria" w:cs="Courier New"/>
           <w:b/>
-          <w:szCs w:val="24"/>
+          <w:sz w:val="28"/>
+          <w:szCs w:val="28"/>
           <w:lang w:val="en-US"/>
         </w:rPr>
         <w:t>matrix</w:t>
@@ -184,7 +207,8 @@
       <w:r>
         <w:rPr>
           <w:rFonts w:ascii="Cambria" w:hAnsi="Cambria" w:cs="Courier New"/>
-          <w:szCs w:val="24"/>
+          <w:sz w:val="28"/>
+          <w:szCs w:val="28"/>
         </w:rPr>
         <w:t>(</w:t>
       </w:r>
@@ -193,7 +217,8 @@
         <w:rPr>
           <w:rFonts w:ascii="Cambria" w:hAnsi="Cambria" w:cs="Courier New"/>
           <w:i/>
-          <w:szCs w:val="24"/>
+          <w:sz w:val="28"/>
+          <w:szCs w:val="28"/>
           <w:lang w:val="en-US"/>
         </w:rPr>
         <w:t>n</w:t>
@@ -202,7 +227,8 @@
         <w:rPr>
           <w:rFonts w:ascii="Cambria" w:hAnsi="Cambria" w:cs="Courier New"/>
           <w:i/>
-          <w:szCs w:val="24"/>
+          <w:sz w:val="28"/>
+          <w:szCs w:val="28"/>
         </w:rPr>
         <w:t xml:space="preserve">, </w:t>
       </w:r>
@@ -210,7 +236,8 @@
         <w:rPr>
           <w:rFonts w:ascii="Cambria" w:hAnsi="Cambria" w:cs="Courier New"/>
           <w:i/>
-          <w:szCs w:val="24"/>
+          <w:sz w:val="28"/>
+          <w:szCs w:val="28"/>
           <w:lang w:val="en-US"/>
         </w:rPr>
         <w:t>m</w:t>
@@ -218,14 +245,16 @@
       <w:r>
         <w:rPr>
           <w:rFonts w:ascii="Cambria" w:hAnsi="Cambria" w:cs="Courier New"/>
-          <w:szCs w:val="24"/>
+          <w:sz w:val="28"/>
+          <w:szCs w:val="28"/>
         </w:rPr>
         <w:t>)</w:t>
       </w:r>
       <w:r>
         <w:rPr>
           <w:rFonts w:ascii="Cambria" w:hAnsi="Cambria" w:cs="Courier New"/>
-          <w:szCs w:val="24"/>
+          <w:sz w:val="28"/>
+          <w:szCs w:val="28"/>
         </w:rPr>
         <w:t>;</w:t>
       </w:r>
@@ -234,6 +263,8 @@
       <w:pPr>
         <w:rPr>
           <w:rFonts w:ascii="Cambria" w:hAnsi="Cambria"/>
+          <w:sz w:val="28"/>
+          <w:szCs w:val="28"/>
         </w:rPr>
       </w:pPr>
     </w:p>
@@ -242,12 +273,16 @@
         <w:rPr>
           <w:rFonts w:ascii="Cambria" w:hAnsi="Cambria"/>
           <w:b/>
+          <w:sz w:val="28"/>
+          <w:szCs w:val="28"/>
         </w:rPr>
       </w:pPr>
       <w:r>
         <w:rPr>
           <w:rFonts w:ascii="Cambria" w:hAnsi="Cambria"/>
           <w:b/>
+          <w:sz w:val="28"/>
+          <w:szCs w:val="28"/>
         </w:rPr>
         <w:t>Аргументы:</w:t>
       </w:r>
@@ -256,12 +291,16 @@
       <w:pPr>
         <w:rPr>
           <w:rFonts w:ascii="Cambria" w:hAnsi="Cambria"/>
+          <w:sz w:val="28"/>
+          <w:szCs w:val="28"/>
         </w:rPr>
       </w:pPr>
       <w:r>
         <w:rPr>
           <w:rFonts w:ascii="Cambria" w:hAnsi="Cambria"/>
           <w:i/>
+          <w:sz w:val="28"/>
+          <w:szCs w:val="28"/>
           <w:lang w:val="en-US"/>
         </w:rPr>
         <w:t>n</w:t>
@@ -269,6 +308,8 @@
       <w:r>
         <w:rPr>
           <w:rFonts w:ascii="Cambria" w:hAnsi="Cambria"/>
+          <w:sz w:val="28"/>
+          <w:szCs w:val="28"/>
         </w:rPr>
         <w:t xml:space="preserve"> – </w:t>
       </w:r>
@@ -276,6 +317,8 @@
       <w:r>
         <w:rPr>
           <w:rFonts w:ascii="Cambria" w:hAnsi="Cambria"/>
+          <w:sz w:val="28"/>
+          <w:szCs w:val="28"/>
         </w:rPr>
         <w:t>количество</w:t>
       </w:r>
@@ -283,18 +326,34 @@
       <w:r>
         <w:rPr>
           <w:rFonts w:ascii="Cambria" w:hAnsi="Cambria"/>
-        </w:rPr>
-        <w:t xml:space="preserve"> строк нулевой</w:t>
-      </w:r>
-      <w:r>
-        <w:rPr>
-          <w:rFonts w:ascii="Cambria" w:hAnsi="Cambria"/>
+          <w:sz w:val="28"/>
+          <w:szCs w:val="28"/>
+        </w:rPr>
+        <w:t xml:space="preserve"> ст</w:t>
+      </w:r>
+      <w:bookmarkStart w:id="0" w:name="_GoBack"/>
+      <w:bookmarkEnd w:id="0"/>
+      <w:r>
+        <w:rPr>
+          <w:rFonts w:ascii="Cambria" w:hAnsi="Cambria"/>
+          <w:sz w:val="28"/>
+          <w:szCs w:val="28"/>
+        </w:rPr>
+        <w:t>рок нулевой</w:t>
+      </w:r>
+      <w:r>
+        <w:rPr>
+          <w:rFonts w:ascii="Cambria" w:hAnsi="Cambria"/>
+          <w:sz w:val="28"/>
+          <w:szCs w:val="28"/>
         </w:rPr>
         <w:t xml:space="preserve"> матрицы</w:t>
       </w:r>
       <w:r>
         <w:rPr>
           <w:rFonts w:ascii="Cambria" w:hAnsi="Cambria"/>
+          <w:sz w:val="28"/>
+          <w:szCs w:val="28"/>
         </w:rPr>
         <w:t>,</w:t>
       </w:r>
@@ -303,18 +362,24 @@
       <w:pPr>
         <w:rPr>
           <w:rFonts w:ascii="Cambria" w:hAnsi="Cambria"/>
+          <w:sz w:val="28"/>
+          <w:szCs w:val="28"/>
         </w:rPr>
       </w:pPr>
       <w:r>
         <w:rPr>
           <w:rFonts w:ascii="Cambria" w:hAnsi="Cambria"/>
           <w:i/>
+          <w:sz w:val="28"/>
+          <w:szCs w:val="28"/>
         </w:rPr>
         <w:t>m</w:t>
       </w:r>
       <w:r>
         <w:rPr>
           <w:rFonts w:ascii="Cambria" w:hAnsi="Cambria"/>
+          <w:sz w:val="28"/>
+          <w:szCs w:val="28"/>
         </w:rPr>
         <w:t xml:space="preserve"> – количество столбцов нулевой матрицы.</w:t>
       </w:r>
@@ -323,6 +388,8 @@
       <w:pPr>
         <w:rPr>
           <w:rFonts w:ascii="Cambria" w:hAnsi="Cambria"/>
+          <w:sz w:val="28"/>
+          <w:szCs w:val="28"/>
         </w:rPr>
       </w:pPr>
     </w:p>
@@ -331,12 +398,16 @@
         <w:rPr>
           <w:rFonts w:ascii="Cambria" w:hAnsi="Cambria"/>
           <w:b/>
+          <w:sz w:val="28"/>
+          <w:szCs w:val="28"/>
         </w:rPr>
       </w:pPr>
       <w:r>
         <w:rPr>
           <w:rFonts w:ascii="Cambria" w:hAnsi="Cambria"/>
           <w:b/>
+          <w:sz w:val="28"/>
+          <w:szCs w:val="28"/>
         </w:rPr>
         <w:t>Описание:</w:t>
       </w:r>
@@ -345,7 +416,8 @@
       <w:pPr>
         <w:rPr>
           <w:rFonts w:ascii="Cambria" w:hAnsi="Cambria"/>
-          <w:szCs w:val="24"/>
+          <w:sz w:val="28"/>
+          <w:szCs w:val="28"/>
         </w:rPr>
       </w:pPr>
       <w:proofErr w:type="gramStart"/>
@@ -353,6 +425,8 @@
         <w:rPr>
           <w:rFonts w:ascii="Cambria" w:hAnsi="Cambria"/>
           <w:i/>
+          <w:sz w:val="28"/>
+          <w:szCs w:val="28"/>
           <w:lang w:val="en-US"/>
         </w:rPr>
         <w:t>matrix</w:t>
@@ -361,6 +435,8 @@
         <w:rPr>
           <w:rFonts w:ascii="Cambria" w:hAnsi="Cambria"/>
           <w:i/>
+          <w:sz w:val="28"/>
+          <w:szCs w:val="28"/>
         </w:rPr>
         <w:t>(</w:t>
       </w:r>
@@ -369,6 +445,8 @@
         <w:rPr>
           <w:rFonts w:ascii="Cambria" w:hAnsi="Cambria"/>
           <w:i/>
+          <w:sz w:val="28"/>
+          <w:szCs w:val="28"/>
           <w:lang w:val="en-US"/>
         </w:rPr>
         <w:t>n</w:t>
@@ -377,6 +455,8 @@
         <w:rPr>
           <w:rFonts w:ascii="Cambria" w:hAnsi="Cambria"/>
           <w:i/>
+          <w:sz w:val="28"/>
+          <w:szCs w:val="28"/>
         </w:rPr>
         <w:t xml:space="preserve">, </w:t>
       </w:r>
@@ -384,6 +464,8 @@
         <w:rPr>
           <w:rFonts w:ascii="Cambria" w:hAnsi="Cambria"/>
           <w:i/>
+          <w:sz w:val="28"/>
+          <w:szCs w:val="28"/>
           <w:lang w:val="en-US"/>
         </w:rPr>
         <w:t>m</w:t>
@@ -392,6 +474,8 @@
         <w:rPr>
           <w:rFonts w:ascii="Cambria" w:hAnsi="Cambria"/>
           <w:i/>
+          <w:sz w:val="28"/>
+          <w:szCs w:val="28"/>
         </w:rPr>
         <w:t>)</w:t>
       </w:r>
@@ -399,53 +483,64 @@
         <w:rPr>
           <w:rFonts w:ascii="Cambria" w:hAnsi="Cambria"/>
           <w:i/>
+          <w:sz w:val="28"/>
+          <w:szCs w:val="28"/>
         </w:rPr>
         <w:t xml:space="preserve"> </w:t>
       </w:r>
       <w:r>
         <w:rPr>
           <w:rFonts w:ascii="Cambria" w:hAnsi="Cambria"/>
+          <w:sz w:val="28"/>
+          <w:szCs w:val="28"/>
         </w:rPr>
         <w:t>–</w:t>
       </w:r>
       <w:r>
         <w:rPr>
           <w:rFonts w:ascii="Cambria" w:hAnsi="Cambria"/>
+          <w:sz w:val="28"/>
+          <w:szCs w:val="28"/>
         </w:rPr>
         <w:t xml:space="preserve"> </w:t>
       </w:r>
       <w:r>
         <w:rPr>
           <w:rFonts w:ascii="Cambria" w:hAnsi="Cambria"/>
-          <w:szCs w:val="24"/>
+          <w:sz w:val="28"/>
+          <w:szCs w:val="28"/>
         </w:rPr>
         <w:t>функция</w:t>
       </w:r>
       <w:r>
         <w:rPr>
           <w:rFonts w:ascii="Cambria" w:hAnsi="Cambria"/>
-          <w:szCs w:val="24"/>
+          <w:sz w:val="28"/>
+          <w:szCs w:val="28"/>
         </w:rPr>
         <w:t xml:space="preserve"> возвращает</w:t>
       </w:r>
       <w:r>
         <w:rPr>
           <w:rFonts w:ascii="Cambria" w:hAnsi="Cambria"/>
-          <w:szCs w:val="24"/>
+          <w:sz w:val="28"/>
+          <w:szCs w:val="28"/>
         </w:rPr>
         <w:t xml:space="preserve"> матрицу</w:t>
       </w:r>
       <w:r>
         <w:rPr>
           <w:rFonts w:ascii="Cambria" w:hAnsi="Cambria"/>
-          <w:szCs w:val="24"/>
+          <w:sz w:val="28"/>
+          <w:szCs w:val="28"/>
         </w:rPr>
         <w:t xml:space="preserve"> размерностью </w:t>
       </w:r>
       <w:r>
         <w:rPr>
           <w:rFonts w:ascii="Cambria" w:hAnsi="Cambria"/>
-          <w:szCs w:val="24"/>
+          <w:sz w:val="28"/>
+          <w:szCs w:val="28"/>
           <w:lang w:val="en-US"/>
         </w:rPr>
         <w:t>n</w:t>
@@ -453,14 +548,16 @@
       <w:r>
         <w:rPr>
           <w:rFonts w:ascii="Cambria" w:hAnsi="Cambria"/>
-          <w:szCs w:val="24"/>
+          <w:sz w:val="28"/>
+          <w:szCs w:val="28"/>
         </w:rPr>
         <w:t xml:space="preserve"> на </w:t>
       </w:r>
       <w:r>
         <w:rPr>
           <w:rFonts w:ascii="Cambria" w:hAnsi="Cambria"/>
-          <w:szCs w:val="24"/>
+          <w:sz w:val="28"/>
+          <w:szCs w:val="28"/>
           <w:lang w:val="en-US"/>
         </w:rPr>
         <w:t>m</w:t>
@@ -468,37 +565,40 @@
       <w:r>
         <w:rPr>
           <w:rFonts w:ascii="Cambria" w:hAnsi="Cambria"/>
-          <w:szCs w:val="24"/>
-        </w:rPr>
-        <w:t xml:space="preserve">, </w:t>
-      </w:r>
-      <w:r>
-        <w:rPr>
-          <w:rFonts w:ascii="Cambria" w:hAnsi="Cambria"/>
-        </w:rPr>
-        <w:t xml:space="preserve">у которой </w:t>
-      </w:r>
-      <w:r>
-        <w:rPr>
-          <w:rFonts w:ascii="Cambria" w:hAnsi="Cambria"/>
+          <w:sz w:val="28"/>
+          <w:szCs w:val="28"/>
+        </w:rPr>
+        <w:t xml:space="preserve">, у которой </w:t>
+      </w:r>
+      <w:r>
+        <w:rPr>
+          <w:rFonts w:ascii="Cambria" w:hAnsi="Cambria"/>
+          <w:sz w:val="28"/>
+          <w:szCs w:val="28"/>
         </w:rPr>
         <w:t>все</w:t>
       </w:r>
       <w:r>
         <w:rPr>
           <w:rFonts w:ascii="Cambria" w:hAnsi="Cambria"/>
+          <w:sz w:val="28"/>
+          <w:szCs w:val="28"/>
         </w:rPr>
         <w:t xml:space="preserve"> элементы равны </w:t>
       </w:r>
       <w:r>
         <w:rPr>
           <w:rFonts w:ascii="Cambria" w:hAnsi="Cambria"/>
+          <w:sz w:val="28"/>
+          <w:szCs w:val="28"/>
         </w:rPr>
         <w:t>нулю</w:t>
       </w:r>
       <w:r>
         <w:rPr>
           <w:rFonts w:ascii="Cambria" w:hAnsi="Cambria"/>
+          <w:sz w:val="28"/>
+          <w:szCs w:val="28"/>
         </w:rPr>
         <w:t xml:space="preserve">. </w:t>
       </w:r>
@@ -507,6 +607,8 @@
       <w:pPr>
         <w:rPr>
           <w:rFonts w:ascii="Cambria" w:hAnsi="Cambria"/>
+          <w:sz w:val="28"/>
+          <w:szCs w:val="28"/>
         </w:rPr>
       </w:pPr>
     </w:p>
@@ -515,12 +617,16 @@
         <w:rPr>
           <w:rFonts w:ascii="Cambria" w:hAnsi="Cambria"/>
           <w:b/>
+          <w:sz w:val="28"/>
+          <w:szCs w:val="28"/>
         </w:rPr>
       </w:pPr>
       <w:r>
         <w:rPr>
           <w:rFonts w:ascii="Cambria" w:hAnsi="Cambria"/>
           <w:b/>
+          <w:sz w:val="28"/>
+          <w:szCs w:val="28"/>
         </w:rPr>
         <w:t>Результат:</w:t>
       </w:r>
@@ -529,30 +635,40 @@
       <w:pPr>
         <w:rPr>
           <w:rFonts w:ascii="Cambria" w:hAnsi="Cambria"/>
+          <w:sz w:val="28"/>
+          <w:szCs w:val="28"/>
         </w:rPr>
       </w:pPr>
       <w:r>
         <w:rPr>
           <w:rFonts w:ascii="Cambria" w:hAnsi="Cambria"/>
           <w:i/>
+          <w:sz w:val="28"/>
+          <w:szCs w:val="28"/>
         </w:rPr>
         <w:t>М</w:t>
       </w:r>
       <w:r>
         <w:rPr>
           <w:rFonts w:ascii="Cambria" w:hAnsi="Cambria"/>
+          <w:sz w:val="28"/>
+          <w:szCs w:val="28"/>
         </w:rPr>
         <w:t xml:space="preserve"> –</w:t>
       </w:r>
       <w:r>
         <w:rPr>
           <w:rFonts w:ascii="Cambria" w:hAnsi="Cambria"/>
+          <w:sz w:val="28"/>
+          <w:szCs w:val="28"/>
         </w:rPr>
         <w:t xml:space="preserve"> возвращаемая нулевая</w:t>
       </w:r>
       <w:r>
         <w:rPr>
           <w:rFonts w:ascii="Cambria" w:hAnsi="Cambria"/>
+          <w:sz w:val="28"/>
+          <w:szCs w:val="28"/>
         </w:rPr>
         <w:t xml:space="preserve"> матрица</w:t>
       </w:r>
@@ -560,6 +676,8 @@
         <w:rPr>
           <w:rFonts w:ascii="Cambria" w:hAnsi="Cambria"/>
           <w:i/>
+          <w:sz w:val="28"/>
+          <w:szCs w:val="28"/>
         </w:rPr>
         <w:t>.</w:t>
       </w:r>
@@ -568,6 +686,8 @@
       <w:pPr>
         <w:rPr>
           <w:rFonts w:ascii="Cambria" w:hAnsi="Cambria"/>
+          <w:sz w:val="28"/>
+          <w:szCs w:val="28"/>
         </w:rPr>
       </w:pPr>
     </w:p>
@@ -576,12 +696,16 @@
         <w:rPr>
           <w:rFonts w:ascii="Cambria" w:hAnsi="Cambria"/>
           <w:b/>
+          <w:sz w:val="28"/>
+          <w:szCs w:val="28"/>
         </w:rPr>
       </w:pPr>
       <w:r>
         <w:rPr>
           <w:rFonts w:ascii="Cambria" w:hAnsi="Cambria"/>
           <w:b/>
+          <w:sz w:val="28"/>
+          <w:szCs w:val="28"/>
         </w:rPr>
         <w:t>Пример</w:t>
       </w:r>
@@ -589,11 +713,11 @@
         <w:rPr>
           <w:rFonts w:ascii="Cambria" w:hAnsi="Cambria"/>
           <w:b/>
+          <w:sz w:val="28"/>
+          <w:szCs w:val="28"/>
         </w:rPr>
         <w:t>:</w:t>
       </w:r>
-      <w:bookmarkStart w:id="0" w:name="_GoBack"/>
-      <w:bookmarkEnd w:id="0"/>
     </w:p>
     <w:tbl>
       <w:tblPr>
@@ -601,8 +725,8 @@
         <w:tblLook w:val="04A0" w:firstRow="1" w:lastRow="0" w:firstColumn="1" w:lastColumn="0" w:noHBand="0" w:noVBand="1"/>
       </w:tblPr>
       <w:tblGrid>
-        <w:gridCol w:w="426"/>
-        <w:gridCol w:w="9145"/>
+        <w:gridCol w:w="420"/>
+        <w:gridCol w:w="8935"/>
       </w:tblGrid>
       <w:tr>
         <w:tc>
@@ -622,8 +746,8 @@
               <w:spacing w:before="0" w:beforeAutospacing="0" w:after="0" w:afterAutospacing="0"/>
               <w:rPr>
                 <w:rFonts w:ascii="Cambria" w:hAnsi="Cambria" w:cs="Courier New"/>
-                <w:sz w:val="20"/>
-                <w:szCs w:val="20"/>
+                <w:sz w:val="28"/>
+                <w:szCs w:val="28"/>
               </w:rPr>
             </w:pPr>
           </w:p>
@@ -643,7 +767,8 @@
             <w:pPr>
               <w:rPr>
                 <w:rFonts w:ascii="Consolas" w:hAnsi="Consolas" w:cs="Consolas"/>
-                <w:szCs w:val="24"/>
+                <w:sz w:val="28"/>
+                <w:szCs w:val="28"/>
                 <w:lang w:val="en-US"/>
               </w:rPr>
             </w:pPr>
@@ -651,7 +776,8 @@
               <w:rPr>
                 <w:rFonts w:ascii="Consolas" w:hAnsi="Consolas" w:cs="Consolas"/>
                 <w:b/>
-                <w:szCs w:val="24"/>
+                <w:sz w:val="28"/>
+                <w:szCs w:val="28"/>
                 <w:lang w:val="en-US"/>
               </w:rPr>
               <w:t>const</w:t>
@@ -660,7 +786,8 @@
               <w:rPr>
                 <w:rFonts w:ascii="Consolas" w:hAnsi="Consolas" w:cs="Consolas"/>
                 <w:b/>
-                <w:szCs w:val="24"/>
+                <w:sz w:val="28"/>
+                <w:szCs w:val="28"/>
                 <w:lang w:val="en-US"/>
               </w:rPr>
               <w:t xml:space="preserve"> </w:t>
@@ -668,7 +795,8 @@
             <w:r>
               <w:rPr>
                 <w:rFonts w:ascii="Consolas" w:hAnsi="Consolas" w:cs="Consolas"/>
-                <w:szCs w:val="24"/>
+                <w:sz w:val="28"/>
+                <w:szCs w:val="28"/>
                 <w:lang w:val="en-US"/>
               </w:rPr>
               <w:t>n = 5</w:t>
@@ -676,7 +804,8 @@
             <w:r>
               <w:rPr>
                 <w:rFonts w:ascii="Consolas" w:hAnsi="Consolas" w:cs="Consolas"/>
-                <w:szCs w:val="24"/>
+                <w:sz w:val="28"/>
+                <w:szCs w:val="28"/>
                 <w:lang w:val="en-US"/>
               </w:rPr>
               <w:t>;  </w:t>
@@ -687,7 +816,8 @@
               <w:rPr>
                 <w:rFonts w:ascii="Consolas" w:hAnsi="Consolas" w:cs="Consolas"/>
                 <w:b/>
-                <w:szCs w:val="24"/>
+                <w:sz w:val="28"/>
+                <w:szCs w:val="28"/>
                 <w:lang w:val="en-US"/>
               </w:rPr>
             </w:pPr>
@@ -696,14 +826,16 @@
             <w:pPr>
               <w:rPr>
                 <w:rFonts w:ascii="Cambria" w:hAnsi="Cambria" w:cs="Courier New"/>
-                <w:sz w:val="20"/>
+                <w:sz w:val="28"/>
+                <w:szCs w:val="28"/>
                 <w:lang w:val="en-US"/>
               </w:rPr>
             </w:pPr>
             <w:r>
               <w:rPr>
                 <w:rFonts w:ascii="Consolas" w:hAnsi="Consolas" w:cs="Consolas"/>
-                <w:szCs w:val="24"/>
+                <w:sz w:val="28"/>
+                <w:szCs w:val="28"/>
                 <w:lang w:val="en-US"/>
               </w:rPr>
               <w:t>M</w:t>
@@ -711,7 +843,8 @@
             <w:r>
               <w:rPr>
                 <w:rFonts w:ascii="Consolas" w:hAnsi="Consolas" w:cs="Consolas"/>
-                <w:szCs w:val="24"/>
+                <w:sz w:val="28"/>
+                <w:szCs w:val="28"/>
                 <w:lang w:val="en-US"/>
               </w:rPr>
               <w:t xml:space="preserve"> = </w:t>
@@ -720,7 +853,8 @@
               <w:rPr>
                 <w:rFonts w:ascii="Consolas" w:hAnsi="Consolas" w:cs="Consolas"/>
                 <w:b/>
-                <w:szCs w:val="24"/>
+                <w:sz w:val="28"/>
+                <w:szCs w:val="28"/>
                 <w:lang w:val="en-US"/>
               </w:rPr>
               <w:t>matrix</w:t>
@@ -728,7 +862,8 @@
             <w:r>
               <w:rPr>
                 <w:rFonts w:ascii="Consolas" w:hAnsi="Consolas" w:cs="Consolas"/>
-                <w:szCs w:val="24"/>
+                <w:sz w:val="28"/>
+                <w:szCs w:val="28"/>
                 <w:lang w:val="en-US"/>
               </w:rPr>
               <w:t>(</w:t>
@@ -736,7 +871,8 @@
             <w:r>
               <w:rPr>
                 <w:rFonts w:ascii="Consolas" w:hAnsi="Consolas" w:cs="Consolas"/>
-                <w:szCs w:val="24"/>
+                <w:sz w:val="28"/>
+                <w:szCs w:val="28"/>
                 <w:lang w:val="en-US"/>
               </w:rPr>
               <w:t>n</w:t>
@@ -744,7 +880,8 @@
             <w:r>
               <w:rPr>
                 <w:rFonts w:ascii="Consolas" w:hAnsi="Consolas" w:cs="Consolas"/>
-                <w:szCs w:val="24"/>
+                <w:sz w:val="28"/>
+                <w:szCs w:val="28"/>
                 <w:lang w:val="en-US"/>
               </w:rPr>
               <w:t>, 4</w:t>
@@ -752,7 +889,8 @@
             <w:r>
               <w:rPr>
                 <w:rFonts w:ascii="Consolas" w:hAnsi="Consolas" w:cs="Consolas"/>
-                <w:szCs w:val="24"/>
+                <w:sz w:val="28"/>
+                <w:szCs w:val="28"/>
                 <w:lang w:val="en-US"/>
               </w:rPr>
               <w:t>);</w:t>
@@ -760,7 +898,8 @@
             <w:r>
               <w:rPr>
                 <w:rFonts w:ascii="Cambria" w:hAnsi="Cambria" w:cs="Courier New"/>
-                <w:sz w:val="20"/>
+                <w:sz w:val="28"/>
+                <w:szCs w:val="28"/>
                 <w:lang w:val="en-US"/>
               </w:rPr>
               <w:t xml:space="preserve"> </w:t>
@@ -773,17 +912,23 @@
       <w:pPr>
         <w:rPr>
           <w:rFonts w:ascii="Cambria" w:hAnsi="Cambria"/>
-        </w:rPr>
-      </w:pPr>
-      <w:r>
-        <w:rPr>
-          <w:rFonts w:ascii="Cambria" w:hAnsi="Cambria"/>
+          <w:sz w:val="28"/>
+          <w:szCs w:val="28"/>
+        </w:rPr>
+      </w:pPr>
+      <w:r>
+        <w:rPr>
+          <w:rFonts w:ascii="Cambria" w:hAnsi="Cambria"/>
+          <w:sz w:val="28"/>
+          <w:szCs w:val="28"/>
         </w:rPr>
         <w:t>В результате</w:t>
       </w:r>
       <w:r>
         <w:rPr>
           <w:rFonts w:ascii="Cambria" w:hAnsi="Cambria"/>
+          <w:sz w:val="28"/>
+          <w:szCs w:val="28"/>
         </w:rPr>
         <w:t xml:space="preserve"> переменной </w:t>
       </w:r>
@@ -791,6 +936,8 @@
         <w:rPr>
           <w:rFonts w:ascii="Cambria" w:hAnsi="Cambria"/>
           <w:i/>
+          <w:sz w:val="28"/>
+          <w:szCs w:val="28"/>
           <w:lang w:val="en-US"/>
         </w:rPr>
         <w:t>M</w:t>
@@ -798,12 +945,16 @@
       <w:r>
         <w:rPr>
           <w:rFonts w:ascii="Cambria" w:hAnsi="Cambria"/>
+          <w:sz w:val="28"/>
+          <w:szCs w:val="28"/>
         </w:rPr>
         <w:t xml:space="preserve"> будет присвоено значение</w:t>
       </w:r>
       <w:r>
         <w:rPr>
           <w:rFonts w:ascii="Cambria" w:hAnsi="Cambria"/>
+          <w:sz w:val="28"/>
+          <w:szCs w:val="28"/>
         </w:rPr>
         <w:t xml:space="preserve"> массива</w:t>
       </w:r>
@@ -812,13 +963,15 @@
       <w:pPr>
         <w:rPr>
           <w:rFonts w:ascii="Cambria" w:hAnsi="Cambria"/>
-          <w:szCs w:val="24"/>
-        </w:rPr>
-      </w:pPr>
-      <w:r>
-        <w:rPr>
-          <w:rFonts w:ascii="Cambria" w:hAnsi="Cambria" w:cs="Courier New"/>
-          <w:szCs w:val="24"/>
+          <w:sz w:val="28"/>
+          <w:szCs w:val="28"/>
+        </w:rPr>
+      </w:pPr>
+      <w:r>
+        <w:rPr>
+          <w:rFonts w:ascii="Cambria" w:hAnsi="Cambria" w:cs="Courier New"/>
+          <w:sz w:val="28"/>
+          <w:szCs w:val="28"/>
         </w:rPr>
         <w:t>[</w:t>
       </w:r>
@@ -827,69 +980,79 @@
       <w:pPr>
         <w:rPr>
           <w:rFonts w:ascii="Cambria" w:hAnsi="Cambria"/>
-          <w:szCs w:val="24"/>
-        </w:rPr>
-      </w:pPr>
-      <w:r>
-        <w:rPr>
-          <w:rFonts w:ascii="Cambria" w:hAnsi="Cambria" w:cs="Courier New"/>
-          <w:szCs w:val="24"/>
+          <w:sz w:val="28"/>
+          <w:szCs w:val="28"/>
+        </w:rPr>
+      </w:pPr>
+      <w:r>
+        <w:rPr>
+          <w:rFonts w:ascii="Cambria" w:hAnsi="Cambria" w:cs="Courier New"/>
+          <w:sz w:val="28"/>
+          <w:szCs w:val="28"/>
         </w:rPr>
         <w:t>[</w:t>
       </w:r>
       <w:r>
         <w:rPr>
           <w:rFonts w:ascii="Cambria" w:hAnsi="Cambria" w:cs="Courier New"/>
-          <w:szCs w:val="24"/>
+          <w:sz w:val="28"/>
+          <w:szCs w:val="28"/>
         </w:rPr>
         <w:t>0</w:t>
       </w:r>
       <w:r>
         <w:rPr>
           <w:rFonts w:ascii="Cambria" w:hAnsi="Cambria" w:cs="Courier New"/>
-          <w:szCs w:val="24"/>
+          <w:sz w:val="28"/>
+          <w:szCs w:val="28"/>
         </w:rPr>
         <w:t xml:space="preserve">, </w:t>
       </w:r>
       <w:r>
         <w:rPr>
           <w:rFonts w:ascii="Cambria" w:hAnsi="Cambria" w:cs="Courier New"/>
-          <w:szCs w:val="24"/>
+          <w:sz w:val="28"/>
+          <w:szCs w:val="28"/>
         </w:rPr>
         <w:t>0</w:t>
       </w:r>
       <w:r>
         <w:rPr>
           <w:rFonts w:ascii="Cambria" w:hAnsi="Cambria" w:cs="Courier New"/>
-          <w:szCs w:val="24"/>
+          <w:sz w:val="28"/>
+          <w:szCs w:val="28"/>
         </w:rPr>
         <w:t xml:space="preserve">, </w:t>
       </w:r>
       <w:r>
         <w:rPr>
           <w:rFonts w:ascii="Cambria" w:hAnsi="Cambria" w:cs="Courier New"/>
-          <w:szCs w:val="24"/>
+          <w:sz w:val="28"/>
+          <w:szCs w:val="28"/>
         </w:rPr>
         <w:t>0</w:t>
       </w:r>
       <w:r>
         <w:rPr>
           <w:rFonts w:ascii="Cambria" w:hAnsi="Cambria" w:cs="Courier New"/>
-          <w:szCs w:val="24"/>
+          <w:sz w:val="28"/>
+          <w:szCs w:val="28"/>
         </w:rPr>
         <w:t xml:space="preserve">, </w:t>
       </w:r>
       <w:r>
         <w:rPr>
           <w:rFonts w:ascii="Cambria" w:hAnsi="Cambria" w:cs="Courier New"/>
-          <w:szCs w:val="24"/>
+          <w:sz w:val="28"/>
+          <w:szCs w:val="28"/>
         </w:rPr>
         <w:t>0</w:t>
       </w:r>
       <w:r>
         <w:rPr>
           <w:rFonts w:ascii="Cambria" w:hAnsi="Cambria" w:cs="Courier New"/>
-          <w:szCs w:val="24"/>
+          <w:sz w:val="28"/>
+          <w:szCs w:val="28"/>
         </w:rPr>
         <w:t>], </w:t>
       </w:r>
@@ -898,69 +1061,79 @@
       <w:pPr>
         <w:rPr>
           <w:rFonts w:ascii="Cambria" w:hAnsi="Cambria"/>
-          <w:szCs w:val="24"/>
-        </w:rPr>
-      </w:pPr>
-      <w:r>
-        <w:rPr>
-          <w:rFonts w:ascii="Cambria" w:hAnsi="Cambria" w:cs="Courier New"/>
-          <w:szCs w:val="24"/>
+          <w:sz w:val="28"/>
+          <w:szCs w:val="28"/>
+        </w:rPr>
+      </w:pPr>
+      <w:r>
+        <w:rPr>
+          <w:rFonts w:ascii="Cambria" w:hAnsi="Cambria" w:cs="Courier New"/>
+          <w:sz w:val="28"/>
+          <w:szCs w:val="28"/>
         </w:rPr>
         <w:t>[</w:t>
       </w:r>
       <w:r>
         <w:rPr>
           <w:rFonts w:ascii="Cambria" w:hAnsi="Cambria" w:cs="Courier New"/>
-          <w:szCs w:val="24"/>
+          <w:sz w:val="28"/>
+          <w:szCs w:val="28"/>
         </w:rPr>
         <w:t>0</w:t>
       </w:r>
       <w:r>
         <w:rPr>
           <w:rFonts w:ascii="Cambria" w:hAnsi="Cambria" w:cs="Courier New"/>
-          <w:szCs w:val="24"/>
+          <w:sz w:val="28"/>
+          <w:szCs w:val="28"/>
         </w:rPr>
         <w:t xml:space="preserve">, </w:t>
       </w:r>
       <w:r>
         <w:rPr>
           <w:rFonts w:ascii="Cambria" w:hAnsi="Cambria" w:cs="Courier New"/>
-          <w:szCs w:val="24"/>
+          <w:sz w:val="28"/>
+          <w:szCs w:val="28"/>
         </w:rPr>
         <w:t>0</w:t>
       </w:r>
       <w:r>
         <w:rPr>
           <w:rFonts w:ascii="Cambria" w:hAnsi="Cambria" w:cs="Courier New"/>
-          <w:szCs w:val="24"/>
+          <w:sz w:val="28"/>
+          <w:szCs w:val="28"/>
         </w:rPr>
         <w:t xml:space="preserve">, </w:t>
       </w:r>
       <w:r>
         <w:rPr>
           <w:rFonts w:ascii="Cambria" w:hAnsi="Cambria" w:cs="Courier New"/>
-          <w:szCs w:val="24"/>
+          <w:sz w:val="28"/>
+          <w:szCs w:val="28"/>
         </w:rPr>
         <w:t>0</w:t>
       </w:r>
       <w:r>
         <w:rPr>
           <w:rFonts w:ascii="Cambria" w:hAnsi="Cambria" w:cs="Courier New"/>
-          <w:szCs w:val="24"/>
+          <w:sz w:val="28"/>
+          <w:szCs w:val="28"/>
         </w:rPr>
         <w:t xml:space="preserve">, </w:t>
       </w:r>
       <w:r>
         <w:rPr>
           <w:rFonts w:ascii="Cambria" w:hAnsi="Cambria" w:cs="Courier New"/>
-          <w:szCs w:val="24"/>
+          <w:sz w:val="28"/>
+          <w:szCs w:val="28"/>
         </w:rPr>
         <w:t>0</w:t>
       </w:r>
       <w:r>
         <w:rPr>
           <w:rFonts w:ascii="Cambria" w:hAnsi="Cambria" w:cs="Courier New"/>
-          <w:szCs w:val="24"/>
+          <w:sz w:val="28"/>
+          <w:szCs w:val="28"/>
         </w:rPr>
         <w:t>], </w:t>
       </w:r>
@@ -969,62 +1142,71 @@
       <w:pPr>
         <w:rPr>
           <w:rFonts w:ascii="Cambria" w:hAnsi="Cambria"/>
-          <w:szCs w:val="24"/>
-        </w:rPr>
-      </w:pPr>
-      <w:r>
-        <w:rPr>
-          <w:rFonts w:ascii="Cambria" w:hAnsi="Cambria" w:cs="Courier New"/>
-          <w:szCs w:val="24"/>
+          <w:sz w:val="28"/>
+          <w:szCs w:val="28"/>
+        </w:rPr>
+      </w:pPr>
+      <w:r>
+        <w:rPr>
+          <w:rFonts w:ascii="Cambria" w:hAnsi="Cambria" w:cs="Courier New"/>
+          <w:sz w:val="28"/>
+          <w:szCs w:val="28"/>
         </w:rPr>
         <w:t>[</w:t>
       </w:r>
       <w:r>
         <w:rPr>
           <w:rFonts w:ascii="Cambria" w:hAnsi="Cambria" w:cs="Courier New"/>
-          <w:szCs w:val="24"/>
+          <w:sz w:val="28"/>
+          <w:szCs w:val="28"/>
         </w:rPr>
         <w:t>0</w:t>
       </w:r>
       <w:r>
         <w:rPr>
           <w:rFonts w:ascii="Cambria" w:hAnsi="Cambria" w:cs="Courier New"/>
-          <w:szCs w:val="24"/>
+          <w:sz w:val="28"/>
+          <w:szCs w:val="28"/>
         </w:rPr>
         <w:t xml:space="preserve">, </w:t>
       </w:r>
       <w:r>
         <w:rPr>
           <w:rFonts w:ascii="Cambria" w:hAnsi="Cambria" w:cs="Courier New"/>
-          <w:szCs w:val="24"/>
+          <w:sz w:val="28"/>
+          <w:szCs w:val="28"/>
         </w:rPr>
         <w:t>0</w:t>
       </w:r>
       <w:r>
         <w:rPr>
           <w:rFonts w:ascii="Cambria" w:hAnsi="Cambria" w:cs="Courier New"/>
-          <w:szCs w:val="24"/>
+          <w:sz w:val="28"/>
+          <w:szCs w:val="28"/>
         </w:rPr>
         <w:t>, 0</w:t>
       </w:r>
       <w:r>
         <w:rPr>
           <w:rFonts w:ascii="Cambria" w:hAnsi="Cambria" w:cs="Courier New"/>
-          <w:szCs w:val="24"/>
+          <w:sz w:val="28"/>
+          <w:szCs w:val="28"/>
         </w:rPr>
         <w:t xml:space="preserve">, </w:t>
       </w:r>
       <w:r>
         <w:rPr>
           <w:rFonts w:ascii="Cambria" w:hAnsi="Cambria" w:cs="Courier New"/>
-          <w:szCs w:val="24"/>
+          <w:sz w:val="28"/>
+          <w:szCs w:val="28"/>
         </w:rPr>
         <w:t>0</w:t>
       </w:r>
       <w:r>
         <w:rPr>
           <w:rFonts w:ascii="Cambria" w:hAnsi="Cambria" w:cs="Courier New"/>
-          <w:szCs w:val="24"/>
+          <w:sz w:val="28"/>
+          <w:szCs w:val="28"/>
         </w:rPr>
         <w:t>], </w:t>
       </w:r>
@@ -1033,69 +1215,79 @@
       <w:pPr>
         <w:rPr>
           <w:rFonts w:ascii="Cambria" w:hAnsi="Cambria" w:cs="Courier New"/>
-          <w:szCs w:val="24"/>
-        </w:rPr>
-      </w:pPr>
-      <w:r>
-        <w:rPr>
-          <w:rFonts w:ascii="Cambria" w:hAnsi="Cambria" w:cs="Courier New"/>
-          <w:szCs w:val="24"/>
+          <w:sz w:val="28"/>
+          <w:szCs w:val="28"/>
+        </w:rPr>
+      </w:pPr>
+      <w:r>
+        <w:rPr>
+          <w:rFonts w:ascii="Cambria" w:hAnsi="Cambria" w:cs="Courier New"/>
+          <w:sz w:val="28"/>
+          <w:szCs w:val="28"/>
         </w:rPr>
         <w:t>[</w:t>
       </w:r>
       <w:r>
         <w:rPr>
           <w:rFonts w:ascii="Cambria" w:hAnsi="Cambria" w:cs="Courier New"/>
-          <w:szCs w:val="24"/>
+          <w:sz w:val="28"/>
+          <w:szCs w:val="28"/>
         </w:rPr>
         <w:t>0</w:t>
       </w:r>
       <w:r>
         <w:rPr>
           <w:rFonts w:ascii="Cambria" w:hAnsi="Cambria" w:cs="Courier New"/>
-          <w:szCs w:val="24"/>
+          <w:sz w:val="28"/>
+          <w:szCs w:val="28"/>
         </w:rPr>
         <w:t xml:space="preserve">, </w:t>
       </w:r>
       <w:r>
         <w:rPr>
           <w:rFonts w:ascii="Cambria" w:hAnsi="Cambria" w:cs="Courier New"/>
-          <w:szCs w:val="24"/>
+          <w:sz w:val="28"/>
+          <w:szCs w:val="28"/>
         </w:rPr>
         <w:t>0</w:t>
       </w:r>
       <w:r>
         <w:rPr>
           <w:rFonts w:ascii="Cambria" w:hAnsi="Cambria" w:cs="Courier New"/>
-          <w:szCs w:val="24"/>
+          <w:sz w:val="28"/>
+          <w:szCs w:val="28"/>
         </w:rPr>
         <w:t xml:space="preserve">, </w:t>
       </w:r>
       <w:r>
         <w:rPr>
           <w:rFonts w:ascii="Cambria" w:hAnsi="Cambria" w:cs="Courier New"/>
-          <w:szCs w:val="24"/>
+          <w:sz w:val="28"/>
+          <w:szCs w:val="28"/>
         </w:rPr>
         <w:t>0</w:t>
       </w:r>
       <w:r>
         <w:rPr>
           <w:rFonts w:ascii="Cambria" w:hAnsi="Cambria" w:cs="Courier New"/>
-          <w:szCs w:val="24"/>
+          <w:sz w:val="28"/>
+          <w:szCs w:val="28"/>
         </w:rPr>
         <w:t xml:space="preserve">, </w:t>
       </w:r>
       <w:r>
         <w:rPr>
           <w:rFonts w:ascii="Cambria" w:hAnsi="Cambria" w:cs="Courier New"/>
-          <w:szCs w:val="24"/>
+          <w:sz w:val="28"/>
+          <w:szCs w:val="28"/>
         </w:rPr>
         <w:t>0</w:t>
       </w:r>
       <w:r>
         <w:rPr>
           <w:rFonts w:ascii="Cambria" w:hAnsi="Cambria" w:cs="Courier New"/>
-          <w:szCs w:val="24"/>
+          <w:sz w:val="28"/>
+          <w:szCs w:val="28"/>
         </w:rPr>
         <w:t>], </w:t>
       </w:r>
@@ -1104,13 +1296,15 @@
       <w:pPr>
         <w:rPr>
           <w:rFonts w:ascii="Cambria" w:hAnsi="Cambria"/>
-          <w:szCs w:val="24"/>
-        </w:rPr>
-      </w:pPr>
-      <w:r>
-        <w:rPr>
-          <w:rFonts w:ascii="Cambria" w:hAnsi="Cambria" w:cs="Courier New"/>
-          <w:szCs w:val="24"/>
+          <w:sz w:val="28"/>
+          <w:szCs w:val="28"/>
+        </w:rPr>
+      </w:pPr>
+      <w:r>
+        <w:rPr>
+          <w:rFonts w:ascii="Cambria" w:hAnsi="Cambria" w:cs="Courier New"/>
+          <w:sz w:val="28"/>
+          <w:szCs w:val="28"/>
         </w:rPr>
         <w:t>[0, 0, 0, 0]</w:t>
       </w:r>
@@ -1119,13 +1313,15 @@
       <w:pPr>
         <w:rPr>
           <w:rFonts w:ascii="Cambria" w:hAnsi="Cambria"/>
-          <w:szCs w:val="24"/>
-        </w:rPr>
-      </w:pPr>
-      <w:r>
-        <w:rPr>
-          <w:rFonts w:ascii="Cambria" w:hAnsi="Cambria" w:cs="Courier New"/>
-          <w:szCs w:val="24"/>
+          <w:sz w:val="28"/>
+          <w:szCs w:val="28"/>
+        </w:rPr>
+      </w:pPr>
+      <w:r>
+        <w:rPr>
+          <w:rFonts w:ascii="Cambria" w:hAnsi="Cambria" w:cs="Courier New"/>
+          <w:sz w:val="28"/>
+          <w:szCs w:val="28"/>
         </w:rPr>
         <w:t>],</w:t>
       </w:r>
@@ -1134,66 +1330,87 @@
       <w:pPr>
         <w:rPr>
           <w:rFonts w:ascii="Cambria" w:hAnsi="Cambria" w:cs="Courier New"/>
-          <w:sz w:val="20"/>
-        </w:rPr>
-      </w:pPr>
-      <w:r>
-        <w:rPr>
-          <w:rFonts w:ascii="Cambria" w:hAnsi="Cambria"/>
+          <w:sz w:val="28"/>
+          <w:szCs w:val="28"/>
+        </w:rPr>
+      </w:pPr>
+      <w:r>
+        <w:rPr>
+          <w:rFonts w:ascii="Cambria" w:hAnsi="Cambria"/>
+          <w:sz w:val="28"/>
+          <w:szCs w:val="28"/>
         </w:rPr>
         <w:t xml:space="preserve">определяющего </w:t>
       </w:r>
       <w:r>
         <w:rPr>
           <w:rFonts w:ascii="Cambria" w:hAnsi="Cambria"/>
+          <w:sz w:val="28"/>
+          <w:szCs w:val="28"/>
         </w:rPr>
         <w:t>нулевую</w:t>
       </w:r>
       <w:r>
         <w:rPr>
           <w:rFonts w:ascii="Cambria" w:hAnsi="Cambria"/>
+          <w:sz w:val="28"/>
+          <w:szCs w:val="28"/>
         </w:rPr>
         <w:t xml:space="preserve"> </w:t>
       </w:r>
       <w:r>
         <w:rPr>
           <w:rFonts w:ascii="Cambria" w:hAnsi="Cambria"/>
+          <w:sz w:val="28"/>
+          <w:szCs w:val="28"/>
         </w:rPr>
         <w:t xml:space="preserve">матрицу, </w:t>
       </w:r>
       <w:r>
         <w:rPr>
           <w:rFonts w:ascii="Cambria" w:hAnsi="Cambria"/>
+          <w:sz w:val="28"/>
+          <w:szCs w:val="28"/>
         </w:rPr>
         <w:t>у которой все</w:t>
       </w:r>
       <w:r>
         <w:rPr>
           <w:rFonts w:ascii="Cambria" w:hAnsi="Cambria"/>
+          <w:sz w:val="28"/>
+          <w:szCs w:val="28"/>
         </w:rPr>
         <w:t xml:space="preserve"> </w:t>
       </w:r>
       <w:r>
         <w:rPr>
           <w:rFonts w:ascii="Cambria" w:hAnsi="Cambria"/>
+          <w:sz w:val="28"/>
+          <w:szCs w:val="28"/>
         </w:rPr>
         <w:t>элементы</w:t>
       </w:r>
       <w:r>
         <w:rPr>
           <w:rFonts w:ascii="Cambria" w:hAnsi="Cambria"/>
+          <w:sz w:val="28"/>
+          <w:szCs w:val="28"/>
         </w:rPr>
         <w:t xml:space="preserve"> </w:t>
       </w:r>
       <w:r>
         <w:rPr>
           <w:rFonts w:ascii="Cambria" w:hAnsi="Cambria"/>
+          <w:sz w:val="28"/>
+          <w:szCs w:val="28"/>
         </w:rPr>
         <w:t>равны 0</w:t>
       </w:r>
       <w:r>
         <w:rPr>
           <w:rFonts w:ascii="Cambria" w:hAnsi="Cambria"/>
+          <w:sz w:val="28"/>
+          <w:szCs w:val="28"/>
         </w:rPr>
         <w:t>.</w:t>
       </w:r>
@@ -1202,7 +1419,8 @@
       <w:pPr>
         <w:rPr>
           <w:rFonts w:ascii="Cambria" w:hAnsi="Cambria" w:cs="Courier New"/>
-          <w:sz w:val="20"/>
+          <w:sz w:val="28"/>
+          <w:szCs w:val="28"/>
         </w:rPr>
       </w:pPr>
     </w:p>
@@ -3154,7 +3372,7 @@
 </file>
 
 <file path=customXml/itemProps1.xml><?xml version="1.0" encoding="utf-8"?>
-<ds:datastoreItem xmlns:ds="http://schemas.openxmlformats.org/officeDocument/2006/customXml" ds:itemID="{DF442CC8-C926-441F-AC93-C602C4457D72}">
+<ds:datastoreItem xmlns:ds="http://schemas.openxmlformats.org/officeDocument/2006/customXml" ds:itemID="{CE50234A-4282-4645-A0D1-4F934D01D88E}">
   <ds:schemaRefs>
     <ds:schemaRef ds:uri="http://schemas.openxmlformats.org/officeDocument/2006/bibliography"/>
   </ds:schemaRefs>

--- a/programming_language/matrix.docx
+++ b/programming_language/matrix.docx
@@ -66,6 +66,7 @@
         </w:rPr>
         <w:t xml:space="preserve"> </w:t>
       </w:r>
+      <w:bookmarkStart w:id="0" w:name="_GoBack"/>
       <w:r>
         <w:rPr>
           <w:rFonts w:ascii="Cambria" w:hAnsi="Cambria"/>
@@ -96,6 +97,7 @@
         </w:rPr>
         <w:t xml:space="preserve"> матрицы</w:t>
       </w:r>
+      <w:bookmarkEnd w:id="0"/>
       <w:r>
         <w:rPr>
           <w:rFonts w:ascii="Cambria" w:hAnsi="Cambria"/>
@@ -329,17 +331,7 @@
           <w:sz w:val="28"/>
           <w:szCs w:val="28"/>
         </w:rPr>
-        <w:t xml:space="preserve"> ст</w:t>
-      </w:r>
-      <w:bookmarkStart w:id="0" w:name="_GoBack"/>
-      <w:bookmarkEnd w:id="0"/>
-      <w:r>
-        <w:rPr>
-          <w:rFonts w:ascii="Cambria" w:hAnsi="Cambria"/>
-          <w:sz w:val="28"/>
-          <w:szCs w:val="28"/>
-        </w:rPr>
-        <w:t>рок нулевой</w:t>
+        <w:t xml:space="preserve"> строк нулевой</w:t>
       </w:r>
       <w:r>
         <w:rPr>
@@ -772,6 +764,7 @@
                 <w:lang w:val="en-US"/>
               </w:rPr>
             </w:pPr>
+            <w:proofErr w:type="spellStart"/>
             <w:r>
               <w:rPr>
                 <w:rFonts w:ascii="Consolas" w:hAnsi="Consolas" w:cs="Consolas"/>
@@ -782,6 +775,7 @@
               </w:rPr>
               <w:t>const</w:t>
             </w:r>
+            <w:proofErr w:type="spellEnd"/>
             <w:r>
               <w:rPr>
                 <w:rFonts w:ascii="Consolas" w:hAnsi="Consolas" w:cs="Consolas"/>
@@ -1436,7 +1430,7 @@
 
 <file path=word/numbering.xml><?xml version="1.0" encoding="utf-8"?>
 <w:numbering xmlns:wpc="http://schemas.microsoft.com/office/word/2010/wordprocessingCanvas" xmlns:mc="http://schemas.openxmlformats.org/markup-compatibility/2006" xmlns:o="urn:schemas-microsoft-com:office:office" xmlns:r="http://schemas.openxmlformats.org/officeDocument/2006/relationships" xmlns:m="http://schemas.openxmlformats.org/officeDocument/2006/math" xmlns:v="urn:schemas-microsoft-com:vml" xmlns:wp14="http://schemas.microsoft.com/office/word/2010/wordprocessingDrawing" xmlns:wp="http://schemas.openxmlformats.org/drawingml/2006/wordprocessingDrawing" xmlns:w10="urn:schemas-microsoft-com:office:word" xmlns:w="http://schemas.openxmlformats.org/wordprocessingml/2006/main" xmlns:w14="http://schemas.microsoft.com/office/word/2010/wordml" xmlns:w15="http://schemas.microsoft.com/office/word/2012/wordml" xmlns:wpg="http://schemas.microsoft.com/office/word/2010/wordprocessingGroup" xmlns:wpi="http://schemas.microsoft.com/office/word/2010/wordprocessingInk" xmlns:wne="http://schemas.microsoft.com/office/word/2006/wordml" xmlns:wps="http://schemas.microsoft.com/office/word/2010/wordprocessingShape" mc:Ignorable="w14 w15 wp14">
-  <w:abstractNum w:abstractNumId="0" w15:restartNumberingAfterBreak="0">
+  <w:abstractNum w:abstractNumId="0">
     <w:nsid w:val="FFFFFFFB"/>
     <w:multiLevelType w:val="multilevel"/>
     <w:tmpl w:val="FFFFFFFF"/>
@@ -1504,7 +1498,7 @@
       <w:lvlJc w:val="left"/>
     </w:lvl>
   </w:abstractNum>
-  <w:abstractNum w:abstractNumId="1" w15:restartNumberingAfterBreak="0">
+  <w:abstractNum w:abstractNumId="1">
     <w:nsid w:val="18385C10"/>
     <w:multiLevelType w:val="hybridMultilevel"/>
     <w:tmpl w:val="3B208432"/>
@@ -1617,7 +1611,7 @@
       </w:rPr>
     </w:lvl>
   </w:abstractNum>
-  <w:abstractNum w:abstractNumId="2" w15:restartNumberingAfterBreak="0">
+  <w:abstractNum w:abstractNumId="2">
     <w:nsid w:val="32B925FB"/>
     <w:multiLevelType w:val="hybridMultilevel"/>
     <w:tmpl w:val="319A5E8C"/>
@@ -1730,7 +1724,7 @@
       </w:rPr>
     </w:lvl>
   </w:abstractNum>
-  <w:abstractNum w:abstractNumId="3" w15:restartNumberingAfterBreak="0">
+  <w:abstractNum w:abstractNumId="3">
     <w:nsid w:val="4AD519DD"/>
     <w:multiLevelType w:val="hybridMultilevel"/>
     <w:tmpl w:val="D7D83722"/>
@@ -3071,6 +3065,7 @@
     <w:uiPriority w:val="59"/>
     <w:rsid w:val="00734D1D"/>
     <w:tblPr>
+      <w:tblInd w:w="0" w:type="dxa"/>
       <w:tblBorders>
         <w:top w:val="single" w:sz="4" w:space="0" w:color="auto"/>
         <w:left w:val="single" w:sz="4" w:space="0" w:color="auto"/>
@@ -3079,6 +3074,12 @@
         <w:insideH w:val="single" w:sz="4" w:space="0" w:color="auto"/>
         <w:insideV w:val="single" w:sz="4" w:space="0" w:color="auto"/>
       </w:tblBorders>
+      <w:tblCellMar>
+        <w:top w:w="0" w:type="dxa"/>
+        <w:left w:w="108" w:type="dxa"/>
+        <w:bottom w:w="0" w:type="dxa"/>
+        <w:right w:w="108" w:type="dxa"/>
+      </w:tblCellMar>
     </w:tblPr>
   </w:style>
 </w:styles>
@@ -3372,7 +3373,7 @@
 </file>
 
 <file path=customXml/itemProps1.xml><?xml version="1.0" encoding="utf-8"?>
-<ds:datastoreItem xmlns:ds="http://schemas.openxmlformats.org/officeDocument/2006/customXml" ds:itemID="{CE50234A-4282-4645-A0D1-4F934D01D88E}">
+<ds:datastoreItem xmlns:ds="http://schemas.openxmlformats.org/officeDocument/2006/customXml" ds:itemID="{73BAAD80-7DED-4287-9C06-42605F9C2511}">
   <ds:schemaRefs>
     <ds:schemaRef ds:uri="http://schemas.openxmlformats.org/officeDocument/2006/bibliography"/>
   </ds:schemaRefs>
